--- a/Notes.docx
+++ b/Notes.docx
@@ -52,13 +52,13 @@
           <w:r>
             <w:fldChar w:fldCharType="separate"/>
           </w:r>
-          <w:hyperlink w:anchor="_Toc87306301" w:history="1">
+          <w:hyperlink w:anchor="_Toc87527533" w:history="1">
             <w:r>
               <w:rPr>
                 <w:rStyle w:val="Hyperlink"/>
                 <w:noProof/>
               </w:rPr>
-              <w:t>Lecture 1</w:t>
+              <w:t>Lecture 1 - ISA</w:t>
             </w:r>
             <w:r>
               <w:rPr>
@@ -79,7 +79,7 @@
                 <w:noProof/>
                 <w:webHidden/>
               </w:rPr>
-              <w:instrText xml:space="preserve"> PAGEREF _Toc87306301 \h </w:instrText>
+              <w:instrText xml:space="preserve"> PAGEREF _Toc87527533 \h </w:instrText>
             </w:r>
             <w:r>
               <w:rPr>
@@ -99,7 +99,7 @@
                 <w:noProof/>
                 <w:webHidden/>
               </w:rPr>
-              <w:t>2</w:t>
+              <w:t>3</w:t>
             </w:r>
             <w:r>
               <w:rPr>
@@ -121,7 +121,7 @@
               <w:noProof/>
             </w:rPr>
           </w:pPr>
-          <w:hyperlink w:anchor="_Toc87306302" w:history="1">
+          <w:hyperlink w:anchor="_Toc87527534" w:history="1">
             <w:r>
               <w:rPr>
                 <w:rStyle w:val="Hyperlink"/>
@@ -148,7 +148,7 @@
                 <w:noProof/>
                 <w:webHidden/>
               </w:rPr>
-              <w:instrText xml:space="preserve"> PAGEREF _Toc87306302 \h </w:instrText>
+              <w:instrText xml:space="preserve"> PAGEREF _Toc87527534 \h </w:instrText>
             </w:r>
             <w:r>
               <w:rPr>
@@ -168,7 +168,7 @@
                 <w:noProof/>
                 <w:webHidden/>
               </w:rPr>
-              <w:t>2</w:t>
+              <w:t>3</w:t>
             </w:r>
             <w:r>
               <w:rPr>
@@ -190,7 +190,7 @@
               <w:noProof/>
             </w:rPr>
           </w:pPr>
-          <w:hyperlink w:anchor="_Toc87306303" w:history="1">
+          <w:hyperlink w:anchor="_Toc87527535" w:history="1">
             <w:r>
               <w:rPr>
                 <w:rStyle w:val="Hyperlink"/>
@@ -217,7 +217,7 @@
                 <w:noProof/>
                 <w:webHidden/>
               </w:rPr>
-              <w:instrText xml:space="preserve"> PAGEREF _Toc87306303 \h </w:instrText>
+              <w:instrText xml:space="preserve"> PAGEREF _Toc87527535 \h </w:instrText>
             </w:r>
             <w:r>
               <w:rPr>
@@ -237,7 +237,7 @@
                 <w:noProof/>
                 <w:webHidden/>
               </w:rPr>
-              <w:t>2</w:t>
+              <w:t>3</w:t>
             </w:r>
             <w:r>
               <w:rPr>
@@ -259,7 +259,7 @@
               <w:noProof/>
             </w:rPr>
           </w:pPr>
-          <w:hyperlink w:anchor="_Toc87306304" w:history="1">
+          <w:hyperlink w:anchor="_Toc87527536" w:history="1">
             <w:r>
               <w:rPr>
                 <w:rStyle w:val="Hyperlink"/>
@@ -286,7 +286,7 @@
                 <w:noProof/>
                 <w:webHidden/>
               </w:rPr>
-              <w:instrText xml:space="preserve"> PAGEREF _Toc87306304 \h </w:instrText>
+              <w:instrText xml:space="preserve"> PAGEREF _Toc87527536 \h </w:instrText>
             </w:r>
             <w:r>
               <w:rPr>
@@ -306,7 +306,7 @@
                 <w:noProof/>
                 <w:webHidden/>
               </w:rPr>
-              <w:t>2</w:t>
+              <w:t>3</w:t>
             </w:r>
             <w:r>
               <w:rPr>
@@ -328,7 +328,7 @@
               <w:noProof/>
             </w:rPr>
           </w:pPr>
-          <w:hyperlink w:anchor="_Toc87306305" w:history="1">
+          <w:hyperlink w:anchor="_Toc87527537" w:history="1">
             <w:r>
               <w:rPr>
                 <w:rStyle w:val="Hyperlink"/>
@@ -355,7 +355,7 @@
                 <w:noProof/>
                 <w:webHidden/>
               </w:rPr>
-              <w:instrText xml:space="preserve"> PAGEREF _Toc87306305 \h </w:instrText>
+              <w:instrText xml:space="preserve"> PAGEREF _Toc87527537 \h </w:instrText>
             </w:r>
             <w:r>
               <w:rPr>
@@ -397,7 +397,7 @@
               <w:noProof/>
             </w:rPr>
           </w:pPr>
-          <w:hyperlink w:anchor="_Toc87306306" w:history="1">
+          <w:hyperlink w:anchor="_Toc87527538" w:history="1">
             <w:r>
               <w:rPr>
                 <w:rStyle w:val="Hyperlink"/>
@@ -424,7 +424,7 @@
                 <w:noProof/>
                 <w:webHidden/>
               </w:rPr>
-              <w:instrText xml:space="preserve"> PAGEREF _Toc87306306 \h </w:instrText>
+              <w:instrText xml:space="preserve"> PAGEREF _Toc87527538 \h </w:instrText>
             </w:r>
             <w:r>
               <w:rPr>
@@ -466,7 +466,7 @@
               <w:noProof/>
             </w:rPr>
           </w:pPr>
-          <w:hyperlink w:anchor="_Toc87306307" w:history="1">
+          <w:hyperlink w:anchor="_Toc87527539" w:history="1">
             <w:r>
               <w:rPr>
                 <w:rStyle w:val="Hyperlink"/>
@@ -493,7 +493,7 @@
                 <w:noProof/>
                 <w:webHidden/>
               </w:rPr>
-              <w:instrText xml:space="preserve"> PAGEREF _Toc87306307 \h </w:instrText>
+              <w:instrText xml:space="preserve"> PAGEREF _Toc87527539 \h </w:instrText>
             </w:r>
             <w:r>
               <w:rPr>
@@ -513,7 +513,7 @@
                 <w:noProof/>
                 <w:webHidden/>
               </w:rPr>
-              <w:t>3</w:t>
+              <w:t>4</w:t>
             </w:r>
             <w:r>
               <w:rPr>
@@ -535,7 +535,7 @@
               <w:noProof/>
             </w:rPr>
           </w:pPr>
-          <w:hyperlink w:anchor="_Toc87306308" w:history="1">
+          <w:hyperlink w:anchor="_Toc87527540" w:history="1">
             <w:r>
               <w:rPr>
                 <w:rStyle w:val="Hyperlink"/>
@@ -562,7 +562,7 @@
                 <w:noProof/>
                 <w:webHidden/>
               </w:rPr>
-              <w:instrText xml:space="preserve"> PAGEREF _Toc87306308 \h </w:instrText>
+              <w:instrText xml:space="preserve"> PAGEREF _Toc87527540 \h </w:instrText>
             </w:r>
             <w:r>
               <w:rPr>
@@ -604,7 +604,7 @@
               <w:noProof/>
             </w:rPr>
           </w:pPr>
-          <w:hyperlink w:anchor="_Toc87306309" w:history="1">
+          <w:hyperlink w:anchor="_Toc87527541" w:history="1">
             <w:r>
               <w:rPr>
                 <w:rStyle w:val="Hyperlink"/>
@@ -631,7 +631,7 @@
                 <w:noProof/>
                 <w:webHidden/>
               </w:rPr>
-              <w:instrText xml:space="preserve"> PAGEREF _Toc87306309 \h </w:instrText>
+              <w:instrText xml:space="preserve"> PAGEREF _Toc87527541 \h </w:instrText>
             </w:r>
             <w:r>
               <w:rPr>
@@ -673,13 +673,13 @@
               <w:noProof/>
             </w:rPr>
           </w:pPr>
-          <w:hyperlink w:anchor="_Toc87306310" w:history="1">
+          <w:hyperlink w:anchor="_Toc87527542" w:history="1">
             <w:r>
               <w:rPr>
                 <w:rStyle w:val="Hyperlink"/>
                 <w:noProof/>
               </w:rPr>
-              <w:t>Lecture 3</w:t>
+              <w:t>Lecture 3 - SAM3x8e</w:t>
             </w:r>
             <w:r>
               <w:rPr>
@@ -700,7 +700,7 @@
                 <w:noProof/>
                 <w:webHidden/>
               </w:rPr>
-              <w:instrText xml:space="preserve"> PAGEREF _Toc87306310 \h </w:instrText>
+              <w:instrText xml:space="preserve"> PAGEREF _Toc87527542 \h </w:instrText>
             </w:r>
             <w:r>
               <w:rPr>
@@ -720,7 +720,7 @@
                 <w:noProof/>
                 <w:webHidden/>
               </w:rPr>
-              <w:t>4</w:t>
+              <w:t>5</w:t>
             </w:r>
             <w:r>
               <w:rPr>
@@ -742,7 +742,7 @@
               <w:noProof/>
             </w:rPr>
           </w:pPr>
-          <w:hyperlink w:anchor="_Toc87306311" w:history="1">
+          <w:hyperlink w:anchor="_Toc87527543" w:history="1">
             <w:r>
               <w:rPr>
                 <w:rStyle w:val="Hyperlink"/>
@@ -785,7 +785,7 @@
                 <w:noProof/>
                 <w:webHidden/>
               </w:rPr>
-              <w:instrText xml:space="preserve"> PAGEREF _Toc87306311 \h </w:instrText>
+              <w:instrText xml:space="preserve"> PAGEREF _Toc87527543 \h </w:instrText>
             </w:r>
             <w:r>
               <w:rPr>
@@ -805,7 +805,7 @@
                 <w:noProof/>
                 <w:webHidden/>
               </w:rPr>
-              <w:t>4</w:t>
+              <w:t>5</w:t>
             </w:r>
             <w:r>
               <w:rPr>
@@ -827,7 +827,7 @@
               <w:noProof/>
             </w:rPr>
           </w:pPr>
-          <w:hyperlink w:anchor="_Toc87306312" w:history="1">
+          <w:hyperlink w:anchor="_Toc87527544" w:history="1">
             <w:r>
               <w:rPr>
                 <w:rStyle w:val="Hyperlink"/>
@@ -854,7 +854,7 @@
                 <w:noProof/>
                 <w:webHidden/>
               </w:rPr>
-              <w:instrText xml:space="preserve"> PAGEREF _Toc87306312 \h </w:instrText>
+              <w:instrText xml:space="preserve"> PAGEREF _Toc87527544 \h </w:instrText>
             </w:r>
             <w:r>
               <w:rPr>
@@ -896,7 +896,7 @@
               <w:noProof/>
             </w:rPr>
           </w:pPr>
-          <w:hyperlink w:anchor="_Toc87306313" w:history="1">
+          <w:hyperlink w:anchor="_Toc87527545" w:history="1">
             <w:r>
               <w:rPr>
                 <w:rStyle w:val="Hyperlink"/>
@@ -923,7 +923,7 @@
                 <w:noProof/>
                 <w:webHidden/>
               </w:rPr>
-              <w:instrText xml:space="preserve"> PAGEREF _Toc87306313 \h </w:instrText>
+              <w:instrText xml:space="preserve"> PAGEREF _Toc87527545 \h </w:instrText>
             </w:r>
             <w:r>
               <w:rPr>
@@ -965,7 +965,7 @@
               <w:noProof/>
             </w:rPr>
           </w:pPr>
-          <w:hyperlink w:anchor="_Toc87306314" w:history="1">
+          <w:hyperlink w:anchor="_Toc87527546" w:history="1">
             <w:r>
               <w:rPr>
                 <w:rStyle w:val="Hyperlink"/>
@@ -992,7 +992,7 @@
                 <w:noProof/>
                 <w:webHidden/>
               </w:rPr>
-              <w:instrText xml:space="preserve"> PAGEREF _Toc87306314 \h </w:instrText>
+              <w:instrText xml:space="preserve"> PAGEREF _Toc87527546 \h </w:instrText>
             </w:r>
             <w:r>
               <w:rPr>
@@ -1034,7 +1034,7 @@
               <w:noProof/>
             </w:rPr>
           </w:pPr>
-          <w:hyperlink w:anchor="_Toc87306315" w:history="1">
+          <w:hyperlink w:anchor="_Toc87527547" w:history="1">
             <w:r>
               <w:rPr>
                 <w:rStyle w:val="Hyperlink"/>
@@ -1061,7 +1061,7 @@
                 <w:noProof/>
                 <w:webHidden/>
               </w:rPr>
-              <w:instrText xml:space="preserve"> PAGEREF _Toc87306315 \h </w:instrText>
+              <w:instrText xml:space="preserve"> PAGEREF _Toc87527547 \h </w:instrText>
             </w:r>
             <w:r>
               <w:rPr>
@@ -1103,7 +1103,7 @@
               <w:noProof/>
             </w:rPr>
           </w:pPr>
-          <w:hyperlink w:anchor="_Toc87306316" w:history="1">
+          <w:hyperlink w:anchor="_Toc87527548" w:history="1">
             <w:r>
               <w:rPr>
                 <w:rStyle w:val="Hyperlink"/>
@@ -1113,6 +1113,21 @@
             </w:r>
             <w:r>
               <w:rPr>
+                <w:rStyle w:val="Hyperlink"/>
+                <w:noProof/>
+                <w:rtl/>
+              </w:rPr>
+              <w:t xml:space="preserve"> </w:t>
+            </w:r>
+            <w:r>
+              <w:rPr>
+                <w:rStyle w:val="Hyperlink"/>
+                <w:noProof/>
+              </w:rPr>
+              <w:t>– Interrupt 1</w:t>
+            </w:r>
+            <w:r>
+              <w:rPr>
                 <w:noProof/>
                 <w:webHidden/>
               </w:rPr>
@@ -1130,7 +1145,7 @@
                 <w:noProof/>
                 <w:webHidden/>
               </w:rPr>
-              <w:instrText xml:space="preserve"> PAGEREF _Toc87306316 \h </w:instrText>
+              <w:instrText xml:space="preserve"> PAGEREF _Toc87527548 \h </w:instrText>
             </w:r>
             <w:r>
               <w:rPr>
@@ -1150,7 +1165,7 @@
                 <w:noProof/>
                 <w:webHidden/>
               </w:rPr>
-              <w:t>5</w:t>
+              <w:t>6</w:t>
             </w:r>
             <w:r>
               <w:rPr>
@@ -1172,7 +1187,7 @@
               <w:noProof/>
             </w:rPr>
           </w:pPr>
-          <w:hyperlink w:anchor="_Toc87306317" w:history="1">
+          <w:hyperlink w:anchor="_Toc87527549" w:history="1">
             <w:r>
               <w:rPr>
                 <w:rStyle w:val="Hyperlink"/>
@@ -1199,7 +1214,7 @@
                 <w:noProof/>
                 <w:webHidden/>
               </w:rPr>
-              <w:instrText xml:space="preserve"> PAGEREF _Toc87306317 \h </w:instrText>
+              <w:instrText xml:space="preserve"> PAGEREF _Toc87527549 \h </w:instrText>
             </w:r>
             <w:r>
               <w:rPr>
@@ -1219,7 +1234,7 @@
                 <w:noProof/>
                 <w:webHidden/>
               </w:rPr>
-              <w:t>5</w:t>
+              <w:t>6</w:t>
             </w:r>
             <w:r>
               <w:rPr>
@@ -1241,7 +1256,7 @@
               <w:noProof/>
             </w:rPr>
           </w:pPr>
-          <w:hyperlink w:anchor="_Toc87306318" w:history="1">
+          <w:hyperlink w:anchor="_Toc87527550" w:history="1">
             <w:r>
               <w:rPr>
                 <w:rStyle w:val="Hyperlink"/>
@@ -1268,7 +1283,7 @@
                 <w:noProof/>
                 <w:webHidden/>
               </w:rPr>
-              <w:instrText xml:space="preserve"> PAGEREF _Toc87306318 \h </w:instrText>
+              <w:instrText xml:space="preserve"> PAGEREF _Toc87527550 \h </w:instrText>
             </w:r>
             <w:r>
               <w:rPr>
@@ -1310,7 +1325,7 @@
               <w:noProof/>
             </w:rPr>
           </w:pPr>
-          <w:hyperlink w:anchor="_Toc87306319" w:history="1">
+          <w:hyperlink w:anchor="_Toc87527551" w:history="1">
             <w:r>
               <w:rPr>
                 <w:rStyle w:val="Hyperlink"/>
@@ -1337,7 +1352,7 @@
                 <w:noProof/>
                 <w:webHidden/>
               </w:rPr>
-              <w:instrText xml:space="preserve"> PAGEREF _Toc87306319 \h </w:instrText>
+              <w:instrText xml:space="preserve"> PAGEREF _Toc87527551 \h </w:instrText>
             </w:r>
             <w:r>
               <w:rPr>
@@ -1379,7 +1394,7 @@
               <w:noProof/>
             </w:rPr>
           </w:pPr>
-          <w:hyperlink w:anchor="_Toc87306320" w:history="1">
+          <w:hyperlink w:anchor="_Toc87527552" w:history="1">
             <w:r>
               <w:rPr>
                 <w:rStyle w:val="Hyperlink"/>
@@ -1406,7 +1421,7 @@
                 <w:noProof/>
                 <w:webHidden/>
               </w:rPr>
-              <w:instrText xml:space="preserve"> PAGEREF _Toc87306320 \h </w:instrText>
+              <w:instrText xml:space="preserve"> PAGEREF _Toc87527552 \h </w:instrText>
             </w:r>
             <w:r>
               <w:rPr>
@@ -1448,7 +1463,7 @@
               <w:noProof/>
             </w:rPr>
           </w:pPr>
-          <w:hyperlink w:anchor="_Toc87306321" w:history="1">
+          <w:hyperlink w:anchor="_Toc87527553" w:history="1">
             <w:r>
               <w:rPr>
                 <w:rStyle w:val="Hyperlink"/>
@@ -1475,7 +1490,7 @@
                 <w:noProof/>
                 <w:webHidden/>
               </w:rPr>
-              <w:instrText xml:space="preserve"> PAGEREF _Toc87306321 \h </w:instrText>
+              <w:instrText xml:space="preserve"> PAGEREF _Toc87527553 \h </w:instrText>
             </w:r>
             <w:r>
               <w:rPr>
@@ -1495,7 +1510,7 @@
                 <w:noProof/>
                 <w:webHidden/>
               </w:rPr>
-              <w:t>6</w:t>
+              <w:t>7</w:t>
             </w:r>
             <w:r>
               <w:rPr>
@@ -1517,7 +1532,7 @@
               <w:noProof/>
             </w:rPr>
           </w:pPr>
-          <w:hyperlink w:anchor="_Toc87306322" w:history="1">
+          <w:hyperlink w:anchor="_Toc87527554" w:history="1">
             <w:r>
               <w:rPr>
                 <w:rStyle w:val="Hyperlink"/>
@@ -1544,7 +1559,7 @@
                 <w:noProof/>
                 <w:webHidden/>
               </w:rPr>
-              <w:instrText xml:space="preserve"> PAGEREF _Toc87306322 \h </w:instrText>
+              <w:instrText xml:space="preserve"> PAGEREF _Toc87527554 \h </w:instrText>
             </w:r>
             <w:r>
               <w:rPr>
@@ -1564,7 +1579,7 @@
                 <w:noProof/>
                 <w:webHidden/>
               </w:rPr>
-              <w:t>6</w:t>
+              <w:t>7</w:t>
             </w:r>
             <w:r>
               <w:rPr>
@@ -1586,7 +1601,7 @@
               <w:noProof/>
             </w:rPr>
           </w:pPr>
-          <w:hyperlink w:anchor="_Toc87306323" w:history="1">
+          <w:hyperlink w:anchor="_Toc87527555" w:history="1">
             <w:r>
               <w:rPr>
                 <w:rStyle w:val="Hyperlink"/>
@@ -1613,7 +1628,7 @@
                 <w:noProof/>
                 <w:webHidden/>
               </w:rPr>
-              <w:instrText xml:space="preserve"> PAGEREF _Toc87306323 \h </w:instrText>
+              <w:instrText xml:space="preserve"> PAGEREF _Toc87527555 \h </w:instrText>
             </w:r>
             <w:r>
               <w:rPr>
@@ -1633,7 +1648,7 @@
                 <w:noProof/>
                 <w:webHidden/>
               </w:rPr>
-              <w:t>6</w:t>
+              <w:t>7</w:t>
             </w:r>
             <w:r>
               <w:rPr>
@@ -1655,7 +1670,7 @@
               <w:noProof/>
             </w:rPr>
           </w:pPr>
-          <w:hyperlink w:anchor="_Toc87306324" w:history="1">
+          <w:hyperlink w:anchor="_Toc87527556" w:history="1">
             <w:r>
               <w:rPr>
                 <w:rStyle w:val="Hyperlink"/>
@@ -1682,7 +1697,7 @@
                 <w:noProof/>
                 <w:webHidden/>
               </w:rPr>
-              <w:instrText xml:space="preserve"> PAGEREF _Toc87306324 \h </w:instrText>
+              <w:instrText xml:space="preserve"> PAGEREF _Toc87527556 \h </w:instrText>
             </w:r>
             <w:r>
               <w:rPr>
@@ -1724,7 +1739,7 @@
               <w:noProof/>
             </w:rPr>
           </w:pPr>
-          <w:hyperlink w:anchor="_Toc87306325" w:history="1">
+          <w:hyperlink w:anchor="_Toc87527557" w:history="1">
             <w:r>
               <w:rPr>
                 <w:rStyle w:val="Hyperlink"/>
@@ -1751,7 +1766,7 @@
                 <w:noProof/>
                 <w:webHidden/>
               </w:rPr>
-              <w:instrText xml:space="preserve"> PAGEREF _Toc87306325 \h </w:instrText>
+              <w:instrText xml:space="preserve"> PAGEREF _Toc87527557 \h </w:instrText>
             </w:r>
             <w:r>
               <w:rPr>
@@ -1793,13 +1808,13 @@
               <w:noProof/>
             </w:rPr>
           </w:pPr>
-          <w:hyperlink w:anchor="_Toc87306326" w:history="1">
+          <w:hyperlink w:anchor="_Toc87527558" w:history="1">
             <w:r>
               <w:rPr>
                 <w:rStyle w:val="Hyperlink"/>
                 <w:noProof/>
               </w:rPr>
-              <w:t>Lecture 5</w:t>
+              <w:t>Lecture 5 – Interrupt 2</w:t>
             </w:r>
             <w:r>
               <w:rPr>
@@ -1820,7 +1835,7 @@
                 <w:noProof/>
                 <w:webHidden/>
               </w:rPr>
-              <w:instrText xml:space="preserve"> PAGEREF _Toc87306326 \h </w:instrText>
+              <w:instrText xml:space="preserve"> PAGEREF _Toc87527558 \h </w:instrText>
             </w:r>
             <w:r>
               <w:rPr>
@@ -1840,7 +1855,1456 @@
                 <w:noProof/>
                 <w:webHidden/>
               </w:rPr>
-              <w:t>7</w:t>
+              <w:t>8</w:t>
+            </w:r>
+            <w:r>
+              <w:rPr>
+                <w:noProof/>
+                <w:webHidden/>
+              </w:rPr>
+              <w:fldChar w:fldCharType="end"/>
+            </w:r>
+          </w:hyperlink>
+        </w:p>
+        <w:p>
+          <w:pPr>
+            <w:pStyle w:val="TOC2"/>
+            <w:tabs>
+              <w:tab w:val="right" w:leader="dot" w:pos="9350"/>
+            </w:tabs>
+            <w:rPr>
+              <w:rFonts w:cstheme="minorBidi"/>
+              <w:noProof/>
+            </w:rPr>
+          </w:pPr>
+          <w:hyperlink w:anchor="_Toc87527559" w:history="1">
+            <w:r>
+              <w:rPr>
+                <w:rStyle w:val="Hyperlink"/>
+                <w:noProof/>
+              </w:rPr>
+              <w:t>Maximum Interrupt Rate</w:t>
+            </w:r>
+            <w:r>
+              <w:rPr>
+                <w:noProof/>
+                <w:webHidden/>
+              </w:rPr>
+              <w:tab/>
+            </w:r>
+            <w:r>
+              <w:rPr>
+                <w:noProof/>
+                <w:webHidden/>
+              </w:rPr>
+              <w:fldChar w:fldCharType="begin"/>
+            </w:r>
+            <w:r>
+              <w:rPr>
+                <w:noProof/>
+                <w:webHidden/>
+              </w:rPr>
+              <w:instrText xml:space="preserve"> PAGEREF _Toc87527559 \h </w:instrText>
+            </w:r>
+            <w:r>
+              <w:rPr>
+                <w:noProof/>
+                <w:webHidden/>
+              </w:rPr>
+            </w:r>
+            <w:r>
+              <w:rPr>
+                <w:noProof/>
+                <w:webHidden/>
+              </w:rPr>
+              <w:fldChar w:fldCharType="separate"/>
+            </w:r>
+            <w:r>
+              <w:rPr>
+                <w:noProof/>
+                <w:webHidden/>
+              </w:rPr>
+              <w:t>8</w:t>
+            </w:r>
+            <w:r>
+              <w:rPr>
+                <w:noProof/>
+                <w:webHidden/>
+              </w:rPr>
+              <w:fldChar w:fldCharType="end"/>
+            </w:r>
+          </w:hyperlink>
+        </w:p>
+        <w:p>
+          <w:pPr>
+            <w:pStyle w:val="TOC2"/>
+            <w:tabs>
+              <w:tab w:val="right" w:leader="dot" w:pos="9350"/>
+            </w:tabs>
+            <w:rPr>
+              <w:rFonts w:cstheme="minorBidi"/>
+              <w:noProof/>
+            </w:rPr>
+          </w:pPr>
+          <w:hyperlink w:anchor="_Toc87527560" w:history="1">
+            <w:r>
+              <w:rPr>
+                <w:rStyle w:val="Hyperlink"/>
+                <w:noProof/>
+              </w:rPr>
+              <w:t>Sharing Data Safely between ISRs and other Threads</w:t>
+            </w:r>
+            <w:r>
+              <w:rPr>
+                <w:noProof/>
+                <w:webHidden/>
+              </w:rPr>
+              <w:tab/>
+            </w:r>
+            <w:r>
+              <w:rPr>
+                <w:noProof/>
+                <w:webHidden/>
+              </w:rPr>
+              <w:fldChar w:fldCharType="begin"/>
+            </w:r>
+            <w:r>
+              <w:rPr>
+                <w:noProof/>
+                <w:webHidden/>
+              </w:rPr>
+              <w:instrText xml:space="preserve"> PAGEREF _Toc87527560 \h </w:instrText>
+            </w:r>
+            <w:r>
+              <w:rPr>
+                <w:noProof/>
+                <w:webHidden/>
+              </w:rPr>
+            </w:r>
+            <w:r>
+              <w:rPr>
+                <w:noProof/>
+                <w:webHidden/>
+              </w:rPr>
+              <w:fldChar w:fldCharType="separate"/>
+            </w:r>
+            <w:r>
+              <w:rPr>
+                <w:noProof/>
+                <w:webHidden/>
+              </w:rPr>
+              <w:t>8</w:t>
+            </w:r>
+            <w:r>
+              <w:rPr>
+                <w:noProof/>
+                <w:webHidden/>
+              </w:rPr>
+              <w:fldChar w:fldCharType="end"/>
+            </w:r>
+          </w:hyperlink>
+        </w:p>
+        <w:p>
+          <w:pPr>
+            <w:pStyle w:val="TOC1"/>
+            <w:tabs>
+              <w:tab w:val="right" w:leader="dot" w:pos="9350"/>
+            </w:tabs>
+            <w:rPr>
+              <w:rFonts w:cstheme="minorBidi"/>
+              <w:noProof/>
+            </w:rPr>
+          </w:pPr>
+          <w:hyperlink w:anchor="_Toc87527561" w:history="1">
+            <w:r>
+              <w:rPr>
+                <w:rStyle w:val="Hyperlink"/>
+                <w:noProof/>
+              </w:rPr>
+              <w:t>Lecture 6 - GPIO</w:t>
+            </w:r>
+            <w:r>
+              <w:rPr>
+                <w:noProof/>
+                <w:webHidden/>
+              </w:rPr>
+              <w:tab/>
+            </w:r>
+            <w:r>
+              <w:rPr>
+                <w:noProof/>
+                <w:webHidden/>
+              </w:rPr>
+              <w:fldChar w:fldCharType="begin"/>
+            </w:r>
+            <w:r>
+              <w:rPr>
+                <w:noProof/>
+                <w:webHidden/>
+              </w:rPr>
+              <w:instrText xml:space="preserve"> PAGEREF _Toc87527561 \h </w:instrText>
+            </w:r>
+            <w:r>
+              <w:rPr>
+                <w:noProof/>
+                <w:webHidden/>
+              </w:rPr>
+            </w:r>
+            <w:r>
+              <w:rPr>
+                <w:noProof/>
+                <w:webHidden/>
+              </w:rPr>
+              <w:fldChar w:fldCharType="separate"/>
+            </w:r>
+            <w:r>
+              <w:rPr>
+                <w:noProof/>
+                <w:webHidden/>
+              </w:rPr>
+              <w:t>9</w:t>
+            </w:r>
+            <w:r>
+              <w:rPr>
+                <w:noProof/>
+                <w:webHidden/>
+              </w:rPr>
+              <w:fldChar w:fldCharType="end"/>
+            </w:r>
+          </w:hyperlink>
+        </w:p>
+        <w:p>
+          <w:pPr>
+            <w:pStyle w:val="TOC2"/>
+            <w:tabs>
+              <w:tab w:val="right" w:leader="dot" w:pos="9350"/>
+            </w:tabs>
+            <w:rPr>
+              <w:rFonts w:cstheme="minorBidi"/>
+              <w:noProof/>
+            </w:rPr>
+          </w:pPr>
+          <w:hyperlink w:anchor="_Toc87527562" w:history="1">
+            <w:r>
+              <w:rPr>
+                <w:rStyle w:val="Hyperlink"/>
+                <w:noProof/>
+              </w:rPr>
+              <w:t>Parallel Input/Output Controller (PIO)</w:t>
+            </w:r>
+            <w:r>
+              <w:rPr>
+                <w:noProof/>
+                <w:webHidden/>
+              </w:rPr>
+              <w:tab/>
+            </w:r>
+            <w:r>
+              <w:rPr>
+                <w:noProof/>
+                <w:webHidden/>
+              </w:rPr>
+              <w:fldChar w:fldCharType="begin"/>
+            </w:r>
+            <w:r>
+              <w:rPr>
+                <w:noProof/>
+                <w:webHidden/>
+              </w:rPr>
+              <w:instrText xml:space="preserve"> PAGEREF _Toc87527562 \h </w:instrText>
+            </w:r>
+            <w:r>
+              <w:rPr>
+                <w:noProof/>
+                <w:webHidden/>
+              </w:rPr>
+            </w:r>
+            <w:r>
+              <w:rPr>
+                <w:noProof/>
+                <w:webHidden/>
+              </w:rPr>
+              <w:fldChar w:fldCharType="separate"/>
+            </w:r>
+            <w:r>
+              <w:rPr>
+                <w:noProof/>
+                <w:webHidden/>
+              </w:rPr>
+              <w:t>9</w:t>
+            </w:r>
+            <w:r>
+              <w:rPr>
+                <w:noProof/>
+                <w:webHidden/>
+              </w:rPr>
+              <w:fldChar w:fldCharType="end"/>
+            </w:r>
+          </w:hyperlink>
+        </w:p>
+        <w:p>
+          <w:pPr>
+            <w:pStyle w:val="TOC1"/>
+            <w:tabs>
+              <w:tab w:val="right" w:leader="dot" w:pos="9350"/>
+            </w:tabs>
+            <w:rPr>
+              <w:rFonts w:cstheme="minorBidi"/>
+              <w:noProof/>
+            </w:rPr>
+          </w:pPr>
+          <w:hyperlink w:anchor="_Toc87527563" w:history="1">
+            <w:r>
+              <w:rPr>
+                <w:rStyle w:val="Hyperlink"/>
+                <w:noProof/>
+              </w:rPr>
+              <w:t>Lecture 7 – SPI</w:t>
+            </w:r>
+            <w:r>
+              <w:rPr>
+                <w:noProof/>
+                <w:webHidden/>
+              </w:rPr>
+              <w:tab/>
+            </w:r>
+            <w:r>
+              <w:rPr>
+                <w:noProof/>
+                <w:webHidden/>
+              </w:rPr>
+              <w:fldChar w:fldCharType="begin"/>
+            </w:r>
+            <w:r>
+              <w:rPr>
+                <w:noProof/>
+                <w:webHidden/>
+              </w:rPr>
+              <w:instrText xml:space="preserve"> PAGEREF _Toc87527563 \h </w:instrText>
+            </w:r>
+            <w:r>
+              <w:rPr>
+                <w:noProof/>
+                <w:webHidden/>
+              </w:rPr>
+            </w:r>
+            <w:r>
+              <w:rPr>
+                <w:noProof/>
+                <w:webHidden/>
+              </w:rPr>
+              <w:fldChar w:fldCharType="separate"/>
+            </w:r>
+            <w:r>
+              <w:rPr>
+                <w:noProof/>
+                <w:webHidden/>
+              </w:rPr>
+              <w:t>10</w:t>
+            </w:r>
+            <w:r>
+              <w:rPr>
+                <w:noProof/>
+                <w:webHidden/>
+              </w:rPr>
+              <w:fldChar w:fldCharType="end"/>
+            </w:r>
+          </w:hyperlink>
+        </w:p>
+        <w:p>
+          <w:pPr>
+            <w:pStyle w:val="TOC2"/>
+            <w:tabs>
+              <w:tab w:val="right" w:leader="dot" w:pos="9350"/>
+            </w:tabs>
+            <w:rPr>
+              <w:rFonts w:cstheme="minorBidi"/>
+              <w:noProof/>
+            </w:rPr>
+          </w:pPr>
+          <w:hyperlink w:anchor="_Toc87527564" w:history="1">
+            <w:r>
+              <w:rPr>
+                <w:rStyle w:val="Hyperlink"/>
+                <w:noProof/>
+              </w:rPr>
+              <w:t>SPI capabilities</w:t>
+            </w:r>
+            <w:r>
+              <w:rPr>
+                <w:noProof/>
+                <w:webHidden/>
+              </w:rPr>
+              <w:tab/>
+            </w:r>
+            <w:r>
+              <w:rPr>
+                <w:noProof/>
+                <w:webHidden/>
+              </w:rPr>
+              <w:fldChar w:fldCharType="begin"/>
+            </w:r>
+            <w:r>
+              <w:rPr>
+                <w:noProof/>
+                <w:webHidden/>
+              </w:rPr>
+              <w:instrText xml:space="preserve"> PAGEREF _Toc87527564 \h </w:instrText>
+            </w:r>
+            <w:r>
+              <w:rPr>
+                <w:noProof/>
+                <w:webHidden/>
+              </w:rPr>
+            </w:r>
+            <w:r>
+              <w:rPr>
+                <w:noProof/>
+                <w:webHidden/>
+              </w:rPr>
+              <w:fldChar w:fldCharType="separate"/>
+            </w:r>
+            <w:r>
+              <w:rPr>
+                <w:noProof/>
+                <w:webHidden/>
+              </w:rPr>
+              <w:t>11</w:t>
+            </w:r>
+            <w:r>
+              <w:rPr>
+                <w:noProof/>
+                <w:webHidden/>
+              </w:rPr>
+              <w:fldChar w:fldCharType="end"/>
+            </w:r>
+          </w:hyperlink>
+        </w:p>
+        <w:p>
+          <w:pPr>
+            <w:pStyle w:val="TOC2"/>
+            <w:tabs>
+              <w:tab w:val="right" w:leader="dot" w:pos="9350"/>
+            </w:tabs>
+            <w:rPr>
+              <w:rFonts w:cstheme="minorBidi"/>
+              <w:noProof/>
+            </w:rPr>
+          </w:pPr>
+          <w:hyperlink w:anchor="_Toc87527565" w:history="1">
+            <w:r>
+              <w:rPr>
+                <w:rStyle w:val="Hyperlink"/>
+                <w:noProof/>
+              </w:rPr>
+              <w:t>SPI Protocol</w:t>
+            </w:r>
+            <w:r>
+              <w:rPr>
+                <w:noProof/>
+                <w:webHidden/>
+              </w:rPr>
+              <w:tab/>
+            </w:r>
+            <w:r>
+              <w:rPr>
+                <w:noProof/>
+                <w:webHidden/>
+              </w:rPr>
+              <w:fldChar w:fldCharType="begin"/>
+            </w:r>
+            <w:r>
+              <w:rPr>
+                <w:noProof/>
+                <w:webHidden/>
+              </w:rPr>
+              <w:instrText xml:space="preserve"> PAGEREF _Toc87527565 \h </w:instrText>
+            </w:r>
+            <w:r>
+              <w:rPr>
+                <w:noProof/>
+                <w:webHidden/>
+              </w:rPr>
+            </w:r>
+            <w:r>
+              <w:rPr>
+                <w:noProof/>
+                <w:webHidden/>
+              </w:rPr>
+              <w:fldChar w:fldCharType="separate"/>
+            </w:r>
+            <w:r>
+              <w:rPr>
+                <w:noProof/>
+                <w:webHidden/>
+              </w:rPr>
+              <w:t>11</w:t>
+            </w:r>
+            <w:r>
+              <w:rPr>
+                <w:noProof/>
+                <w:webHidden/>
+              </w:rPr>
+              <w:fldChar w:fldCharType="end"/>
+            </w:r>
+          </w:hyperlink>
+        </w:p>
+        <w:p>
+          <w:pPr>
+            <w:pStyle w:val="TOC2"/>
+            <w:tabs>
+              <w:tab w:val="right" w:leader="dot" w:pos="9350"/>
+            </w:tabs>
+            <w:rPr>
+              <w:rFonts w:cstheme="minorBidi"/>
+              <w:noProof/>
+            </w:rPr>
+          </w:pPr>
+          <w:hyperlink w:anchor="_Toc87527566" w:history="1">
+            <w:r>
+              <w:rPr>
+                <w:rStyle w:val="Hyperlink"/>
+                <w:noProof/>
+              </w:rPr>
+              <w:t>Embedded Characteristics</w:t>
+            </w:r>
+            <w:r>
+              <w:rPr>
+                <w:noProof/>
+                <w:webHidden/>
+              </w:rPr>
+              <w:tab/>
+            </w:r>
+            <w:r>
+              <w:rPr>
+                <w:noProof/>
+                <w:webHidden/>
+              </w:rPr>
+              <w:fldChar w:fldCharType="begin"/>
+            </w:r>
+            <w:r>
+              <w:rPr>
+                <w:noProof/>
+                <w:webHidden/>
+              </w:rPr>
+              <w:instrText xml:space="preserve"> PAGEREF _Toc87527566 \h </w:instrText>
+            </w:r>
+            <w:r>
+              <w:rPr>
+                <w:noProof/>
+                <w:webHidden/>
+              </w:rPr>
+            </w:r>
+            <w:r>
+              <w:rPr>
+                <w:noProof/>
+                <w:webHidden/>
+              </w:rPr>
+              <w:fldChar w:fldCharType="separate"/>
+            </w:r>
+            <w:r>
+              <w:rPr>
+                <w:noProof/>
+                <w:webHidden/>
+              </w:rPr>
+              <w:t>11</w:t>
+            </w:r>
+            <w:r>
+              <w:rPr>
+                <w:noProof/>
+                <w:webHidden/>
+              </w:rPr>
+              <w:fldChar w:fldCharType="end"/>
+            </w:r>
+          </w:hyperlink>
+        </w:p>
+        <w:p>
+          <w:pPr>
+            <w:pStyle w:val="TOC2"/>
+            <w:tabs>
+              <w:tab w:val="right" w:leader="dot" w:pos="9350"/>
+            </w:tabs>
+            <w:rPr>
+              <w:rFonts w:cstheme="minorBidi"/>
+              <w:noProof/>
+            </w:rPr>
+          </w:pPr>
+          <w:hyperlink w:anchor="_Toc87527567" w:history="1">
+            <w:r>
+              <w:rPr>
+                <w:rStyle w:val="Hyperlink"/>
+                <w:noProof/>
+              </w:rPr>
+              <w:t>Functional Description</w:t>
+            </w:r>
+            <w:r>
+              <w:rPr>
+                <w:noProof/>
+                <w:webHidden/>
+              </w:rPr>
+              <w:tab/>
+            </w:r>
+            <w:r>
+              <w:rPr>
+                <w:noProof/>
+                <w:webHidden/>
+              </w:rPr>
+              <w:fldChar w:fldCharType="begin"/>
+            </w:r>
+            <w:r>
+              <w:rPr>
+                <w:noProof/>
+                <w:webHidden/>
+              </w:rPr>
+              <w:instrText xml:space="preserve"> PAGEREF _Toc87527567 \h </w:instrText>
+            </w:r>
+            <w:r>
+              <w:rPr>
+                <w:noProof/>
+                <w:webHidden/>
+              </w:rPr>
+            </w:r>
+            <w:r>
+              <w:rPr>
+                <w:noProof/>
+                <w:webHidden/>
+              </w:rPr>
+              <w:fldChar w:fldCharType="separate"/>
+            </w:r>
+            <w:r>
+              <w:rPr>
+                <w:noProof/>
+                <w:webHidden/>
+              </w:rPr>
+              <w:t>12</w:t>
+            </w:r>
+            <w:r>
+              <w:rPr>
+                <w:noProof/>
+                <w:webHidden/>
+              </w:rPr>
+              <w:fldChar w:fldCharType="end"/>
+            </w:r>
+          </w:hyperlink>
+        </w:p>
+        <w:p>
+          <w:pPr>
+            <w:pStyle w:val="TOC2"/>
+            <w:tabs>
+              <w:tab w:val="right" w:leader="dot" w:pos="9350"/>
+            </w:tabs>
+            <w:rPr>
+              <w:rFonts w:cstheme="minorBidi"/>
+              <w:noProof/>
+            </w:rPr>
+          </w:pPr>
+          <w:hyperlink w:anchor="_Toc87527568" w:history="1">
+            <w:r>
+              <w:rPr>
+                <w:rStyle w:val="Hyperlink"/>
+                <w:noProof/>
+              </w:rPr>
+              <w:t>Data Transfer</w:t>
+            </w:r>
+            <w:r>
+              <w:rPr>
+                <w:noProof/>
+                <w:webHidden/>
+              </w:rPr>
+              <w:tab/>
+            </w:r>
+            <w:r>
+              <w:rPr>
+                <w:noProof/>
+                <w:webHidden/>
+              </w:rPr>
+              <w:fldChar w:fldCharType="begin"/>
+            </w:r>
+            <w:r>
+              <w:rPr>
+                <w:noProof/>
+                <w:webHidden/>
+              </w:rPr>
+              <w:instrText xml:space="preserve"> PAGEREF _Toc87527568 \h </w:instrText>
+            </w:r>
+            <w:r>
+              <w:rPr>
+                <w:noProof/>
+                <w:webHidden/>
+              </w:rPr>
+            </w:r>
+            <w:r>
+              <w:rPr>
+                <w:noProof/>
+                <w:webHidden/>
+              </w:rPr>
+              <w:fldChar w:fldCharType="separate"/>
+            </w:r>
+            <w:r>
+              <w:rPr>
+                <w:noProof/>
+                <w:webHidden/>
+              </w:rPr>
+              <w:t>13</w:t>
+            </w:r>
+            <w:r>
+              <w:rPr>
+                <w:noProof/>
+                <w:webHidden/>
+              </w:rPr>
+              <w:fldChar w:fldCharType="end"/>
+            </w:r>
+          </w:hyperlink>
+        </w:p>
+        <w:p>
+          <w:pPr>
+            <w:pStyle w:val="TOC2"/>
+            <w:tabs>
+              <w:tab w:val="right" w:leader="dot" w:pos="9350"/>
+            </w:tabs>
+            <w:rPr>
+              <w:rFonts w:cstheme="minorBidi"/>
+              <w:noProof/>
+            </w:rPr>
+          </w:pPr>
+          <w:hyperlink w:anchor="_Toc87527569" w:history="1">
+            <w:r>
+              <w:rPr>
+                <w:rStyle w:val="Hyperlink"/>
+                <w:noProof/>
+              </w:rPr>
+              <w:t>SPI Controller Register (Write-Only Register)</w:t>
+            </w:r>
+            <w:r>
+              <w:rPr>
+                <w:noProof/>
+                <w:webHidden/>
+              </w:rPr>
+              <w:tab/>
+            </w:r>
+            <w:r>
+              <w:rPr>
+                <w:noProof/>
+                <w:webHidden/>
+              </w:rPr>
+              <w:fldChar w:fldCharType="begin"/>
+            </w:r>
+            <w:r>
+              <w:rPr>
+                <w:noProof/>
+                <w:webHidden/>
+              </w:rPr>
+              <w:instrText xml:space="preserve"> PAGEREF _Toc87527569 \h </w:instrText>
+            </w:r>
+            <w:r>
+              <w:rPr>
+                <w:noProof/>
+                <w:webHidden/>
+              </w:rPr>
+            </w:r>
+            <w:r>
+              <w:rPr>
+                <w:noProof/>
+                <w:webHidden/>
+              </w:rPr>
+              <w:fldChar w:fldCharType="separate"/>
+            </w:r>
+            <w:r>
+              <w:rPr>
+                <w:noProof/>
+                <w:webHidden/>
+              </w:rPr>
+              <w:t>13</w:t>
+            </w:r>
+            <w:r>
+              <w:rPr>
+                <w:noProof/>
+                <w:webHidden/>
+              </w:rPr>
+              <w:fldChar w:fldCharType="end"/>
+            </w:r>
+          </w:hyperlink>
+        </w:p>
+        <w:p>
+          <w:pPr>
+            <w:pStyle w:val="TOC2"/>
+            <w:tabs>
+              <w:tab w:val="right" w:leader="dot" w:pos="9350"/>
+            </w:tabs>
+            <w:rPr>
+              <w:rFonts w:cstheme="minorBidi"/>
+              <w:noProof/>
+            </w:rPr>
+          </w:pPr>
+          <w:hyperlink w:anchor="_Toc87527570" w:history="1">
+            <w:r>
+              <w:rPr>
+                <w:rStyle w:val="Hyperlink"/>
+                <w:noProof/>
+              </w:rPr>
+              <w:t>PSI Mode Register (Read-Write Register)</w:t>
+            </w:r>
+            <w:r>
+              <w:rPr>
+                <w:noProof/>
+                <w:webHidden/>
+              </w:rPr>
+              <w:tab/>
+            </w:r>
+            <w:r>
+              <w:rPr>
+                <w:noProof/>
+                <w:webHidden/>
+              </w:rPr>
+              <w:fldChar w:fldCharType="begin"/>
+            </w:r>
+            <w:r>
+              <w:rPr>
+                <w:noProof/>
+                <w:webHidden/>
+              </w:rPr>
+              <w:instrText xml:space="preserve"> PAGEREF _Toc87527570 \h </w:instrText>
+            </w:r>
+            <w:r>
+              <w:rPr>
+                <w:noProof/>
+                <w:webHidden/>
+              </w:rPr>
+            </w:r>
+            <w:r>
+              <w:rPr>
+                <w:noProof/>
+                <w:webHidden/>
+              </w:rPr>
+              <w:fldChar w:fldCharType="separate"/>
+            </w:r>
+            <w:r>
+              <w:rPr>
+                <w:noProof/>
+                <w:webHidden/>
+              </w:rPr>
+              <w:t>13</w:t>
+            </w:r>
+            <w:r>
+              <w:rPr>
+                <w:noProof/>
+                <w:webHidden/>
+              </w:rPr>
+              <w:fldChar w:fldCharType="end"/>
+            </w:r>
+          </w:hyperlink>
+        </w:p>
+        <w:p>
+          <w:pPr>
+            <w:pStyle w:val="TOC2"/>
+            <w:tabs>
+              <w:tab w:val="right" w:leader="dot" w:pos="9350"/>
+            </w:tabs>
+            <w:rPr>
+              <w:rFonts w:cstheme="minorBidi"/>
+              <w:noProof/>
+            </w:rPr>
+          </w:pPr>
+          <w:hyperlink w:anchor="_Toc87527571" w:history="1">
+            <w:r>
+              <w:rPr>
+                <w:rStyle w:val="Hyperlink"/>
+                <w:noProof/>
+              </w:rPr>
+              <w:t>SPI Receive Data Register (Read-Only Register)</w:t>
+            </w:r>
+            <w:r>
+              <w:rPr>
+                <w:noProof/>
+                <w:webHidden/>
+              </w:rPr>
+              <w:tab/>
+            </w:r>
+            <w:r>
+              <w:rPr>
+                <w:noProof/>
+                <w:webHidden/>
+              </w:rPr>
+              <w:fldChar w:fldCharType="begin"/>
+            </w:r>
+            <w:r>
+              <w:rPr>
+                <w:noProof/>
+                <w:webHidden/>
+              </w:rPr>
+              <w:instrText xml:space="preserve"> PAGEREF _Toc87527571 \h </w:instrText>
+            </w:r>
+            <w:r>
+              <w:rPr>
+                <w:noProof/>
+                <w:webHidden/>
+              </w:rPr>
+            </w:r>
+            <w:r>
+              <w:rPr>
+                <w:noProof/>
+                <w:webHidden/>
+              </w:rPr>
+              <w:fldChar w:fldCharType="separate"/>
+            </w:r>
+            <w:r>
+              <w:rPr>
+                <w:noProof/>
+                <w:webHidden/>
+              </w:rPr>
+              <w:t>13</w:t>
+            </w:r>
+            <w:r>
+              <w:rPr>
+                <w:noProof/>
+                <w:webHidden/>
+              </w:rPr>
+              <w:fldChar w:fldCharType="end"/>
+            </w:r>
+          </w:hyperlink>
+        </w:p>
+        <w:p>
+          <w:pPr>
+            <w:pStyle w:val="TOC2"/>
+            <w:tabs>
+              <w:tab w:val="right" w:leader="dot" w:pos="9350"/>
+            </w:tabs>
+            <w:rPr>
+              <w:rFonts w:cstheme="minorBidi"/>
+              <w:noProof/>
+            </w:rPr>
+          </w:pPr>
+          <w:hyperlink w:anchor="_Toc87527572" w:history="1">
+            <w:r>
+              <w:rPr>
+                <w:rStyle w:val="Hyperlink"/>
+                <w:noProof/>
+              </w:rPr>
+              <w:t>SPI Transmit Data Register (Write-Only Register)</w:t>
+            </w:r>
+            <w:r>
+              <w:rPr>
+                <w:noProof/>
+                <w:webHidden/>
+              </w:rPr>
+              <w:tab/>
+            </w:r>
+            <w:r>
+              <w:rPr>
+                <w:noProof/>
+                <w:webHidden/>
+              </w:rPr>
+              <w:fldChar w:fldCharType="begin"/>
+            </w:r>
+            <w:r>
+              <w:rPr>
+                <w:noProof/>
+                <w:webHidden/>
+              </w:rPr>
+              <w:instrText xml:space="preserve"> PAGEREF _Toc87527572 \h </w:instrText>
+            </w:r>
+            <w:r>
+              <w:rPr>
+                <w:noProof/>
+                <w:webHidden/>
+              </w:rPr>
+            </w:r>
+            <w:r>
+              <w:rPr>
+                <w:noProof/>
+                <w:webHidden/>
+              </w:rPr>
+              <w:fldChar w:fldCharType="separate"/>
+            </w:r>
+            <w:r>
+              <w:rPr>
+                <w:noProof/>
+                <w:webHidden/>
+              </w:rPr>
+              <w:t>14</w:t>
+            </w:r>
+            <w:r>
+              <w:rPr>
+                <w:noProof/>
+                <w:webHidden/>
+              </w:rPr>
+              <w:fldChar w:fldCharType="end"/>
+            </w:r>
+          </w:hyperlink>
+        </w:p>
+        <w:p>
+          <w:pPr>
+            <w:pStyle w:val="TOC1"/>
+            <w:tabs>
+              <w:tab w:val="right" w:leader="dot" w:pos="9350"/>
+            </w:tabs>
+            <w:rPr>
+              <w:rFonts w:cstheme="minorBidi"/>
+              <w:noProof/>
+            </w:rPr>
+          </w:pPr>
+          <w:hyperlink w:anchor="_Toc87527573" w:history="1">
+            <w:r>
+              <w:rPr>
+                <w:rStyle w:val="Hyperlink"/>
+                <w:noProof/>
+              </w:rPr>
+              <w:t>Lecture 8 – I2C</w:t>
+            </w:r>
+            <w:r>
+              <w:rPr>
+                <w:noProof/>
+                <w:webHidden/>
+              </w:rPr>
+              <w:tab/>
+            </w:r>
+            <w:r>
+              <w:rPr>
+                <w:noProof/>
+                <w:webHidden/>
+              </w:rPr>
+              <w:fldChar w:fldCharType="begin"/>
+            </w:r>
+            <w:r>
+              <w:rPr>
+                <w:noProof/>
+                <w:webHidden/>
+              </w:rPr>
+              <w:instrText xml:space="preserve"> PAGEREF _Toc87527573 \h </w:instrText>
+            </w:r>
+            <w:r>
+              <w:rPr>
+                <w:noProof/>
+                <w:webHidden/>
+              </w:rPr>
+            </w:r>
+            <w:r>
+              <w:rPr>
+                <w:noProof/>
+                <w:webHidden/>
+              </w:rPr>
+              <w:fldChar w:fldCharType="separate"/>
+            </w:r>
+            <w:r>
+              <w:rPr>
+                <w:noProof/>
+                <w:webHidden/>
+              </w:rPr>
+              <w:t>14</w:t>
+            </w:r>
+            <w:r>
+              <w:rPr>
+                <w:noProof/>
+                <w:webHidden/>
+              </w:rPr>
+              <w:fldChar w:fldCharType="end"/>
+            </w:r>
+          </w:hyperlink>
+        </w:p>
+        <w:p>
+          <w:pPr>
+            <w:pStyle w:val="TOC3"/>
+            <w:tabs>
+              <w:tab w:val="right" w:leader="dot" w:pos="9350"/>
+            </w:tabs>
+            <w:rPr>
+              <w:rFonts w:cstheme="minorBidi"/>
+              <w:noProof/>
+            </w:rPr>
+          </w:pPr>
+          <w:hyperlink w:anchor="_Toc87527574" w:history="1">
+            <w:r>
+              <w:rPr>
+                <w:rStyle w:val="Hyperlink"/>
+                <w:noProof/>
+              </w:rPr>
+              <w:t>How does it transfer to a specific master/slave?</w:t>
+            </w:r>
+            <w:r>
+              <w:rPr>
+                <w:noProof/>
+                <w:webHidden/>
+              </w:rPr>
+              <w:tab/>
+            </w:r>
+            <w:r>
+              <w:rPr>
+                <w:noProof/>
+                <w:webHidden/>
+              </w:rPr>
+              <w:fldChar w:fldCharType="begin"/>
+            </w:r>
+            <w:r>
+              <w:rPr>
+                <w:noProof/>
+                <w:webHidden/>
+              </w:rPr>
+              <w:instrText xml:space="preserve"> PAGEREF _Toc87527574 \h </w:instrText>
+            </w:r>
+            <w:r>
+              <w:rPr>
+                <w:noProof/>
+                <w:webHidden/>
+              </w:rPr>
+            </w:r>
+            <w:r>
+              <w:rPr>
+                <w:noProof/>
+                <w:webHidden/>
+              </w:rPr>
+              <w:fldChar w:fldCharType="separate"/>
+            </w:r>
+            <w:r>
+              <w:rPr>
+                <w:noProof/>
+                <w:webHidden/>
+              </w:rPr>
+              <w:t>14</w:t>
+            </w:r>
+            <w:r>
+              <w:rPr>
+                <w:noProof/>
+                <w:webHidden/>
+              </w:rPr>
+              <w:fldChar w:fldCharType="end"/>
+            </w:r>
+          </w:hyperlink>
+        </w:p>
+        <w:p>
+          <w:pPr>
+            <w:pStyle w:val="TOC3"/>
+            <w:tabs>
+              <w:tab w:val="right" w:leader="dot" w:pos="9350"/>
+            </w:tabs>
+            <w:rPr>
+              <w:rFonts w:cstheme="minorBidi"/>
+              <w:noProof/>
+            </w:rPr>
+          </w:pPr>
+          <w:hyperlink w:anchor="_Toc87527575" w:history="1">
+            <w:r>
+              <w:rPr>
+                <w:rStyle w:val="Hyperlink"/>
+                <w:noProof/>
+              </w:rPr>
+              <w:t>Operating Roles</w:t>
+            </w:r>
+            <w:r>
+              <w:rPr>
+                <w:noProof/>
+                <w:webHidden/>
+              </w:rPr>
+              <w:tab/>
+            </w:r>
+            <w:r>
+              <w:rPr>
+                <w:noProof/>
+                <w:webHidden/>
+              </w:rPr>
+              <w:fldChar w:fldCharType="begin"/>
+            </w:r>
+            <w:r>
+              <w:rPr>
+                <w:noProof/>
+                <w:webHidden/>
+              </w:rPr>
+              <w:instrText xml:space="preserve"> PAGEREF _Toc87527575 \h </w:instrText>
+            </w:r>
+            <w:r>
+              <w:rPr>
+                <w:noProof/>
+                <w:webHidden/>
+              </w:rPr>
+            </w:r>
+            <w:r>
+              <w:rPr>
+                <w:noProof/>
+                <w:webHidden/>
+              </w:rPr>
+              <w:fldChar w:fldCharType="separate"/>
+            </w:r>
+            <w:r>
+              <w:rPr>
+                <w:noProof/>
+                <w:webHidden/>
+              </w:rPr>
+              <w:t>15</w:t>
+            </w:r>
+            <w:r>
+              <w:rPr>
+                <w:noProof/>
+                <w:webHidden/>
+              </w:rPr>
+              <w:fldChar w:fldCharType="end"/>
+            </w:r>
+          </w:hyperlink>
+        </w:p>
+        <w:p>
+          <w:pPr>
+            <w:pStyle w:val="TOC2"/>
+            <w:tabs>
+              <w:tab w:val="right" w:leader="dot" w:pos="9350"/>
+            </w:tabs>
+            <w:rPr>
+              <w:rFonts w:cstheme="minorBidi"/>
+              <w:noProof/>
+            </w:rPr>
+          </w:pPr>
+          <w:hyperlink w:anchor="_Toc87527576" w:history="1">
+            <w:r>
+              <w:rPr>
+                <w:rStyle w:val="Hyperlink"/>
+                <w:noProof/>
+              </w:rPr>
+              <w:t>I2C Modes</w:t>
+            </w:r>
+            <w:r>
+              <w:rPr>
+                <w:noProof/>
+                <w:webHidden/>
+              </w:rPr>
+              <w:tab/>
+            </w:r>
+            <w:r>
+              <w:rPr>
+                <w:noProof/>
+                <w:webHidden/>
+              </w:rPr>
+              <w:fldChar w:fldCharType="begin"/>
+            </w:r>
+            <w:r>
+              <w:rPr>
+                <w:noProof/>
+                <w:webHidden/>
+              </w:rPr>
+              <w:instrText xml:space="preserve"> PAGEREF _Toc87527576 \h </w:instrText>
+            </w:r>
+            <w:r>
+              <w:rPr>
+                <w:noProof/>
+                <w:webHidden/>
+              </w:rPr>
+            </w:r>
+            <w:r>
+              <w:rPr>
+                <w:noProof/>
+                <w:webHidden/>
+              </w:rPr>
+              <w:fldChar w:fldCharType="separate"/>
+            </w:r>
+            <w:r>
+              <w:rPr>
+                <w:noProof/>
+                <w:webHidden/>
+              </w:rPr>
+              <w:t>15</w:t>
+            </w:r>
+            <w:r>
+              <w:rPr>
+                <w:noProof/>
+                <w:webHidden/>
+              </w:rPr>
+              <w:fldChar w:fldCharType="end"/>
+            </w:r>
+          </w:hyperlink>
+        </w:p>
+        <w:p>
+          <w:pPr>
+            <w:pStyle w:val="TOC2"/>
+            <w:tabs>
+              <w:tab w:val="right" w:leader="dot" w:pos="9350"/>
+            </w:tabs>
+            <w:rPr>
+              <w:rFonts w:cstheme="minorBidi"/>
+              <w:noProof/>
+            </w:rPr>
+          </w:pPr>
+          <w:hyperlink w:anchor="_Toc87527577" w:history="1">
+            <w:r>
+              <w:rPr>
+                <w:rStyle w:val="Hyperlink"/>
+                <w:noProof/>
+              </w:rPr>
+              <w:t>Data Handshake Sequence</w:t>
+            </w:r>
+            <w:r>
+              <w:rPr>
+                <w:noProof/>
+                <w:webHidden/>
+              </w:rPr>
+              <w:tab/>
+            </w:r>
+            <w:r>
+              <w:rPr>
+                <w:noProof/>
+                <w:webHidden/>
+              </w:rPr>
+              <w:fldChar w:fldCharType="begin"/>
+            </w:r>
+            <w:r>
+              <w:rPr>
+                <w:noProof/>
+                <w:webHidden/>
+              </w:rPr>
+              <w:instrText xml:space="preserve"> PAGEREF _Toc87527577 \h </w:instrText>
+            </w:r>
+            <w:r>
+              <w:rPr>
+                <w:noProof/>
+                <w:webHidden/>
+              </w:rPr>
+            </w:r>
+            <w:r>
+              <w:rPr>
+                <w:noProof/>
+                <w:webHidden/>
+              </w:rPr>
+              <w:fldChar w:fldCharType="separate"/>
+            </w:r>
+            <w:r>
+              <w:rPr>
+                <w:noProof/>
+                <w:webHidden/>
+              </w:rPr>
+              <w:t>15</w:t>
+            </w:r>
+            <w:r>
+              <w:rPr>
+                <w:noProof/>
+                <w:webHidden/>
+              </w:rPr>
+              <w:fldChar w:fldCharType="end"/>
+            </w:r>
+          </w:hyperlink>
+        </w:p>
+        <w:p>
+          <w:pPr>
+            <w:pStyle w:val="TOC2"/>
+            <w:tabs>
+              <w:tab w:val="right" w:leader="dot" w:pos="9350"/>
+            </w:tabs>
+            <w:rPr>
+              <w:rFonts w:cstheme="minorBidi"/>
+              <w:noProof/>
+            </w:rPr>
+          </w:pPr>
+          <w:hyperlink w:anchor="_Toc87527578" w:history="1">
+            <w:r>
+              <w:rPr>
+                <w:rStyle w:val="Hyperlink"/>
+                <w:noProof/>
+              </w:rPr>
+              <w:t>Data Transfer Sequence</w:t>
+            </w:r>
+            <w:r>
+              <w:rPr>
+                <w:noProof/>
+                <w:webHidden/>
+              </w:rPr>
+              <w:tab/>
+            </w:r>
+            <w:r>
+              <w:rPr>
+                <w:noProof/>
+                <w:webHidden/>
+              </w:rPr>
+              <w:fldChar w:fldCharType="begin"/>
+            </w:r>
+            <w:r>
+              <w:rPr>
+                <w:noProof/>
+                <w:webHidden/>
+              </w:rPr>
+              <w:instrText xml:space="preserve"> PAGEREF _Toc87527578 \h </w:instrText>
+            </w:r>
+            <w:r>
+              <w:rPr>
+                <w:noProof/>
+                <w:webHidden/>
+              </w:rPr>
+            </w:r>
+            <w:r>
+              <w:rPr>
+                <w:noProof/>
+                <w:webHidden/>
+              </w:rPr>
+              <w:fldChar w:fldCharType="separate"/>
+            </w:r>
+            <w:r>
+              <w:rPr>
+                <w:noProof/>
+                <w:webHidden/>
+              </w:rPr>
+              <w:t>15</w:t>
+            </w:r>
+            <w:r>
+              <w:rPr>
+                <w:noProof/>
+                <w:webHidden/>
+              </w:rPr>
+              <w:fldChar w:fldCharType="end"/>
+            </w:r>
+          </w:hyperlink>
+        </w:p>
+        <w:p>
+          <w:pPr>
+            <w:pStyle w:val="TOC2"/>
+            <w:tabs>
+              <w:tab w:val="right" w:leader="dot" w:pos="9350"/>
+            </w:tabs>
+            <w:rPr>
+              <w:rFonts w:cstheme="minorBidi"/>
+              <w:noProof/>
+            </w:rPr>
+          </w:pPr>
+          <w:hyperlink w:anchor="_Toc87527579" w:history="1">
+            <w:r>
+              <w:rPr>
+                <w:rStyle w:val="Hyperlink"/>
+                <w:noProof/>
+              </w:rPr>
+              <w:t>Two-wire interface (TWI)</w:t>
+            </w:r>
+            <w:r>
+              <w:rPr>
+                <w:noProof/>
+                <w:webHidden/>
+              </w:rPr>
+              <w:tab/>
+            </w:r>
+            <w:r>
+              <w:rPr>
+                <w:noProof/>
+                <w:webHidden/>
+              </w:rPr>
+              <w:fldChar w:fldCharType="begin"/>
+            </w:r>
+            <w:r>
+              <w:rPr>
+                <w:noProof/>
+                <w:webHidden/>
+              </w:rPr>
+              <w:instrText xml:space="preserve"> PAGEREF _Toc87527579 \h </w:instrText>
+            </w:r>
+            <w:r>
+              <w:rPr>
+                <w:noProof/>
+                <w:webHidden/>
+              </w:rPr>
+            </w:r>
+            <w:r>
+              <w:rPr>
+                <w:noProof/>
+                <w:webHidden/>
+              </w:rPr>
+              <w:fldChar w:fldCharType="separate"/>
+            </w:r>
+            <w:r>
+              <w:rPr>
+                <w:noProof/>
+                <w:webHidden/>
+              </w:rPr>
+              <w:t>15</w:t>
             </w:r>
             <w:r>
               <w:rPr>
@@ -1864,6 +3328,62 @@
       </w:sdtContent>
     </w:sdt>
     <w:p/>
+    <w:p>
+      <w:pPr>
+        <w:rPr>
+          <w:rtl/>
+        </w:rPr>
+      </w:pPr>
+    </w:p>
+    <w:p>
+      <w:pPr>
+        <w:rPr>
+          <w:rtl/>
+        </w:rPr>
+      </w:pPr>
+    </w:p>
+    <w:p>
+      <w:pPr>
+        <w:rPr>
+          <w:rtl/>
+        </w:rPr>
+      </w:pPr>
+    </w:p>
+    <w:p>
+      <w:pPr>
+        <w:rPr>
+          <w:rtl/>
+        </w:rPr>
+      </w:pPr>
+    </w:p>
+    <w:p>
+      <w:pPr>
+        <w:rPr>
+          <w:rtl/>
+        </w:rPr>
+      </w:pPr>
+    </w:p>
+    <w:p>
+      <w:pPr>
+        <w:rPr>
+          <w:rtl/>
+        </w:rPr>
+      </w:pPr>
+    </w:p>
+    <w:p>
+      <w:pPr>
+        <w:rPr>
+          <w:rtl/>
+        </w:rPr>
+      </w:pPr>
+    </w:p>
+    <w:p>
+      <w:pPr>
+        <w:rPr>
+          <w:rtl/>
+        </w:rPr>
+      </w:pPr>
+    </w:p>
     <w:p/>
     <w:p/>
     <w:p/>
@@ -1871,21 +3391,21 @@
       <w:pPr>
         <w:pStyle w:val="Heading1"/>
       </w:pPr>
-      <w:bookmarkStart w:id="0" w:name="_Toc87306301"/>
+      <w:bookmarkStart w:id="0" w:name="_Toc87527533"/>
       <w:r>
         <w:lastRenderedPageBreak/>
         <w:t>Lecture 1</w:t>
       </w:r>
+      <w:r>
+        <w:t xml:space="preserve"> - ISA</w:t>
+      </w:r>
       <w:bookmarkEnd w:id="0"/>
-      <w:r>
-        <w:t xml:space="preserve"> - ISA</w:t>
-      </w:r>
     </w:p>
     <w:p>
       <w:pPr>
         <w:pStyle w:val="Heading2"/>
       </w:pPr>
-      <w:bookmarkStart w:id="1" w:name="_Toc87306302"/>
+      <w:bookmarkStart w:id="1" w:name="_Toc87527534"/>
       <w:r>
         <w:t>Instruction Set Architecture (ISA)</w:t>
       </w:r>
@@ -1938,7 +3458,7 @@
       <w:pPr>
         <w:pStyle w:val="Heading2"/>
       </w:pPr>
-      <w:bookmarkStart w:id="2" w:name="_Toc87306303"/>
+      <w:bookmarkStart w:id="2" w:name="_Toc87527535"/>
       <w:r>
         <w:t>What are the functionalities required for ISAs?</w:t>
       </w:r>
@@ -1984,7 +3504,7 @@
       <w:pPr>
         <w:pStyle w:val="Heading2"/>
       </w:pPr>
-      <w:bookmarkStart w:id="3" w:name="_Toc87306304"/>
+      <w:bookmarkStart w:id="3" w:name="_Toc87527536"/>
       <w:r>
         <w:t>What are key ISA decisions?</w:t>
       </w:r>
@@ -2206,7 +3726,7 @@
       <w:pPr>
         <w:pStyle w:val="Heading2"/>
       </w:pPr>
-      <w:bookmarkStart w:id="4" w:name="_Toc87306305"/>
+      <w:bookmarkStart w:id="4" w:name="_Toc87527537"/>
       <w:r>
         <w:t>RISC vs CISC</w:t>
       </w:r>
@@ -2497,7 +4017,7 @@
       <w:pPr>
         <w:pStyle w:val="Heading3"/>
       </w:pPr>
-      <w:bookmarkStart w:id="5" w:name="_Toc87306306"/>
+      <w:bookmarkStart w:id="5" w:name="_Toc87527538"/>
       <w:r>
         <w:t>How many registers?</w:t>
       </w:r>
@@ -2610,7 +4130,7 @@
       <w:pPr>
         <w:pStyle w:val="Heading3"/>
       </w:pPr>
-      <w:bookmarkStart w:id="6" w:name="_Toc87306307"/>
+      <w:bookmarkStart w:id="6" w:name="_Toc87527539"/>
       <w:r>
         <w:t>Where operands reside?</w:t>
       </w:r>
@@ -2822,7 +4342,7 @@
       <w:pPr>
         <w:pStyle w:val="Heading2"/>
       </w:pPr>
-      <w:bookmarkStart w:id="7" w:name="_Toc87306308"/>
+      <w:bookmarkStart w:id="7" w:name="_Toc87527540"/>
       <w:r>
         <w:t xml:space="preserve">Harvard vs Von Neumann </w:t>
       </w:r>
@@ -3251,7 +4771,7 @@
       <w:pPr>
         <w:pStyle w:val="Heading2"/>
       </w:pPr>
-      <w:bookmarkStart w:id="8" w:name="_Toc87306309"/>
+      <w:bookmarkStart w:id="8" w:name="_Toc87527541"/>
       <w:r>
         <w:t>Microcontrollers vs Microprocessors</w:t>
       </w:r>
@@ -3629,7 +5149,7 @@
       <w:pPr>
         <w:pStyle w:val="Heading1"/>
       </w:pPr>
-      <w:bookmarkStart w:id="9" w:name="_Toc87306310"/>
+      <w:bookmarkStart w:id="9" w:name="_Toc87527542"/>
       <w:r>
         <w:lastRenderedPageBreak/>
         <w:t xml:space="preserve">Lecture </w:t>
@@ -3637,22 +5157,22 @@
       <w:r>
         <w:t>3</w:t>
       </w:r>
+      <w:r>
+        <w:t xml:space="preserve"> </w:t>
+      </w:r>
+      <w:r>
+        <w:t xml:space="preserve">- </w:t>
+      </w:r>
+      <w:r>
+        <w:t>SAM3x8e</w:t>
+      </w:r>
       <w:bookmarkEnd w:id="9"/>
-      <w:r>
-        <w:t xml:space="preserve"> </w:t>
-      </w:r>
-      <w:r>
-        <w:t xml:space="preserve">- </w:t>
-      </w:r>
-      <w:r>
-        <w:t>SAM3x8e</w:t>
-      </w:r>
     </w:p>
     <w:p>
       <w:pPr>
         <w:pStyle w:val="Heading2"/>
       </w:pPr>
-      <w:bookmarkStart w:id="10" w:name="_Toc87306311"/>
+      <w:bookmarkStart w:id="10" w:name="_Toc87527543"/>
       <w:r>
         <w:t>SAM3X8E</w:t>
       </w:r>
@@ -3991,7 +5511,7 @@
       <w:pPr>
         <w:pStyle w:val="Heading2"/>
       </w:pPr>
-      <w:bookmarkStart w:id="11" w:name="_Toc87306312"/>
+      <w:bookmarkStart w:id="11" w:name="_Toc87527544"/>
       <w:r>
         <w:t>General Purpose I/O Lines (GPIO)</w:t>
       </w:r>
@@ -4001,7 +5521,7 @@
       <w:pPr>
         <w:pStyle w:val="Heading3"/>
       </w:pPr>
-      <w:bookmarkStart w:id="12" w:name="_Toc87306313"/>
+      <w:bookmarkStart w:id="12" w:name="_Toc87527545"/>
       <w:r>
         <w:t>Input Schmitt Triggers</w:t>
       </w:r>
@@ -4026,7 +5546,7 @@
       <w:pPr>
         <w:pStyle w:val="Heading3"/>
       </w:pPr>
-      <w:bookmarkStart w:id="13" w:name="_Toc87306314"/>
+      <w:bookmarkStart w:id="13" w:name="_Toc87527546"/>
       <w:r>
         <w:t>Glitch Filters &amp; Debouncing</w:t>
       </w:r>
@@ -4125,7 +5645,7 @@
       <w:pPr>
         <w:pStyle w:val="Heading2"/>
       </w:pPr>
-      <w:bookmarkStart w:id="14" w:name="_Toc87306315"/>
+      <w:bookmarkStart w:id="14" w:name="_Toc87527547"/>
       <w:r>
         <w:t>Timers</w:t>
       </w:r>
@@ -4302,20 +5822,27 @@
       <w:pPr>
         <w:pStyle w:val="Heading1"/>
       </w:pPr>
-      <w:bookmarkStart w:id="15" w:name="_Toc87306316"/>
+      <w:bookmarkStart w:id="15" w:name="_Toc87527548"/>
       <w:r>
         <w:t>Lecture 4</w:t>
       </w:r>
+      <w:r>
+        <w:rPr>
+          <w:rFonts w:hint="cs"/>
+          <w:rtl/>
+        </w:rPr>
+        <w:t xml:space="preserve"> </w:t>
+      </w:r>
+      <w:r>
+        <w:t>– Interrupt 1</w:t>
+      </w:r>
       <w:bookmarkEnd w:id="15"/>
-      <w:r>
-        <w:t>– Interrupt 1</w:t>
-      </w:r>
     </w:p>
     <w:p>
       <w:pPr>
         <w:pStyle w:val="Heading2"/>
       </w:pPr>
-      <w:bookmarkStart w:id="16" w:name="_Toc87306317"/>
+      <w:bookmarkStart w:id="16" w:name="_Toc87527549"/>
       <w:r>
         <w:t>Interrupts</w:t>
       </w:r>
@@ -4467,7 +5994,7 @@
       <w:pPr>
         <w:pStyle w:val="Heading3"/>
       </w:pPr>
-      <w:bookmarkStart w:id="17" w:name="_Toc87306318"/>
+      <w:bookmarkStart w:id="17" w:name="_Toc87527550"/>
       <w:r>
         <w:t>Where to Branch?</w:t>
       </w:r>
@@ -4502,7 +6029,7 @@
       <w:pPr>
         <w:pStyle w:val="Heading2"/>
       </w:pPr>
-      <w:bookmarkStart w:id="18" w:name="_Toc87306319"/>
+      <w:bookmarkStart w:id="18" w:name="_Toc87527551"/>
       <w:r>
         <w:t xml:space="preserve">How to handle </w:t>
       </w:r>
@@ -4723,7 +6250,7 @@
       <w:pPr>
         <w:pStyle w:val="Heading1"/>
       </w:pPr>
-      <w:bookmarkStart w:id="19" w:name="_Toc87306320"/>
+      <w:bookmarkStart w:id="19" w:name="_Toc87527552"/>
       <w:r>
         <w:t>Nested Vectored Interrupt Controller (NVIC)</w:t>
       </w:r>
@@ -4951,7 +6478,7 @@
       <w:pPr>
         <w:pStyle w:val="Heading3"/>
       </w:pPr>
-      <w:bookmarkStart w:id="20" w:name="_Toc87306321"/>
+      <w:bookmarkStart w:id="20" w:name="_Toc87527553"/>
       <w:r>
         <w:t>Tail Chaining</w:t>
       </w:r>
@@ -4999,7 +6526,7 @@
       <w:pPr>
         <w:pStyle w:val="Heading3"/>
       </w:pPr>
-      <w:bookmarkStart w:id="21" w:name="_Toc87306322"/>
+      <w:bookmarkStart w:id="21" w:name="_Toc87527554"/>
       <w:r>
         <w:t>Late-Arriving</w:t>
       </w:r>
@@ -5014,7 +6541,7 @@
       <w:pPr>
         <w:pStyle w:val="Heading3"/>
       </w:pPr>
-      <w:bookmarkStart w:id="22" w:name="_Toc87306323"/>
+      <w:bookmarkStart w:id="22" w:name="_Toc87527555"/>
       <w:r>
         <w:t>Priority Masking</w:t>
       </w:r>
@@ -5097,7 +6624,7 @@
       <w:pPr>
         <w:pStyle w:val="Heading2"/>
       </w:pPr>
-      <w:bookmarkStart w:id="23" w:name="_Toc87306324"/>
+      <w:bookmarkStart w:id="23" w:name="_Toc87527556"/>
       <w:r>
         <w:t>How does the CPU know when data is available</w:t>
       </w:r>
@@ -5150,7 +6677,7 @@
       <w:pPr>
         <w:pStyle w:val="Heading2"/>
       </w:pPr>
-      <w:bookmarkStart w:id="24" w:name="_Toc87306325"/>
+      <w:bookmarkStart w:id="24" w:name="_Toc87527557"/>
       <w:r>
         <w:t>How is data transferred into and out of the device?</w:t>
       </w:r>
@@ -5242,23 +6769,25 @@
       <w:pPr>
         <w:pStyle w:val="Heading1"/>
       </w:pPr>
-      <w:bookmarkStart w:id="25" w:name="_Toc87306326"/>
+      <w:bookmarkStart w:id="25" w:name="_Toc87527558"/>
       <w:r>
         <w:lastRenderedPageBreak/>
         <w:t>Lecture 5</w:t>
       </w:r>
+      <w:r>
+        <w:t xml:space="preserve"> – Interrupt 2</w:t>
+      </w:r>
       <w:bookmarkEnd w:id="25"/>
-      <w:r>
-        <w:t xml:space="preserve"> – Interrupt 2</w:t>
-      </w:r>
     </w:p>
     <w:p>
       <w:pPr>
         <w:pStyle w:val="Heading2"/>
       </w:pPr>
+      <w:bookmarkStart w:id="26" w:name="_Toc87527559"/>
       <w:r>
         <w:t>Maximum Interrupt Rate</w:t>
       </w:r>
+      <w:bookmarkEnd w:id="26"/>
     </w:p>
     <w:p>
       <w:pPr>
@@ -6204,12 +7733,14 @@
           <w:rFonts w:eastAsiaTheme="minorEastAsia"/>
         </w:rPr>
       </w:pPr>
+      <w:bookmarkStart w:id="27" w:name="_Toc87527560"/>
       <w:r>
         <w:rPr>
           <w:rFonts w:eastAsiaTheme="minorEastAsia"/>
         </w:rPr>
         <w:t>Sharing Data Safely between ISRs and other Threads</w:t>
       </w:r>
+      <w:bookmarkEnd w:id="27"/>
     </w:p>
     <w:p>
       <w:pPr>
@@ -6453,6 +7984,7 @@
       <w:pPr>
         <w:pStyle w:val="Heading1"/>
       </w:pPr>
+      <w:bookmarkStart w:id="28" w:name="_Toc87527561"/>
       <w:r>
         <w:lastRenderedPageBreak/>
         <w:t>Lecture 6</w:t>
@@ -6460,14 +7992,17 @@
       <w:r>
         <w:t xml:space="preserve"> - GPIO</w:t>
       </w:r>
+      <w:bookmarkEnd w:id="28"/>
     </w:p>
     <w:p>
       <w:pPr>
         <w:pStyle w:val="Heading2"/>
       </w:pPr>
+      <w:bookmarkStart w:id="29" w:name="_Toc87527562"/>
       <w:r>
         <w:t>Parallel Input/Output Controller (PIO)</w:t>
       </w:r>
+      <w:bookmarkEnd w:id="29"/>
     </w:p>
     <w:p>
       <w:pPr>
@@ -6609,6 +8144,40 @@
           <w:iCs/>
         </w:rPr>
         <w:t xml:space="preserve"> parallel transfer of 32-bit or 16-bit data.</w:t>
+      </w:r>
+    </w:p>
+    <w:p>
+      <w:pPr>
+        <w:pStyle w:val="ListParagraph"/>
+        <w:numPr>
+          <w:ilvl w:val="0"/>
+          <w:numId w:val="11"/>
+        </w:numPr>
+        <w:rPr>
+          <w:i/>
+          <w:iCs/>
+        </w:rPr>
+      </w:pPr>
+      <w:r>
+        <w:t xml:space="preserve">The </w:t>
+      </w:r>
+      <w:r>
+        <w:rPr>
+          <w:u w:val="single"/>
+        </w:rPr>
+        <w:t>PMC</w:t>
+      </w:r>
+      <w:r>
+        <w:t xml:space="preserve"> (</w:t>
+      </w:r>
+      <w:r>
+        <w:t>Power Management controller</w:t>
+      </w:r>
+      <w:r>
+        <w:t>)</w:t>
+      </w:r>
+      <w:r>
+        <w:t xml:space="preserve"> controls the clock in order to save power.</w:t>
       </w:r>
     </w:p>
     <w:p>
@@ -6719,6 +8288,59 @@
       <w:pPr>
         <w:pStyle w:val="ListParagraph"/>
         <w:numPr>
+          <w:ilvl w:val="1"/>
+          <w:numId w:val="11"/>
+        </w:numPr>
+      </w:pPr>
+      <w:r>
+        <w:rPr>
+          <w:b/>
+          <w:bCs/>
+        </w:rPr>
+        <w:t>Input Change Interrupt</w:t>
+      </w:r>
+      <w:r>
+        <w:t xml:space="preserve">, </w:t>
+      </w:r>
+      <w:r>
+        <w:rPr>
+          <w:b/>
+          <w:bCs/>
+        </w:rPr>
+        <w:t>Interrupt Modes</w:t>
+      </w:r>
+      <w:r>
+        <w:t xml:space="preserve"> on a programmable event and the </w:t>
+      </w:r>
+      <w:r>
+        <w:rPr>
+          <w:b/>
+          <w:bCs/>
+        </w:rPr>
+        <w:t>read of the pin</w:t>
+      </w:r>
+      <w:r>
+        <w:t xml:space="preserve"> level require the </w:t>
+      </w:r>
+      <w:r>
+        <w:rPr>
+          <w:b/>
+          <w:bCs/>
+        </w:rPr>
+        <w:t>clock to be validated</w:t>
+      </w:r>
+      <w:r>
+        <w:rPr>
+          <w:rFonts w:hint="cs"/>
+          <w:rtl/>
+        </w:rPr>
+        <w:t>.</w:t>
+      </w:r>
+    </w:p>
+    <w:p>
+      <w:pPr>
+        <w:pStyle w:val="ListParagraph"/>
+        <w:numPr>
           <w:ilvl w:val="0"/>
           <w:numId w:val="11"/>
         </w:numPr>
@@ -6780,6 +8402,7 @@
         <w:rPr>
           <w:noProof/>
         </w:rPr>
+        <w:lastRenderedPageBreak/>
         <w:drawing>
           <wp:inline distT="0" distB="0" distL="0" distR="0" wp14:anchorId="0542B35B" wp14:editId="5F2FEF76">
             <wp:extent cx="5600700" cy="4989584"/>
@@ -6845,7 +8468,6 @@
         <w:rPr>
           <w:u w:val="single"/>
         </w:rPr>
-        <w:lastRenderedPageBreak/>
         <w:t>Why use three registers?</w:t>
       </w:r>
       <w:r>
@@ -6901,6 +8523,7 @@
       <w:pPr>
         <w:pStyle w:val="Heading1"/>
       </w:pPr>
+      <w:bookmarkStart w:id="30" w:name="_Toc87527563"/>
       <w:r>
         <w:t xml:space="preserve">Lecture 7 </w:t>
       </w:r>
@@ -6910,6 +8533,7 @@
       <w:r>
         <w:t xml:space="preserve"> SPI</w:t>
       </w:r>
+      <w:bookmarkEnd w:id="30"/>
     </w:p>
     <w:p>
       <w:r>
@@ -7025,9 +8649,12 @@
       <w:pPr>
         <w:pStyle w:val="Heading2"/>
       </w:pPr>
-      <w:r>
+      <w:bookmarkStart w:id="31" w:name="_Toc87527564"/>
+      <w:r>
+        <w:lastRenderedPageBreak/>
         <w:t>SPI capabilities</w:t>
       </w:r>
+      <w:bookmarkEnd w:id="31"/>
     </w:p>
     <w:p>
       <w:pPr>
@@ -7345,12 +8972,14 @@
           <w:noProof/>
         </w:rPr>
       </w:pPr>
+      <w:bookmarkStart w:id="32" w:name="_Toc87527565"/>
       <w:r>
         <w:rPr>
           <w:noProof/>
         </w:rPr>
         <w:t>SPI Protocol</w:t>
       </w:r>
+      <w:bookmarkEnd w:id="32"/>
     </w:p>
     <w:p>
       <w:pPr>
@@ -7489,7 +9118,6 @@
         <w:pStyle w:val="ListParagraph"/>
       </w:pPr>
       <w:r>
-        <w:lastRenderedPageBreak/>
         <w:t>Allows slaves to be turned on and off by hardware</w:t>
       </w:r>
       <w:r>
@@ -7498,11 +9126,13 @@
     </w:p>
     <w:p>
       <w:pPr>
-        <w:pStyle w:val="Heading1"/>
-      </w:pPr>
+        <w:pStyle w:val="Heading2"/>
+      </w:pPr>
+      <w:bookmarkStart w:id="33" w:name="_Toc87527566"/>
       <w:r>
         <w:t>Embedded Characteristics</w:t>
       </w:r>
+      <w:bookmarkEnd w:id="33"/>
     </w:p>
     <w:p>
       <w:pPr>
@@ -7595,13 +9225,11 @@
       </w:r>
     </w:p>
     <w:p>
-      <w:pPr>
-        <w:pStyle w:val="Heading2"/>
-      </w:pPr>
       <w:r>
         <w:rPr>
           <w:noProof/>
         </w:rPr>
+        <w:lastRenderedPageBreak/>
         <w:drawing>
           <wp:inline distT="0" distB="0" distL="0" distR="0" wp14:anchorId="1C1A7C97" wp14:editId="67600EAD">
             <wp:extent cx="5943600" cy="4030980"/>
@@ -7704,9 +9332,11 @@
       <w:pPr>
         <w:pStyle w:val="Heading2"/>
       </w:pPr>
+      <w:bookmarkStart w:id="34" w:name="_Toc87527567"/>
       <w:r>
         <w:t>Functional Description</w:t>
       </w:r>
+      <w:bookmarkEnd w:id="34"/>
     </w:p>
     <w:p>
       <w:pPr>
@@ -7867,10 +9497,12 @@
       <w:pPr>
         <w:pStyle w:val="Heading2"/>
       </w:pPr>
+      <w:bookmarkStart w:id="35" w:name="_Toc87527568"/>
       <w:r>
         <w:lastRenderedPageBreak/>
         <w:t>Data Transfer</w:t>
       </w:r>
+      <w:bookmarkEnd w:id="35"/>
     </w:p>
     <w:p>
       <w:pPr>
@@ -8027,9 +9659,11 @@
       <w:pPr>
         <w:pStyle w:val="Heading2"/>
       </w:pPr>
+      <w:bookmarkStart w:id="36" w:name="_Toc87527569"/>
       <w:r>
         <w:t>SPI Controller Register (Write-Only Register)</w:t>
       </w:r>
+      <w:bookmarkEnd w:id="36"/>
     </w:p>
     <w:p>
       <w:pPr>
@@ -8133,9 +9767,11 @@
       <w:pPr>
         <w:pStyle w:val="Heading2"/>
       </w:pPr>
+      <w:bookmarkStart w:id="37" w:name="_Toc87527570"/>
       <w:r>
         <w:t>PSI Mode Register (Read-Write Register)</w:t>
       </w:r>
+      <w:bookmarkEnd w:id="37"/>
     </w:p>
     <w:p>
       <w:pPr>
@@ -8239,12 +9875,14 @@
       <w:pPr>
         <w:pStyle w:val="Heading2"/>
       </w:pPr>
+      <w:bookmarkStart w:id="38" w:name="_Toc87527571"/>
       <w:r>
         <w:t>SPI Receive Data Register</w:t>
       </w:r>
       <w:r>
         <w:t xml:space="preserve"> (Read-Only Register)</w:t>
       </w:r>
+      <w:bookmarkEnd w:id="38"/>
     </w:p>
     <w:p>
       <w:pPr>
@@ -8296,6 +9934,7 @@
       <w:pPr>
         <w:pStyle w:val="Heading2"/>
       </w:pPr>
+      <w:bookmarkStart w:id="39" w:name="_Toc87527572"/>
       <w:r>
         <w:lastRenderedPageBreak/>
         <w:t>SPI Transmit Data Register</w:t>
@@ -8309,6 +9948,7 @@
       <w:r>
         <w:t>)</w:t>
       </w:r>
+      <w:bookmarkEnd w:id="39"/>
     </w:p>
     <w:p>
       <w:pPr>
@@ -8354,9 +9994,11 @@
       <w:pPr>
         <w:pStyle w:val="Heading1"/>
       </w:pPr>
+      <w:bookmarkStart w:id="40" w:name="_Toc87527573"/>
       <w:r>
         <w:t>Lecture 8 – I2C</w:t>
       </w:r>
+      <w:bookmarkEnd w:id="40"/>
     </w:p>
     <w:p>
       <w:pPr>
@@ -8712,13 +10354,7 @@
               <w:jc w:val="center"/>
             </w:pPr>
             <w:r>
-              <w:t xml:space="preserve">Mode: either master or slave (In any of the states, it could both </w:t>
-            </w:r>
-            <w:r>
-              <w:t>s</w:t>
-            </w:r>
-            <w:r>
-              <w:t xml:space="preserve">end </w:t>
+              <w:t xml:space="preserve">Mode: either master or slave (In any of the states, it could both send </w:t>
             </w:r>
             <w:r>
               <w:rPr>
@@ -8931,12 +10567,14 @@
       <w:pPr>
         <w:pStyle w:val="Heading3"/>
       </w:pPr>
+      <w:bookmarkStart w:id="41" w:name="_Toc87527574"/>
       <w:r>
         <w:t xml:space="preserve">How does it </w:t>
       </w:r>
       <w:r>
         <w:t>transfer to a specific master/slave?</w:t>
       </w:r>
+      <w:bookmarkEnd w:id="41"/>
     </w:p>
     <w:p>
       <w:r>
@@ -8954,10 +10592,12 @@
       <w:pPr>
         <w:pStyle w:val="Heading3"/>
       </w:pPr>
+      <w:bookmarkStart w:id="42" w:name="_Toc87527575"/>
       <w:r>
         <w:lastRenderedPageBreak/>
         <w:t>Operating Roles</w:t>
       </w:r>
+      <w:bookmarkEnd w:id="42"/>
     </w:p>
     <w:p>
       <w:pPr>
@@ -8995,9 +10635,11 @@
       <w:pPr>
         <w:pStyle w:val="Heading2"/>
       </w:pPr>
+      <w:bookmarkStart w:id="43" w:name="_Toc87527576"/>
       <w:r>
         <w:t>I2C Modes</w:t>
       </w:r>
+      <w:bookmarkEnd w:id="43"/>
     </w:p>
     <w:p>
       <w:pPr>
@@ -9057,6 +10699,7 @@
       <w:pPr>
         <w:pStyle w:val="Heading2"/>
       </w:pPr>
+      <w:bookmarkStart w:id="44" w:name="_Toc87527577"/>
       <w:r>
         <w:t xml:space="preserve">Data </w:t>
       </w:r>
@@ -9066,6 +10709,7 @@
       <w:r>
         <w:t xml:space="preserve"> Sequence</w:t>
       </w:r>
+      <w:bookmarkEnd w:id="44"/>
     </w:p>
     <w:p>
       <w:r>
@@ -9123,10 +10767,7 @@
         <w:t>START</w:t>
       </w:r>
       <w:r>
-        <w:t xml:space="preserve"> signal that wakes slaves in order to listen to the master (</w:t>
-      </w:r>
-      <w:r>
-        <w:t xml:space="preserve">By </w:t>
+        <w:t xml:space="preserve"> signal that wakes slaves in order to listen to the master (By </w:t>
       </w:r>
       <w:r>
         <w:rPr>
@@ -9322,9 +10963,11 @@
       <w:pPr>
         <w:pStyle w:val="Heading2"/>
       </w:pPr>
+      <w:bookmarkStart w:id="45" w:name="_Toc87527578"/>
       <w:r>
         <w:t>Data Transfer Sequence</w:t>
       </w:r>
+      <w:bookmarkEnd w:id="45"/>
     </w:p>
     <w:p>
       <w:pPr>
@@ -9577,9 +11220,11 @@
       <w:pPr>
         <w:pStyle w:val="Heading2"/>
       </w:pPr>
+      <w:bookmarkStart w:id="46" w:name="_Toc87527579"/>
       <w:r>
         <w:t>Two-wire interface (TWI)</w:t>
       </w:r>
+      <w:bookmarkEnd w:id="46"/>
     </w:p>
     <w:p>
       <w:r>
@@ -9623,6 +11268,14 @@
       </w:r>
       <w:r>
         <w:t>.</w:t>
+      </w:r>
+    </w:p>
+    <w:p>
+      <w:pPr>
+        <w:pStyle w:val="Heading1"/>
+      </w:pPr>
+      <w:r>
+        <w:t>Lecture 9 - UART</w:t>
       </w:r>
     </w:p>
     <w:sectPr>
@@ -13194,6 +14847,7 @@
   <w:style w:type="character" w:default="1" w:styleId="DefaultParagraphFont">
     <w:name w:val="Default Paragraph Font"/>
     <w:uiPriority w:val="1"/>
+    <w:semiHidden/>
     <w:unhideWhenUsed/>
   </w:style>
   <w:style w:type="table" w:default="1" w:styleId="TableNormal">
@@ -13550,11 +15204,13 @@
     <w:rsidRoot w:val="00FE0351"/>
     <w:rsid w:val="000100B0"/>
     <w:rsid w:val="00081FED"/>
+    <w:rsid w:val="005059F0"/>
     <w:rsid w:val="006C2F0D"/>
     <w:rsid w:val="00746706"/>
     <w:rsid w:val="007E4A02"/>
     <w:rsid w:val="009F4DEB"/>
     <w:rsid w:val="00D67BDF"/>
+    <w:rsid w:val="00F27FFC"/>
     <w:rsid w:val="00FE0351"/>
   </w:rsids>
   <m:mathPr>

--- a/Notes.docx
+++ b/Notes.docx
@@ -6570,8 +6570,13 @@
           <w:numId w:val="10"/>
         </w:numPr>
       </w:pPr>
-      <w:r>
-        <w:t>Primask: 1-Bit register that masks all interrupts with priority lower than 0 (Higher number).</w:t>
+      <w:proofErr w:type="spellStart"/>
+      <w:r>
+        <w:t>Primask</w:t>
+      </w:r>
+      <w:proofErr w:type="spellEnd"/>
+      <w:r>
+        <w:t>: 1-Bit register that masks all interrupts with priority lower than 0 (Higher number).</w:t>
       </w:r>
     </w:p>
     <w:p>
@@ -6582,8 +6587,13 @@
           <w:numId w:val="10"/>
         </w:numPr>
       </w:pPr>
-      <w:r>
-        <w:t>Basepri: 8-bit register that takes a number in range of 0-240 and masks all interrupts with lower priority that that number. (Higher number)</w:t>
+      <w:proofErr w:type="spellStart"/>
+      <w:r>
+        <w:t>Basepri</w:t>
+      </w:r>
+      <w:proofErr w:type="spellEnd"/>
+      <w:r>
+        <w:t>: 8-bit register that takes a number in range of 0-240 and masks all interrupts with lower priority that that number. (Higher number)</w:t>
       </w:r>
     </w:p>
     <w:p>
@@ -6594,9 +6604,15 @@
           <w:numId w:val="10"/>
         </w:numPr>
       </w:pPr>
-      <w:r>
-        <w:t xml:space="preserve">Faultmask: 1-Bit register like </w:t>
-      </w:r>
+      <w:proofErr w:type="spellStart"/>
+      <w:r>
+        <w:t>Faultmask</w:t>
+      </w:r>
+      <w:proofErr w:type="spellEnd"/>
+      <w:r>
+        <w:t xml:space="preserve">: 1-Bit register like </w:t>
+      </w:r>
+      <w:proofErr w:type="spellStart"/>
       <w:r>
         <w:rPr>
           <w:i/>
@@ -6604,6 +6620,7 @@
         </w:rPr>
         <w:t>Primask</w:t>
       </w:r>
+      <w:proofErr w:type="spellEnd"/>
       <w:r>
         <w:t xml:space="preserve"> but masks </w:t>
       </w:r>
@@ -8031,6 +8048,26 @@
         </w:numPr>
       </w:pPr>
       <w:r>
+        <w:t xml:space="preserve">You can’t add any PIO pin to any Peripherals (Check in sheet </w:t>
+      </w:r>
+      <w:proofErr w:type="spellStart"/>
+      <w:r>
+        <w:t>before hand</w:t>
+      </w:r>
+      <w:proofErr w:type="spellEnd"/>
+      <w:r>
+        <w:t>)</w:t>
+      </w:r>
+    </w:p>
+    <w:p>
+      <w:pPr>
+        <w:pStyle w:val="ListParagraph"/>
+        <w:numPr>
+          <w:ilvl w:val="0"/>
+          <w:numId w:val="11"/>
+        </w:numPr>
+      </w:pPr>
+      <w:r>
         <w:t xml:space="preserve">Each I/O be assigned as a general-purpose I/O to an embedded </w:t>
       </w:r>
       <w:r>
@@ -10653,8 +10690,13 @@
         <w:t>Master</w:t>
       </w:r>
       <w:r>
-        <w:t xml:space="preserve"> send</w:t>
-      </w:r>
+        <w:t xml:space="preserve"> </w:t>
+      </w:r>
+      <w:proofErr w:type="gramStart"/>
+      <w:r>
+        <w:t>send</w:t>
+      </w:r>
+      <w:proofErr w:type="gramEnd"/>
       <w:r>
         <w:t xml:space="preserve"> – master node is sending data to a slave</w:t>
       </w:r>
@@ -10668,7 +10710,15 @@
         </w:numPr>
       </w:pPr>
       <w:r>
-        <w:t>Master receive – master node is receiving data from a slave</w:t>
+        <w:t xml:space="preserve">Master </w:t>
+      </w:r>
+      <w:proofErr w:type="gramStart"/>
+      <w:r>
+        <w:t>receive</w:t>
+      </w:r>
+      <w:proofErr w:type="gramEnd"/>
+      <w:r>
+        <w:t xml:space="preserve"> – master node is receiving data from a slave</w:t>
       </w:r>
     </w:p>
     <w:p>
@@ -11270,17 +11320,2379 @@
         <w:t>.</w:t>
       </w:r>
     </w:p>
+    <w:p/>
+    <w:p/>
+    <w:p/>
     <w:p>
       <w:pPr>
         <w:pStyle w:val="Heading1"/>
       </w:pPr>
       <w:r>
-        <w:t>Lecture 9 - UART</w:t>
-      </w:r>
-    </w:p>
+        <w:lastRenderedPageBreak/>
+        <w:t xml:space="preserve">Lecture 9 </w:t>
+      </w:r>
+      <w:r>
+        <w:t>–</w:t>
+      </w:r>
+      <w:r>
+        <w:t xml:space="preserve"> UART</w:t>
+      </w:r>
+    </w:p>
+    <w:tbl>
+      <w:tblPr>
+        <w:tblStyle w:val="TableGridLight"/>
+        <w:tblW w:w="0" w:type="auto"/>
+        <w:tblLook w:val="04A0" w:firstRow="1" w:lastRow="0" w:firstColumn="1" w:lastColumn="0" w:noHBand="0" w:noVBand="1"/>
+      </w:tblPr>
+      <w:tblGrid>
+        <w:gridCol w:w="3321"/>
+        <w:gridCol w:w="3322"/>
+        <w:gridCol w:w="2707"/>
+      </w:tblGrid>
+      <w:tr>
+        <w:tc>
+          <w:tcPr>
+            <w:tcW w:w="3321" w:type="dxa"/>
+            <w:vAlign w:val="center"/>
+          </w:tcPr>
+          <w:p>
+            <w:pPr>
+              <w:jc w:val="center"/>
+              <w:rPr>
+                <w:b/>
+                <w:bCs/>
+              </w:rPr>
+            </w:pPr>
+            <w:r>
+              <w:rPr>
+                <w:b/>
+                <w:bCs/>
+              </w:rPr>
+              <w:t>IPC</w:t>
+            </w:r>
+          </w:p>
+        </w:tc>
+        <w:tc>
+          <w:tcPr>
+            <w:tcW w:w="3322" w:type="dxa"/>
+            <w:vAlign w:val="center"/>
+          </w:tcPr>
+          <w:p>
+            <w:pPr>
+              <w:jc w:val="center"/>
+              <w:rPr>
+                <w:b/>
+                <w:bCs/>
+              </w:rPr>
+            </w:pPr>
+            <w:r>
+              <w:rPr>
+                <w:b/>
+                <w:bCs/>
+              </w:rPr>
+              <w:t>I2C</w:t>
+            </w:r>
+          </w:p>
+        </w:tc>
+        <w:tc>
+          <w:tcPr>
+            <w:tcW w:w="2707" w:type="dxa"/>
+          </w:tcPr>
+          <w:p>
+            <w:pPr>
+              <w:jc w:val="center"/>
+              <w:rPr>
+                <w:b/>
+                <w:bCs/>
+              </w:rPr>
+            </w:pPr>
+            <w:r>
+              <w:rPr>
+                <w:b/>
+                <w:bCs/>
+              </w:rPr>
+              <w:t>UART</w:t>
+            </w:r>
+          </w:p>
+        </w:tc>
+      </w:tr>
+      <w:tr>
+        <w:tc>
+          <w:tcPr>
+            <w:tcW w:w="3321" w:type="dxa"/>
+            <w:vAlign w:val="center"/>
+          </w:tcPr>
+          <w:p>
+            <w:pPr>
+              <w:jc w:val="center"/>
+            </w:pPr>
+            <w:r>
+              <w:t>Single-Master, Multi-Slave</w:t>
+            </w:r>
+          </w:p>
+        </w:tc>
+        <w:tc>
+          <w:tcPr>
+            <w:tcW w:w="3322" w:type="dxa"/>
+            <w:vAlign w:val="center"/>
+          </w:tcPr>
+          <w:p>
+            <w:pPr>
+              <w:jc w:val="center"/>
+            </w:pPr>
+            <w:r>
+              <w:t>Multi-Master, Multi-Slave</w:t>
+            </w:r>
+          </w:p>
+        </w:tc>
+        <w:tc>
+          <w:tcPr>
+            <w:tcW w:w="2707" w:type="dxa"/>
+          </w:tcPr>
+          <w:p>
+            <w:pPr>
+              <w:jc w:val="center"/>
+            </w:pPr>
+            <w:r>
+              <w:t>Single-Master, Single-Slave</w:t>
+            </w:r>
+          </w:p>
+        </w:tc>
+      </w:tr>
+      <w:tr>
+        <w:tc>
+          <w:tcPr>
+            <w:tcW w:w="3321" w:type="dxa"/>
+            <w:vAlign w:val="center"/>
+          </w:tcPr>
+          <w:p>
+            <w:pPr>
+              <w:jc w:val="center"/>
+            </w:pPr>
+            <w:r>
+              <w:t>Short-range</w:t>
+            </w:r>
+          </w:p>
+        </w:tc>
+        <w:tc>
+          <w:tcPr>
+            <w:tcW w:w="3322" w:type="dxa"/>
+            <w:vAlign w:val="center"/>
+          </w:tcPr>
+          <w:p>
+            <w:pPr>
+              <w:jc w:val="center"/>
+            </w:pPr>
+            <w:r>
+              <w:t>Short-range</w:t>
+            </w:r>
+          </w:p>
+        </w:tc>
+        <w:tc>
+          <w:tcPr>
+            <w:tcW w:w="2707" w:type="dxa"/>
+          </w:tcPr>
+          <w:p>
+            <w:pPr>
+              <w:jc w:val="center"/>
+            </w:pPr>
+          </w:p>
+        </w:tc>
+      </w:tr>
+      <w:tr>
+        <w:tc>
+          <w:tcPr>
+            <w:tcW w:w="3321" w:type="dxa"/>
+            <w:vAlign w:val="center"/>
+          </w:tcPr>
+          <w:p>
+            <w:pPr>
+              <w:jc w:val="center"/>
+            </w:pPr>
+            <w:r>
+              <w:t>Simple and low cost</w:t>
+            </w:r>
+          </w:p>
+        </w:tc>
+        <w:tc>
+          <w:tcPr>
+            <w:tcW w:w="3322" w:type="dxa"/>
+            <w:vAlign w:val="center"/>
+          </w:tcPr>
+          <w:p>
+            <w:pPr>
+              <w:jc w:val="center"/>
+            </w:pPr>
+            <w:r>
+              <w:t>Simple and low cost</w:t>
+            </w:r>
+          </w:p>
+        </w:tc>
+        <w:tc>
+          <w:tcPr>
+            <w:tcW w:w="2707" w:type="dxa"/>
+          </w:tcPr>
+          <w:p>
+            <w:pPr>
+              <w:jc w:val="center"/>
+            </w:pPr>
+          </w:p>
+        </w:tc>
+      </w:tr>
+      <w:tr>
+        <w:tc>
+          <w:tcPr>
+            <w:tcW w:w="3321" w:type="dxa"/>
+            <w:vAlign w:val="center"/>
+          </w:tcPr>
+          <w:p>
+            <w:pPr>
+              <w:jc w:val="center"/>
+            </w:pPr>
+            <w:r>
+              <w:t>Low speed</w:t>
+            </w:r>
+          </w:p>
+        </w:tc>
+        <w:tc>
+          <w:tcPr>
+            <w:tcW w:w="3322" w:type="dxa"/>
+            <w:vAlign w:val="center"/>
+          </w:tcPr>
+          <w:p>
+            <w:pPr>
+              <w:jc w:val="center"/>
+            </w:pPr>
+            <w:r>
+              <w:t>Low speed</w:t>
+            </w:r>
+          </w:p>
+        </w:tc>
+        <w:tc>
+          <w:tcPr>
+            <w:tcW w:w="2707" w:type="dxa"/>
+          </w:tcPr>
+          <w:p>
+            <w:pPr>
+              <w:jc w:val="center"/>
+            </w:pPr>
+          </w:p>
+        </w:tc>
+      </w:tr>
+      <w:tr>
+        <w:tc>
+          <w:tcPr>
+            <w:tcW w:w="3321" w:type="dxa"/>
+            <w:vAlign w:val="center"/>
+          </w:tcPr>
+          <w:p>
+            <w:pPr>
+              <w:jc w:val="center"/>
+            </w:pPr>
+            <w:r>
+              <w:t>4 communication wires</w:t>
+            </w:r>
+          </w:p>
+        </w:tc>
+        <w:tc>
+          <w:tcPr>
+            <w:tcW w:w="3322" w:type="dxa"/>
+            <w:vAlign w:val="center"/>
+          </w:tcPr>
+          <w:p>
+            <w:pPr>
+              <w:jc w:val="center"/>
+            </w:pPr>
+            <w:r>
+              <w:t>2 communication wires</w:t>
+            </w:r>
+            <w:r>
+              <w:t xml:space="preserve"> (Data and Clock)</w:t>
+            </w:r>
+          </w:p>
+        </w:tc>
+        <w:tc>
+          <w:tcPr>
+            <w:tcW w:w="2707" w:type="dxa"/>
+          </w:tcPr>
+          <w:p>
+            <w:pPr>
+              <w:jc w:val="center"/>
+            </w:pPr>
+            <w:r>
+              <w:t>2 communication wires (Both Data)</w:t>
+            </w:r>
+          </w:p>
+        </w:tc>
+      </w:tr>
+      <w:tr>
+        <w:tc>
+          <w:tcPr>
+            <w:tcW w:w="3321" w:type="dxa"/>
+            <w:vAlign w:val="center"/>
+          </w:tcPr>
+          <w:p>
+            <w:pPr>
+              <w:jc w:val="center"/>
+            </w:pPr>
+            <w:r>
+              <w:t xml:space="preserve">Synchronous </w:t>
+            </w:r>
+          </w:p>
+        </w:tc>
+        <w:tc>
+          <w:tcPr>
+            <w:tcW w:w="3322" w:type="dxa"/>
+            <w:vAlign w:val="center"/>
+          </w:tcPr>
+          <w:p>
+            <w:pPr>
+              <w:jc w:val="center"/>
+            </w:pPr>
+            <w:r>
+              <w:t>Synchronous</w:t>
+            </w:r>
+          </w:p>
+        </w:tc>
+        <w:tc>
+          <w:tcPr>
+            <w:tcW w:w="2707" w:type="dxa"/>
+          </w:tcPr>
+          <w:p>
+            <w:pPr>
+              <w:jc w:val="center"/>
+            </w:pPr>
+            <w:r>
+              <w:t>Asynchronous</w:t>
+            </w:r>
+          </w:p>
+        </w:tc>
+      </w:tr>
+      <w:tr>
+        <w:tc>
+          <w:tcPr>
+            <w:tcW w:w="3321" w:type="dxa"/>
+            <w:vAlign w:val="center"/>
+          </w:tcPr>
+          <w:p>
+            <w:pPr>
+              <w:jc w:val="center"/>
+            </w:pPr>
+            <w:r>
+              <w:t>4 pins – can support up to 15 devices</w:t>
+            </w:r>
+          </w:p>
+        </w:tc>
+        <w:tc>
+          <w:tcPr>
+            <w:tcW w:w="3322" w:type="dxa"/>
+            <w:vAlign w:val="center"/>
+          </w:tcPr>
+          <w:p>
+            <w:pPr>
+              <w:jc w:val="center"/>
+            </w:pPr>
+            <w:r>
+              <w:t>2 wires – can support up to 128 devices</w:t>
+            </w:r>
+          </w:p>
+          <w:p>
+            <w:pPr>
+              <w:jc w:val="center"/>
+            </w:pPr>
+            <w:r>
+              <w:t>(Address is 7 Bits)</w:t>
+            </w:r>
+          </w:p>
+        </w:tc>
+        <w:tc>
+          <w:tcPr>
+            <w:tcW w:w="2707" w:type="dxa"/>
+          </w:tcPr>
+          <w:p>
+            <w:pPr>
+              <w:jc w:val="center"/>
+            </w:pPr>
+          </w:p>
+        </w:tc>
+      </w:tr>
+      <w:tr>
+        <w:tc>
+          <w:tcPr>
+            <w:tcW w:w="3321" w:type="dxa"/>
+            <w:vAlign w:val="center"/>
+          </w:tcPr>
+          <w:p>
+            <w:pPr>
+              <w:jc w:val="center"/>
+            </w:pPr>
+            <w:r>
+              <w:t xml:space="preserve">Mode: either master or slave (In any of the states, it could both send </w:t>
+            </w:r>
+            <w:r>
+              <w:rPr>
+                <w:b/>
+                <w:bCs/>
+                <w:i/>
+                <w:iCs/>
+                <w:u w:val="single"/>
+              </w:rPr>
+              <w:t>and</w:t>
+            </w:r>
+            <w:r>
+              <w:t xml:space="preserve"> receive)</w:t>
+            </w:r>
+          </w:p>
+        </w:tc>
+        <w:tc>
+          <w:tcPr>
+            <w:tcW w:w="3322" w:type="dxa"/>
+            <w:vAlign w:val="center"/>
+          </w:tcPr>
+          <w:p>
+            <w:pPr>
+              <w:jc w:val="center"/>
+            </w:pPr>
+            <w:r>
+              <w:t xml:space="preserve">Mode: either master or slave (In any of the states, it could both send </w:t>
+            </w:r>
+            <w:r>
+              <w:rPr>
+                <w:b/>
+                <w:bCs/>
+                <w:i/>
+                <w:iCs/>
+                <w:u w:val="single"/>
+              </w:rPr>
+              <w:t>or</w:t>
+            </w:r>
+            <w:r>
+              <w:t xml:space="preserve"> receive)</w:t>
+            </w:r>
+          </w:p>
+        </w:tc>
+        <w:tc>
+          <w:tcPr>
+            <w:tcW w:w="2707" w:type="dxa"/>
+          </w:tcPr>
+          <w:p>
+            <w:pPr>
+              <w:jc w:val="center"/>
+            </w:pPr>
+          </w:p>
+        </w:tc>
+      </w:tr>
+    </w:tbl>
+    <w:p>
+      <w:pPr>
+        <w:pStyle w:val="ListParagraph"/>
+        <w:numPr>
+          <w:ilvl w:val="0"/>
+          <w:numId w:val="25"/>
+        </w:numPr>
+      </w:pPr>
+      <w:r>
+        <w:t xml:space="preserve">UART can transfer data with only </w:t>
+      </w:r>
+      <w:r>
+        <w:rPr>
+          <w:b/>
+          <w:bCs/>
+        </w:rPr>
+        <w:t>one wire</w:t>
+      </w:r>
+      <w:r>
+        <w:t>.</w:t>
+      </w:r>
+    </w:p>
+    <w:p>
+      <w:pPr>
+        <w:pStyle w:val="ListParagraph"/>
+        <w:numPr>
+          <w:ilvl w:val="0"/>
+          <w:numId w:val="25"/>
+        </w:numPr>
+      </w:pPr>
+      <w:r>
+        <w:t xml:space="preserve">There is no </w:t>
+      </w:r>
+      <w:r>
+        <w:rPr>
+          <w:b/>
+          <w:bCs/>
+        </w:rPr>
+        <w:t>clock</w:t>
+      </w:r>
+      <w:r>
+        <w:t xml:space="preserve"> in UART.</w:t>
+      </w:r>
+    </w:p>
+    <w:p>
+      <w:pPr>
+        <w:pStyle w:val="ListParagraph"/>
+        <w:numPr>
+          <w:ilvl w:val="0"/>
+          <w:numId w:val="25"/>
+        </w:numPr>
+      </w:pPr>
+      <w:r>
+        <w:t xml:space="preserve">Like I2C, UART has </w:t>
+      </w:r>
+      <w:r>
+        <w:rPr>
+          <w:u w:val="single"/>
+        </w:rPr>
+        <w:t>START</w:t>
+      </w:r>
+      <w:r>
+        <w:t xml:space="preserve"> and </w:t>
+      </w:r>
+      <w:r>
+        <w:rPr>
+          <w:u w:val="single"/>
+        </w:rPr>
+        <w:t>STOP</w:t>
+      </w:r>
+      <w:r>
+        <w:t xml:space="preserve"> signals</w:t>
+      </w:r>
+    </w:p>
+    <w:p>
+      <w:pPr>
+        <w:pStyle w:val="ListParagraph"/>
+        <w:numPr>
+          <w:ilvl w:val="0"/>
+          <w:numId w:val="25"/>
+        </w:numPr>
+      </w:pPr>
+      <w:r>
+        <w:t>UART functions like I2C in terms of being pull-up (Always 1 until proven otherwise)</w:t>
+      </w:r>
+    </w:p>
+    <w:p>
+      <w:pPr>
+        <w:pStyle w:val="ListParagraph"/>
+        <w:numPr>
+          <w:ilvl w:val="0"/>
+          <w:numId w:val="25"/>
+        </w:numPr>
+      </w:pPr>
+      <w:r>
+        <w:t>Transmitter and Receiver operate completely independent of each other</w:t>
+      </w:r>
+      <w:r>
+        <w:t xml:space="preserve">, but have the same </w:t>
+      </w:r>
+      <w:r>
+        <w:rPr>
+          <w:b/>
+          <w:bCs/>
+        </w:rPr>
+        <w:t>Baud Rate</w:t>
+      </w:r>
+      <w:r>
+        <w:t>.</w:t>
+      </w:r>
+    </w:p>
+    <w:p>
+      <w:pPr>
+        <w:pStyle w:val="ListParagraph"/>
+        <w:numPr>
+          <w:ilvl w:val="0"/>
+          <w:numId w:val="25"/>
+        </w:numPr>
+      </w:pPr>
+      <w:r>
+        <w:t>UART cannot work without clock (PIO had some functionality though)</w:t>
+      </w:r>
+    </w:p>
+    <w:p>
+      <w:pPr>
+        <w:pStyle w:val="ListParagraph"/>
+        <w:numPr>
+          <w:ilvl w:val="0"/>
+          <w:numId w:val="25"/>
+        </w:numPr>
+      </w:pPr>
+      <w:r>
+        <w:t>Our microcontroller only supports 8 bits (with parity)</w:t>
+      </w:r>
+    </w:p>
+    <w:p>
+      <w:r>
+        <w:rPr>
+          <w:rStyle w:val="Heading2Char"/>
+        </w:rPr>
+        <w:t>Baud Rate</w:t>
+      </w:r>
+    </w:p>
+    <w:p>
+      <w:pPr>
+        <w:pStyle w:val="ListParagraph"/>
+        <w:numPr>
+          <w:ilvl w:val="0"/>
+          <w:numId w:val="26"/>
+        </w:numPr>
+      </w:pPr>
+      <w:r>
+        <w:t>The frequency (rate) of sending bits in to the network.</w:t>
+      </w:r>
+      <w:r>
+        <w:t xml:space="preserve"> (</w:t>
+      </w:r>
+      <w:r>
+        <w:rPr>
+          <w:b/>
+          <w:bCs/>
+        </w:rPr>
+        <w:t xml:space="preserve">Baud Rate </w:t>
+      </w:r>
+      <w:r>
+        <w:rPr>
+          <w:rFonts w:cstheme="minorHAnsi"/>
+          <w:b/>
+          <w:bCs/>
+        </w:rPr>
+        <w:t>≠</w:t>
+      </w:r>
+      <w:r>
+        <w:rPr>
+          <w:b/>
+          <w:bCs/>
+        </w:rPr>
+        <w:t xml:space="preserve"> Clock Rate</w:t>
+      </w:r>
+      <w:r>
+        <w:t>)</w:t>
+      </w:r>
+    </w:p>
+    <w:p>
+      <w:pPr>
+        <w:pStyle w:val="ListParagraph"/>
+        <w:numPr>
+          <w:ilvl w:val="0"/>
+          <w:numId w:val="26"/>
+        </w:numPr>
+        <w:rPr>
+          <w:i/>
+          <w:iCs/>
+        </w:rPr>
+      </w:pPr>
+      <w:r>
+        <w:rPr>
+          <w:b/>
+          <w:bCs/>
+        </w:rPr>
+        <w:t>Baud Generator</w:t>
+      </w:r>
+      <w:r>
+        <w:t xml:space="preserve">, converts the UART internal clock to a </w:t>
+      </w:r>
+      <w:r>
+        <w:rPr>
+          <w:b/>
+          <w:bCs/>
+        </w:rPr>
+        <w:t>lower</w:t>
+      </w:r>
+      <w:r>
+        <w:t xml:space="preserve"> external clock for communication.</w:t>
+      </w:r>
+    </w:p>
+    <w:p>
+      <w:pPr>
+        <w:pStyle w:val="ListParagraph"/>
+        <w:numPr>
+          <w:ilvl w:val="0"/>
+          <w:numId w:val="26"/>
+        </w:numPr>
+      </w:pPr>
+      <w:r>
+        <w:t xml:space="preserve">Maybe you want to send bits every 10 clocks, so your </w:t>
+      </w:r>
+      <w:r>
+        <w:rPr>
+          <w:i/>
+          <w:iCs/>
+        </w:rPr>
+        <w:t>Baud Rate</w:t>
+      </w:r>
+      <w:r>
+        <w:t xml:space="preserve"> is 1/10 of </w:t>
+      </w:r>
+      <w:r>
+        <w:rPr>
+          <w:i/>
+          <w:iCs/>
+        </w:rPr>
+        <w:t>Clock Rate.</w:t>
+      </w:r>
+    </w:p>
+    <w:p>
+      <w:pPr>
+        <w:pStyle w:val="ListParagraph"/>
+        <w:numPr>
+          <w:ilvl w:val="0"/>
+          <w:numId w:val="26"/>
+        </w:numPr>
+      </w:pPr>
+      <w:r>
+        <w:t xml:space="preserve">Each device must adjust its clock to the </w:t>
+      </w:r>
+      <w:r>
+        <w:rPr>
+          <w:i/>
+          <w:iCs/>
+        </w:rPr>
+        <w:t>Baud Rate</w:t>
+      </w:r>
+      <w:r>
+        <w:t xml:space="preserve"> in order to communicate.</w:t>
+      </w:r>
+      <w:r>
+        <w:t xml:space="preserve"> (Baud Rate can differ about 10%, not more)</w:t>
+      </w:r>
+    </w:p>
+    <w:p>
+      <w:pPr>
+        <w:pStyle w:val="ListParagraph"/>
+        <w:numPr>
+          <w:ilvl w:val="0"/>
+          <w:numId w:val="26"/>
+        </w:numPr>
+      </w:pPr>
+      <w:r>
+        <w:rPr>
+          <w:b/>
+          <w:bCs/>
+        </w:rPr>
+        <w:t>Baud Rate</w:t>
+      </w:r>
+      <w:r>
+        <w:t xml:space="preserve"> is calculated by </w:t>
+      </w:r>
+      <m:oMath>
+        <m:f>
+          <m:fPr>
+            <m:ctrlPr>
+              <w:rPr>
+                <w:rFonts w:ascii="Cambria Math" w:hAnsi="Cambria Math"/>
+                <w:i/>
+                <w:sz w:val="32"/>
+                <w:szCs w:val="32"/>
+              </w:rPr>
+            </m:ctrlPr>
+          </m:fPr>
+          <m:num>
+            <m:r>
+              <w:rPr>
+                <w:rFonts w:ascii="Cambria Math" w:hAnsi="Cambria Math"/>
+                <w:sz w:val="32"/>
+                <w:szCs w:val="32"/>
+              </w:rPr>
+              <m:t>MCK</m:t>
+            </m:r>
+          </m:num>
+          <m:den>
+            <m:r>
+              <w:rPr>
+                <w:rFonts w:ascii="Cambria Math" w:hAnsi="Cambria Math"/>
+                <w:sz w:val="32"/>
+                <w:szCs w:val="32"/>
+              </w:rPr>
+              <m:t>16 ×CD</m:t>
+            </m:r>
+          </m:den>
+        </m:f>
+      </m:oMath>
+      <w:r>
+        <w:rPr>
+          <w:rFonts w:eastAsiaTheme="minorEastAsia"/>
+          <w:sz w:val="32"/>
+          <w:szCs w:val="32"/>
+        </w:rPr>
+        <w:t xml:space="preserve"> </w:t>
+      </w:r>
+      <w:r>
+        <w:rPr>
+          <w:rFonts w:eastAsiaTheme="minorEastAsia"/>
+        </w:rPr>
+        <w:t xml:space="preserve">where </w:t>
+      </w:r>
+      <w:r>
+        <w:rPr>
+          <w:rFonts w:eastAsiaTheme="minorEastAsia"/>
+          <w:b/>
+          <w:bCs/>
+        </w:rPr>
+        <w:t>CD</w:t>
+      </w:r>
+      <w:r>
+        <w:rPr>
+          <w:rFonts w:eastAsiaTheme="minorEastAsia"/>
+        </w:rPr>
+        <w:t xml:space="preserve"> is defined by us, </w:t>
+      </w:r>
+      <w:r>
+        <w:rPr>
+          <w:rFonts w:eastAsiaTheme="minorEastAsia"/>
+          <w:b/>
+          <w:bCs/>
+        </w:rPr>
+        <w:t>MCK (Master Clock)</w:t>
+      </w:r>
+      <w:r>
+        <w:rPr>
+          <w:rFonts w:eastAsiaTheme="minorEastAsia"/>
+        </w:rPr>
+        <w:t xml:space="preserve"> is from microcontroller.</w:t>
+      </w:r>
+      <w:r>
+        <w:rPr>
+          <w:rFonts w:eastAsiaTheme="minorEastAsia"/>
+        </w:rPr>
+        <w:t xml:space="preserve"> The result is stored as 16-bits in </w:t>
+      </w:r>
+      <w:r>
+        <w:rPr>
+          <w:rFonts w:eastAsiaTheme="minorEastAsia"/>
+          <w:b/>
+          <w:bCs/>
+        </w:rPr>
+        <w:t>UART_BRGR</w:t>
+      </w:r>
+      <w:r>
+        <w:rPr>
+          <w:rFonts w:eastAsiaTheme="minorEastAsia"/>
+        </w:rPr>
+        <w:t xml:space="preserve"> register.</w:t>
+      </w:r>
+    </w:p>
+    <w:p>
+      <w:pPr>
+        <w:pStyle w:val="ListParagraph"/>
+        <w:numPr>
+          <w:ilvl w:val="0"/>
+          <w:numId w:val="26"/>
+        </w:numPr>
+      </w:pPr>
+      <w:r>
+        <w:t>If</w:t>
+      </w:r>
+      <w:r>
+        <w:rPr>
+          <w:b/>
+          <w:bCs/>
+        </w:rPr>
+        <w:t xml:space="preserve"> </w:t>
+      </w:r>
+      <w:r>
+        <w:rPr>
+          <w:rFonts w:eastAsiaTheme="minorEastAsia"/>
+          <w:b/>
+          <w:bCs/>
+        </w:rPr>
+        <w:t>UART_BRGR</w:t>
+      </w:r>
+      <w:r>
+        <w:rPr>
+          <w:rFonts w:eastAsiaTheme="minorEastAsia"/>
+        </w:rPr>
+        <w:t xml:space="preserve"> </w:t>
+      </w:r>
+      <w:r>
+        <w:rPr>
+          <w:rFonts w:eastAsiaTheme="minorEastAsia"/>
+        </w:rPr>
+        <w:t>is set to 0, the Baud Rate is disabled and UART is inactive.</w:t>
+      </w:r>
+      <w:r>
+        <w:rPr>
+          <w:rFonts w:eastAsiaTheme="minorEastAsia"/>
+        </w:rPr>
+        <w:t xml:space="preserve"> (The maximum is MCK devided by 16, or CD = 1</w:t>
+      </w:r>
+      <w:r>
+        <w:rPr>
+          <w:rFonts w:eastAsiaTheme="minorEastAsia"/>
+        </w:rPr>
+        <w:t>. Minimum is when CD = 65536</w:t>
+      </w:r>
+      <w:r>
+        <w:rPr>
+          <w:rFonts w:eastAsiaTheme="minorEastAsia"/>
+        </w:rPr>
+        <w:t xml:space="preserve"> which is the slowest</w:t>
+      </w:r>
+      <w:r>
+        <w:rPr>
+          <w:rFonts w:eastAsiaTheme="minorEastAsia"/>
+        </w:rPr>
+        <w:t>)</w:t>
+      </w:r>
+    </w:p>
+    <w:p>
+      <w:pPr>
+        <w:pStyle w:val="Heading2"/>
+      </w:pPr>
+      <w:r>
+        <w:t>Baud Rate Generator</w:t>
+      </w:r>
+    </w:p>
+    <w:p>
+      <w:r>
+        <w:t>Output of Baud Rate Generator are two signals:</w:t>
+      </w:r>
+    </w:p>
+    <w:p>
+      <w:pPr>
+        <w:pStyle w:val="ListParagraph"/>
+        <w:numPr>
+          <w:ilvl w:val="0"/>
+          <w:numId w:val="29"/>
+        </w:numPr>
+      </w:pPr>
+      <w:r>
+        <w:t>Baud Rate Clock (For transmitter)</w:t>
+      </w:r>
+    </w:p>
+    <w:p>
+      <w:pPr>
+        <w:pStyle w:val="ListParagraph"/>
+        <w:numPr>
+          <w:ilvl w:val="0"/>
+          <w:numId w:val="29"/>
+        </w:numPr>
+      </w:pPr>
+      <w:r>
+        <w:lastRenderedPageBreak/>
+        <w:t>Receiver Sampling Clock (For receiver): which is 16 times faster than transmitter because it’s not devided by 16.</w:t>
+      </w:r>
+      <w:r>
+        <w:rPr>
+          <w:noProof/>
+        </w:rPr>
+        <w:drawing>
+          <wp:inline distT="0" distB="0" distL="0" distR="0" wp14:anchorId="236A759B" wp14:editId="7D71C348">
+            <wp:extent cx="5935980" cy="2209800"/>
+            <wp:effectExtent l="0" t="0" r="7620" b="0"/>
+            <wp:docPr id="10" name="Picture 10"/>
+            <wp:cNvGraphicFramePr>
+              <a:graphicFrameLocks xmlns:a="http://schemas.openxmlformats.org/drawingml/2006/main" noChangeAspect="1"/>
+            </wp:cNvGraphicFramePr>
+            <a:graphic xmlns:a="http://schemas.openxmlformats.org/drawingml/2006/main">
+              <a:graphicData uri="http://schemas.openxmlformats.org/drawingml/2006/picture">
+                <pic:pic xmlns:pic="http://schemas.openxmlformats.org/drawingml/2006/picture">
+                  <pic:nvPicPr>
+                    <pic:cNvPr id="0" name="Picture 2"/>
+                    <pic:cNvPicPr>
+                      <a:picLocks noChangeAspect="1" noChangeArrowheads="1"/>
+                    </pic:cNvPicPr>
+                  </pic:nvPicPr>
+                  <pic:blipFill>
+                    <a:blip r:embed="rId16">
+                      <a:extLst>
+                        <a:ext uri="{28A0092B-C50C-407E-A947-70E740481C1C}">
+                          <a14:useLocalDpi xmlns:a14="http://schemas.microsoft.com/office/drawing/2010/main" val="0"/>
+                        </a:ext>
+                      </a:extLst>
+                    </a:blip>
+                    <a:srcRect/>
+                    <a:stretch>
+                      <a:fillRect/>
+                    </a:stretch>
+                  </pic:blipFill>
+                  <pic:spPr bwMode="auto">
+                    <a:xfrm>
+                      <a:off x="0" y="0"/>
+                      <a:ext cx="5935980" cy="2209800"/>
+                    </a:xfrm>
+                    <a:prstGeom prst="rect">
+                      <a:avLst/>
+                    </a:prstGeom>
+                    <a:noFill/>
+                    <a:ln>
+                      <a:noFill/>
+                    </a:ln>
+                  </pic:spPr>
+                </pic:pic>
+              </a:graphicData>
+            </a:graphic>
+          </wp:inline>
+        </w:drawing>
+      </w:r>
+    </w:p>
+    <w:p>
+      <w:pPr>
+        <w:pStyle w:val="Heading2"/>
+      </w:pPr>
+      <w:r>
+        <w:t>Communication</w:t>
+      </w:r>
+    </w:p>
+    <w:p>
+      <w:pPr>
+        <w:pStyle w:val="ListParagraph"/>
+        <w:numPr>
+          <w:ilvl w:val="0"/>
+          <w:numId w:val="27"/>
+        </w:numPr>
+      </w:pPr>
+      <w:r>
+        <w:t xml:space="preserve">First bit is the </w:t>
+      </w:r>
+      <w:r>
+        <w:rPr>
+          <w:u w:val="single"/>
+        </w:rPr>
+        <w:t>START</w:t>
+      </w:r>
+      <w:r>
+        <w:t xml:space="preserve"> bit</w:t>
+      </w:r>
+      <w:r>
+        <w:t xml:space="preserve"> (Zeroing the signal – Pullup keeps the signal at 1, we change it to zero)</w:t>
+      </w:r>
+    </w:p>
+    <w:p>
+      <w:pPr>
+        <w:pStyle w:val="ListParagraph"/>
+        <w:numPr>
+          <w:ilvl w:val="0"/>
+          <w:numId w:val="27"/>
+        </w:numPr>
+      </w:pPr>
+      <w:r>
+        <w:t>The data bits can be 5-9 bits which is a contract between the two UARTs (Must be adjusted)</w:t>
+      </w:r>
+    </w:p>
+    <w:p>
+      <w:pPr>
+        <w:pStyle w:val="ListParagraph"/>
+        <w:numPr>
+          <w:ilvl w:val="0"/>
+          <w:numId w:val="27"/>
+        </w:numPr>
+        <w:rPr>
+          <w:b/>
+          <w:bCs/>
+        </w:rPr>
+      </w:pPr>
+      <w:r>
+        <w:rPr>
+          <w:b/>
+          <w:bCs/>
+        </w:rPr>
+        <w:t>Parity bit</w:t>
+      </w:r>
+      <w:r>
+        <w:t xml:space="preserve"> </w:t>
+      </w:r>
+      <w:r>
+        <w:t>is for identifying any errors.</w:t>
+      </w:r>
+    </w:p>
+    <w:p>
+      <w:pPr>
+        <w:pStyle w:val="ListParagraph"/>
+        <w:numPr>
+          <w:ilvl w:val="0"/>
+          <w:numId w:val="27"/>
+        </w:numPr>
+      </w:pPr>
+      <w:r>
+        <w:t xml:space="preserve">1 or </w:t>
+      </w:r>
+      <w:r>
+        <w:t xml:space="preserve">2 bits for </w:t>
+      </w:r>
+      <w:r>
+        <w:rPr>
+          <w:u w:val="single"/>
+        </w:rPr>
+        <w:t>STOP</w:t>
+      </w:r>
+      <w:r>
+        <w:t>.</w:t>
+      </w:r>
+    </w:p>
+    <w:p>
+      <w:pPr>
+        <w:jc w:val="center"/>
+      </w:pPr>
+      <w:r>
+        <w:rPr>
+          <w:noProof/>
+        </w:rPr>
+        <w:drawing>
+          <wp:inline distT="0" distB="0" distL="0" distR="0" wp14:anchorId="373B5B25" wp14:editId="09D8EA98">
+            <wp:extent cx="4678680" cy="2095500"/>
+            <wp:effectExtent l="0" t="0" r="7620" b="0"/>
+            <wp:docPr id="2" name="Picture 2"/>
+            <wp:cNvGraphicFramePr>
+              <a:graphicFrameLocks xmlns:a="http://schemas.openxmlformats.org/drawingml/2006/main" noChangeAspect="1"/>
+            </wp:cNvGraphicFramePr>
+            <a:graphic xmlns:a="http://schemas.openxmlformats.org/drawingml/2006/main">
+              <a:graphicData uri="http://schemas.openxmlformats.org/drawingml/2006/picture">
+                <pic:pic xmlns:pic="http://schemas.openxmlformats.org/drawingml/2006/picture">
+                  <pic:nvPicPr>
+                    <pic:cNvPr id="0" name="Picture 1"/>
+                    <pic:cNvPicPr>
+                      <a:picLocks noChangeAspect="1" noChangeArrowheads="1"/>
+                    </pic:cNvPicPr>
+                  </pic:nvPicPr>
+                  <pic:blipFill>
+                    <a:blip r:embed="rId17">
+                      <a:extLst>
+                        <a:ext uri="{28A0092B-C50C-407E-A947-70E740481C1C}">
+                          <a14:useLocalDpi xmlns:a14="http://schemas.microsoft.com/office/drawing/2010/main" val="0"/>
+                        </a:ext>
+                      </a:extLst>
+                    </a:blip>
+                    <a:srcRect/>
+                    <a:stretch>
+                      <a:fillRect/>
+                    </a:stretch>
+                  </pic:blipFill>
+                  <pic:spPr bwMode="auto">
+                    <a:xfrm>
+                      <a:off x="0" y="0"/>
+                      <a:ext cx="4678680" cy="2095500"/>
+                    </a:xfrm>
+                    <a:prstGeom prst="rect">
+                      <a:avLst/>
+                    </a:prstGeom>
+                    <a:noFill/>
+                    <a:ln>
+                      <a:noFill/>
+                    </a:ln>
+                  </pic:spPr>
+                </pic:pic>
+              </a:graphicData>
+            </a:graphic>
+          </wp:inline>
+        </w:drawing>
+      </w:r>
+    </w:p>
+    <w:p>
+      <w:r>
+        <w:t>When UART is not transmitting, the wire is high (Pull-up)</w:t>
+      </w:r>
+    </w:p>
+    <w:p>
+      <w:pPr>
+        <w:pStyle w:val="Heading3"/>
+      </w:pPr>
+      <w:r>
+        <w:t>START Bit</w:t>
+      </w:r>
+    </w:p>
+    <w:p>
+      <w:r>
+        <w:t xml:space="preserve">The transmitting UART pulls the line from high </w:t>
+      </w:r>
+      <w:proofErr w:type="spellStart"/>
+      <w:r>
+        <w:t>to</w:t>
+      </w:r>
+      <w:proofErr w:type="spellEnd"/>
+      <w:r>
+        <w:t xml:space="preserve"> low for one clock cycle</w:t>
+      </w:r>
+      <w:r>
+        <w:t>.</w:t>
+      </w:r>
+      <w:r>
+        <w:t xml:space="preserve"> (Shared clock!)</w:t>
+      </w:r>
+    </w:p>
+    <w:p>
+      <w:pPr>
+        <w:pStyle w:val="Heading3"/>
+      </w:pPr>
+      <w:r>
+        <w:t>STOP Bit</w:t>
+      </w:r>
+    </w:p>
+    <w:p>
+      <w:r>
+        <w:t xml:space="preserve">The sending UART drives the data transmission line from a low voltage to a high voltage for at least </w:t>
+      </w:r>
+      <w:r>
+        <w:t>two-bit</w:t>
+      </w:r>
+      <w:r>
+        <w:t xml:space="preserve"> durations</w:t>
+      </w:r>
+      <w:r>
+        <w:t>.</w:t>
+      </w:r>
+    </w:p>
+    <w:p>
+      <w:pPr>
+        <w:pStyle w:val="Heading2"/>
+      </w:pPr>
+      <w:r>
+        <w:t>Parity Bit</w:t>
+      </w:r>
+    </w:p>
+    <w:p>
+      <w:r>
+        <w:t xml:space="preserve">Can be </w:t>
+      </w:r>
+      <w:r>
+        <w:rPr>
+          <w:b/>
+          <w:bCs/>
+        </w:rPr>
+        <w:t>Evan</w:t>
+      </w:r>
+      <w:r>
+        <w:t xml:space="preserve">, </w:t>
+      </w:r>
+      <w:r>
+        <w:rPr>
+          <w:b/>
+          <w:bCs/>
+        </w:rPr>
+        <w:t>Odd</w:t>
+      </w:r>
+      <w:r>
+        <w:t xml:space="preserve">, </w:t>
+      </w:r>
+      <w:r>
+        <w:rPr>
+          <w:b/>
+          <w:bCs/>
+        </w:rPr>
+        <w:t>Mark</w:t>
+      </w:r>
+      <w:r>
+        <w:t xml:space="preserve"> or </w:t>
+      </w:r>
+      <w:r>
+        <w:rPr>
+          <w:b/>
+          <w:bCs/>
+        </w:rPr>
+        <w:t>Space</w:t>
+      </w:r>
+      <w:r>
+        <w:t>.</w:t>
+      </w:r>
+      <w:r>
+        <w:t xml:space="preserve"> (Configurable)</w:t>
+      </w:r>
+      <w:r>
+        <w:t>.</w:t>
+      </w:r>
+    </w:p>
+    <w:p>
+      <w:pPr>
+        <w:pStyle w:val="ListParagraph"/>
+        <w:numPr>
+          <w:ilvl w:val="0"/>
+          <w:numId w:val="28"/>
+        </w:numPr>
+      </w:pPr>
+      <w:r>
+        <w:t>Space</w:t>
+      </w:r>
+      <w:r>
+        <w:t xml:space="preserve"> (0)</w:t>
+      </w:r>
+      <w:r>
+        <w:t xml:space="preserve"> or Mark</w:t>
+      </w:r>
+      <w:r>
+        <w:t xml:space="preserve"> (1)</w:t>
+      </w:r>
+      <w:r>
+        <w:t>, means the bit is always 0 or 1 regardless of what the data is.</w:t>
+      </w:r>
+    </w:p>
+    <w:p>
+      <w:pPr>
+        <w:pStyle w:val="Heading3"/>
+      </w:pPr>
+      <w:r>
+        <w:lastRenderedPageBreak/>
+        <w:t>When is it used?</w:t>
+      </w:r>
+    </w:p>
+    <w:p>
+      <w:r>
+        <w:t xml:space="preserve">For example, we want to send </w:t>
+      </w:r>
+      <w:r>
+        <w:rPr>
+          <w:u w:val="single"/>
+        </w:rPr>
+        <w:t>STOP</w:t>
+      </w:r>
+      <w:r>
+        <w:t xml:space="preserve"> signal</w:t>
+      </w:r>
+      <w:r>
+        <w:t xml:space="preserve"> that is a </w:t>
+      </w:r>
+      <w:r>
+        <w:rPr>
+          <w:b/>
+          <w:bCs/>
+        </w:rPr>
+        <w:t>high</w:t>
+      </w:r>
+      <w:r>
+        <w:t xml:space="preserve"> signal. To make sure we always have </w:t>
+      </w:r>
+      <w:r>
+        <w:rPr>
+          <w:b/>
+          <w:bCs/>
+        </w:rPr>
+        <w:t>0</w:t>
+      </w:r>
+      <w:r>
+        <w:t xml:space="preserve"> before the </w:t>
+      </w:r>
+      <w:r>
+        <w:rPr>
+          <w:u w:val="single"/>
+        </w:rPr>
+        <w:t>STOP</w:t>
+      </w:r>
+      <w:r>
+        <w:t xml:space="preserve"> signal, we use parity of </w:t>
+      </w:r>
+      <w:r>
+        <w:t>Mask</w:t>
+      </w:r>
+      <w:r>
+        <w:t>.</w:t>
+      </w:r>
+    </w:p>
+    <w:p>
+      <w:pPr>
+        <w:pStyle w:val="Heading3"/>
+      </w:pPr>
+      <w:r>
+        <w:t>What can it detect?</w:t>
+      </w:r>
+    </w:p>
+    <w:p>
+      <w:pPr>
+        <w:pStyle w:val="ListParagraph"/>
+        <w:numPr>
+          <w:ilvl w:val="0"/>
+          <w:numId w:val="28"/>
+        </w:numPr>
+      </w:pPr>
+      <w:r>
+        <w:t>Framing: When the data is supposed to be 8 bits but it is actually not.</w:t>
+      </w:r>
+    </w:p>
+    <w:p>
+      <w:pPr>
+        <w:pStyle w:val="ListParagraph"/>
+        <w:numPr>
+          <w:ilvl w:val="0"/>
+          <w:numId w:val="28"/>
+        </w:numPr>
+      </w:pPr>
+      <w:r>
+        <w:t>Overrun:</w:t>
+      </w:r>
+      <w:r>
+        <w:t xml:space="preserve"> </w:t>
+      </w:r>
+      <w:r>
+        <w:t>Before or w</w:t>
+      </w:r>
+      <w:r>
+        <w:t>hile</w:t>
+      </w:r>
+      <w:r>
+        <w:t xml:space="preserve"> </w:t>
+      </w:r>
+      <w:r>
+        <w:t xml:space="preserve">the process is reading the </w:t>
+      </w:r>
+      <w:r>
+        <w:rPr>
+          <w:b/>
+          <w:bCs/>
+        </w:rPr>
+        <w:t>UART_RHR</w:t>
+      </w:r>
+      <w:r>
+        <w:t xml:space="preserve"> since last transfer, </w:t>
+      </w:r>
+      <w:r>
+        <w:t>another</w:t>
+      </w:r>
+      <w:r>
+        <w:t xml:space="preserve"> byte is received from UART and then the shift register automatically moves it into the </w:t>
+      </w:r>
+      <w:r>
+        <w:rPr>
+          <w:b/>
+          <w:bCs/>
+        </w:rPr>
+        <w:t>UART_RHR</w:t>
+      </w:r>
+      <w:r>
+        <w:t xml:space="preserve">; Meaning the data is now override and old one is </w:t>
+      </w:r>
+      <w:r>
+        <w:t>lost.</w:t>
+      </w:r>
+      <w:r>
+        <w:t xml:space="preserve"> RIP</w:t>
+      </w:r>
+      <w:r>
+        <w:t>!</w:t>
+      </w:r>
+    </w:p>
+    <w:p>
+      <w:pPr>
+        <w:pStyle w:val="ListParagraph"/>
+        <w:numPr>
+          <w:ilvl w:val="1"/>
+          <w:numId w:val="28"/>
+        </w:numPr>
+      </w:pPr>
+      <w:r>
+        <w:t xml:space="preserve">Then the </w:t>
+      </w:r>
+      <w:r>
+        <w:rPr>
+          <w:b/>
+          <w:bCs/>
+        </w:rPr>
+        <w:t>OVER</w:t>
+      </w:r>
+      <w:r>
+        <w:t xml:space="preserve"> status bit in </w:t>
+      </w:r>
+      <w:r>
+        <w:rPr>
+          <w:b/>
+          <w:bCs/>
+        </w:rPr>
+        <w:t>UART_SR</w:t>
+      </w:r>
+      <w:r>
+        <w:t xml:space="preserve"> is set and an interrupt is sent to the process. Software clears </w:t>
+      </w:r>
+      <w:r>
+        <w:rPr>
+          <w:b/>
+          <w:bCs/>
+        </w:rPr>
+        <w:t>OVER</w:t>
+      </w:r>
+      <w:r>
+        <w:t xml:space="preserve"> after it writes </w:t>
+      </w:r>
+      <w:r>
+        <w:rPr>
+          <w:b/>
+          <w:bCs/>
+        </w:rPr>
+        <w:t>RSTSA (Reset status)</w:t>
+      </w:r>
+      <w:r>
+        <w:t xml:space="preserve"> at 1 for </w:t>
+      </w:r>
+      <w:r>
+        <w:rPr>
+          <w:b/>
+          <w:bCs/>
+        </w:rPr>
+        <w:t>UART_CR</w:t>
+      </w:r>
+      <w:r>
+        <w:t>.</w:t>
+      </w:r>
+      <w:r>
+        <w:t xml:space="preserve"> The UART is then reset and overrun is stopped.</w:t>
+      </w:r>
+    </w:p>
+    <w:p>
+      <w:pPr>
+        <w:pStyle w:val="Heading2"/>
+      </w:pPr>
+      <w:r>
+        <w:t>UART Receiver in SAM3X8E</w:t>
+      </w:r>
+    </w:p>
+    <w:p>
+      <w:pPr>
+        <w:pStyle w:val="ListParagraph"/>
+        <w:numPr>
+          <w:ilvl w:val="0"/>
+          <w:numId w:val="32"/>
+        </w:numPr>
+      </w:pPr>
+      <w:r>
+        <w:t xml:space="preserve">Receiver </w:t>
+      </w:r>
+      <w:r>
+        <w:rPr>
+          <w:b/>
+          <w:bCs/>
+        </w:rPr>
+        <w:t>Reset</w:t>
+      </w:r>
+      <w:r>
+        <w:t xml:space="preserve">, </w:t>
+      </w:r>
+      <w:r>
+        <w:rPr>
+          <w:b/>
+          <w:bCs/>
+        </w:rPr>
+        <w:t>Enable</w:t>
+      </w:r>
+      <w:r>
+        <w:t xml:space="preserve"> and </w:t>
+      </w:r>
+      <w:r>
+        <w:rPr>
+          <w:b/>
+          <w:bCs/>
+        </w:rPr>
+        <w:t>Disable</w:t>
+      </w:r>
+    </w:p>
+    <w:p>
+      <w:pPr>
+        <w:pStyle w:val="ListParagraph"/>
+        <w:numPr>
+          <w:ilvl w:val="1"/>
+          <w:numId w:val="32"/>
+        </w:numPr>
+        <w:rPr>
+          <w:b/>
+          <w:bCs/>
+        </w:rPr>
+      </w:pPr>
+      <w:r>
+        <w:rPr>
+          <w:b/>
+          <w:bCs/>
+        </w:rPr>
+        <w:t>After device reset, the UART receiver is disabled</w:t>
+      </w:r>
+    </w:p>
+    <w:p>
+      <w:pPr>
+        <w:pStyle w:val="ListParagraph"/>
+        <w:numPr>
+          <w:ilvl w:val="1"/>
+          <w:numId w:val="32"/>
+        </w:numPr>
+      </w:pPr>
+      <w:r>
+        <w:t>To enable: RXEN = 1 in the control register (UART_CR)</w:t>
+      </w:r>
+    </w:p>
+    <w:p>
+      <w:pPr>
+        <w:pStyle w:val="ListParagraph"/>
+        <w:numPr>
+          <w:ilvl w:val="1"/>
+          <w:numId w:val="32"/>
+        </w:numPr>
+      </w:pPr>
+      <w:r>
+        <w:t xml:space="preserve">If enabled: the receiver starts looking for a </w:t>
+      </w:r>
+      <w:r>
+        <w:rPr>
+          <w:u w:val="single"/>
+        </w:rPr>
+        <w:t>START</w:t>
+      </w:r>
+      <w:r>
+        <w:t xml:space="preserve"> bit</w:t>
+      </w:r>
+    </w:p>
+    <w:p>
+      <w:pPr>
+        <w:pStyle w:val="ListParagraph"/>
+        <w:numPr>
+          <w:ilvl w:val="1"/>
+          <w:numId w:val="32"/>
+        </w:numPr>
+      </w:pPr>
+      <w:r>
+        <w:t>To disable:  RXDIS = 1 in the control register (UART_CR)</w:t>
+      </w:r>
+    </w:p>
+    <w:p>
+      <w:pPr>
+        <w:pStyle w:val="ListParagraph"/>
+        <w:numPr>
+          <w:ilvl w:val="2"/>
+          <w:numId w:val="32"/>
+        </w:numPr>
+        <w:rPr>
+          <w:b/>
+          <w:bCs/>
+        </w:rPr>
+      </w:pPr>
+      <w:r>
+        <w:rPr>
+          <w:b/>
+          <w:bCs/>
+        </w:rPr>
+        <w:t>If the receiver is waiting for a start bit, it is immediately stopped</w:t>
+      </w:r>
+    </w:p>
+    <w:p>
+      <w:pPr>
+        <w:pStyle w:val="ListParagraph"/>
+        <w:numPr>
+          <w:ilvl w:val="2"/>
+          <w:numId w:val="32"/>
+        </w:numPr>
+        <w:rPr>
+          <w:b/>
+          <w:bCs/>
+        </w:rPr>
+      </w:pPr>
+      <w:r>
+        <w:rPr>
+          <w:b/>
+          <w:bCs/>
+        </w:rPr>
+        <w:t>If the receiver has already detected a start bit and is receiving the data, it waits for the stop bit before actually stopping its operation</w:t>
+      </w:r>
+    </w:p>
+    <w:p>
+      <w:pPr>
+        <w:pStyle w:val="ListParagraph"/>
+        <w:numPr>
+          <w:ilvl w:val="1"/>
+          <w:numId w:val="32"/>
+        </w:numPr>
+      </w:pPr>
+      <w:r>
+        <w:t>To reset: RSTRX =1 in the control register (UART_CR)</w:t>
+      </w:r>
+    </w:p>
+    <w:p>
+      <w:pPr>
+        <w:pStyle w:val="ListParagraph"/>
+        <w:numPr>
+          <w:ilvl w:val="2"/>
+          <w:numId w:val="32"/>
+        </w:numPr>
+        <w:rPr>
+          <w:b/>
+          <w:bCs/>
+        </w:rPr>
+      </w:pPr>
+      <w:r>
+        <w:rPr>
+          <w:b/>
+          <w:bCs/>
+        </w:rPr>
+        <w:t>The receiver immediately stops its current operations and is disabled, whatever its current state!</w:t>
+      </w:r>
+    </w:p>
+    <w:p>
+      <w:pPr>
+        <w:pStyle w:val="Heading3"/>
+      </w:pPr>
+      <w:r>
+        <w:t>Start Detection and Data Sampling</w:t>
+      </w:r>
+    </w:p>
+    <w:p>
+      <w:pPr>
+        <w:pStyle w:val="ListParagraph"/>
+        <w:numPr>
+          <w:ilvl w:val="0"/>
+          <w:numId w:val="32"/>
+        </w:numPr>
+      </w:pPr>
+      <w:r>
+        <w:t xml:space="preserve">A low level (space) on URXD is interpreted as a valid start bit </w:t>
+      </w:r>
+    </w:p>
+    <w:p>
+      <w:pPr>
+        <w:pStyle w:val="ListParagraph"/>
+        <w:numPr>
+          <w:ilvl w:val="1"/>
+          <w:numId w:val="32"/>
+        </w:numPr>
+      </w:pPr>
+      <w:r>
+        <w:t>if it is detected for more than 7 cycles of the sampling clock</w:t>
+      </w:r>
+    </w:p>
+    <w:p>
+      <w:pPr>
+        <w:pStyle w:val="ListParagraph"/>
+        <w:numPr>
+          <w:ilvl w:val="1"/>
+          <w:numId w:val="32"/>
+        </w:numPr>
+      </w:pPr>
+      <w:r>
+        <w:t>Sampling clock = 16 x baud rate</w:t>
+      </w:r>
+      <w:r>
+        <w:t xml:space="preserve"> (In receive)</w:t>
+      </w:r>
+    </w:p>
+    <w:p>
+      <w:pPr>
+        <w:pStyle w:val="ListParagraph"/>
+      </w:pPr>
+      <w:r>
+        <w:t xml:space="preserve">We wait for </w:t>
+      </w:r>
+      <w:r>
+        <w:rPr>
+          <w:b/>
+          <w:bCs/>
+        </w:rPr>
+        <w:t>half a clock</w:t>
+      </w:r>
+      <w:r>
+        <w:t xml:space="preserve"> for the signal to stay low (be </w:t>
+      </w:r>
+      <w:r>
+        <w:rPr>
+          <w:u w:val="single"/>
+        </w:rPr>
+        <w:t>START</w:t>
+      </w:r>
+      <w:r>
+        <w:t>)</w:t>
+      </w:r>
+      <w:r>
+        <w:t xml:space="preserve"> and then start communicating (</w:t>
+      </w:r>
+      <w:r>
+        <w:rPr>
+          <w:i/>
+          <w:iCs/>
+        </w:rPr>
+        <w:t>Why? There might be a shock, error, bounce and …</w:t>
+      </w:r>
+      <w:r>
+        <w:t>)</w:t>
+      </w:r>
+    </w:p>
+    <w:p>
+      <w:pPr>
+        <w:pStyle w:val="ListParagraph"/>
+        <w:numPr>
+          <w:ilvl w:val="0"/>
+          <w:numId w:val="32"/>
+        </w:numPr>
+      </w:pPr>
+      <w:r>
+        <w:t xml:space="preserve">The receiver samples the URXD at the theoretical </w:t>
+      </w:r>
+      <w:r>
+        <w:rPr>
+          <w:b/>
+          <w:bCs/>
+        </w:rPr>
+        <w:t>midpoint</w:t>
+      </w:r>
+      <w:r>
+        <w:t xml:space="preserve"> of each bit</w:t>
+      </w:r>
+    </w:p>
+    <w:p>
+      <w:pPr>
+        <w:pStyle w:val="ListParagraph"/>
+        <w:numPr>
+          <w:ilvl w:val="1"/>
+          <w:numId w:val="32"/>
+        </w:numPr>
+      </w:pPr>
+      <w:r>
+        <w:t>When a valid start bit has been detected</w:t>
+      </w:r>
+    </w:p>
+    <w:p>
+      <w:pPr>
+        <w:pStyle w:val="ListParagraph"/>
+        <w:numPr>
+          <w:ilvl w:val="1"/>
+          <w:numId w:val="32"/>
+        </w:numPr>
+      </w:pPr>
+      <w:r>
+        <w:t xml:space="preserve">It is assumed that each bit lasts 16 cycles of the sampling clock (1-bit period): the bit sampling point is </w:t>
+      </w:r>
+      <w:r>
+        <w:rPr>
+          <w:b/>
+          <w:bCs/>
+        </w:rPr>
+        <w:t>eight</w:t>
+      </w:r>
+      <w:r>
+        <w:t xml:space="preserve"> </w:t>
+      </w:r>
+      <w:r>
+        <w:rPr>
+          <w:b/>
+          <w:bCs/>
+        </w:rPr>
+        <w:t>cycles</w:t>
+      </w:r>
+      <w:r>
+        <w:t xml:space="preserve"> (0.5-bit period) after the start of the bit</w:t>
+      </w:r>
+      <w:r>
+        <w:t>.</w:t>
+      </w:r>
+    </w:p>
+    <w:p>
+      <w:pPr>
+        <w:pStyle w:val="ListParagraph"/>
+        <w:numPr>
+          <w:ilvl w:val="1"/>
+          <w:numId w:val="32"/>
+        </w:numPr>
+      </w:pPr>
+      <w:r>
+        <w:t>The first sampling point is therefore 24 cycles (1.5-bit periods) after the falling edge of the start bit was detected</w:t>
+      </w:r>
+      <w:r>
+        <w:t>.</w:t>
+      </w:r>
+    </w:p>
+    <w:p>
+      <w:pPr>
+        <w:pStyle w:val="ListParagraph"/>
+        <w:numPr>
+          <w:ilvl w:val="1"/>
+          <w:numId w:val="32"/>
+        </w:numPr>
+      </w:pPr>
+      <w:r>
+        <w:t>Each subsequent bit is sampled 16 cycles (1-bit period) after the previous one</w:t>
+      </w:r>
+      <w:r>
+        <w:t>.</w:t>
+      </w:r>
+    </w:p>
+    <w:p>
+      <w:pPr>
+        <w:pStyle w:val="Heading3"/>
+      </w:pPr>
+      <w:r>
+        <w:t>Receiver Ready</w:t>
+      </w:r>
+    </w:p>
+    <w:p>
+      <w:r>
+        <w:t xml:space="preserve">After 8 bits of data has been received, 8 bits are then moved from shift register to </w:t>
+      </w:r>
+      <w:r>
+        <w:rPr>
+          <w:b/>
+          <w:bCs/>
+        </w:rPr>
+        <w:t>UART_RHR</w:t>
+      </w:r>
+      <w:r>
+        <w:t xml:space="preserve"> that is a holding register. </w:t>
+      </w:r>
+      <w:r>
+        <w:t xml:space="preserve">The </w:t>
+      </w:r>
+      <w:r>
+        <w:rPr>
+          <w:b/>
+          <w:bCs/>
+        </w:rPr>
+        <w:t>RXRDY</w:t>
+      </w:r>
+      <w:r>
+        <w:t xml:space="preserve"> status bit in </w:t>
+      </w:r>
+      <w:r>
+        <w:rPr>
+          <w:b/>
+          <w:bCs/>
+        </w:rPr>
+        <w:t>UART_SR</w:t>
+      </w:r>
+      <w:r>
+        <w:t xml:space="preserve"> (Status Register) is set</w:t>
+      </w:r>
+      <w:r>
+        <w:t>.</w:t>
+      </w:r>
+      <w:r>
+        <w:t xml:space="preserve"> </w:t>
+      </w:r>
+      <w:r>
+        <w:rPr>
+          <w:b/>
+          <w:bCs/>
+        </w:rPr>
+        <w:t>R</w:t>
+      </w:r>
+      <w:r>
+        <w:rPr>
+          <w:b/>
+          <w:bCs/>
+        </w:rPr>
+        <w:t>XRDY</w:t>
+      </w:r>
+      <w:r>
+        <w:t xml:space="preserve"> sends an interrupt to the processor and executes the ISR.</w:t>
+      </w:r>
+      <w:r>
+        <w:t xml:space="preserve"> Then ISR reads the 8 bits from </w:t>
+      </w:r>
+      <w:r>
+        <w:rPr>
+          <w:b/>
+          <w:bCs/>
+        </w:rPr>
+        <w:t>UART_RHR</w:t>
+      </w:r>
+      <w:r>
+        <w:t xml:space="preserve"> and then </w:t>
+      </w:r>
+      <w:r>
+        <w:rPr>
+          <w:b/>
+          <w:bCs/>
+        </w:rPr>
+        <w:t>RXRDY</w:t>
+      </w:r>
+      <w:r>
+        <w:t xml:space="preserve"> is </w:t>
+      </w:r>
+      <w:r>
+        <w:t>automatically cleared</w:t>
+      </w:r>
+      <w:r>
+        <w:t>.</w:t>
+      </w:r>
+    </w:p>
+    <w:p>
+      <w:pPr>
+        <w:pStyle w:val="Heading2"/>
+      </w:pPr>
+      <w:r>
+        <w:lastRenderedPageBreak/>
+        <w:t>Transmitter</w:t>
+      </w:r>
+    </w:p>
+    <w:p>
+      <w:pPr>
+        <w:pStyle w:val="ListParagraph"/>
+        <w:numPr>
+          <w:ilvl w:val="0"/>
+          <w:numId w:val="32"/>
+        </w:numPr>
+      </w:pPr>
+      <w:r>
+        <w:t xml:space="preserve">The UART transmitter is disabled after device reset </w:t>
+      </w:r>
+    </w:p>
+    <w:p>
+      <w:pPr>
+        <w:pStyle w:val="ListParagraph"/>
+        <w:numPr>
+          <w:ilvl w:val="1"/>
+          <w:numId w:val="32"/>
+        </w:numPr>
+      </w:pPr>
+      <w:r>
+        <w:t xml:space="preserve">To enable: TXEN = 1 in the control register UART_CR </w:t>
+      </w:r>
+    </w:p>
+    <w:p>
+      <w:pPr>
+        <w:pStyle w:val="ListParagraph"/>
+        <w:numPr>
+          <w:ilvl w:val="2"/>
+          <w:numId w:val="32"/>
+        </w:numPr>
+      </w:pPr>
+      <w:r>
+        <w:t>The transmitter waits for a character to be written in the Transmit Holding Register (UART_THR</w:t>
+      </w:r>
+      <w:r>
+        <w:t xml:space="preserve"> which is </w:t>
+      </w:r>
+      <w:r>
+        <w:rPr>
+          <w:b/>
+          <w:bCs/>
+        </w:rPr>
+        <w:t>NOT a shift register</w:t>
+      </w:r>
+      <w:r>
+        <w:t>) before actually starting the transmission</w:t>
+      </w:r>
+    </w:p>
+    <w:p>
+      <w:pPr>
+        <w:pStyle w:val="ListParagraph"/>
+        <w:numPr>
+          <w:ilvl w:val="0"/>
+          <w:numId w:val="32"/>
+        </w:numPr>
+      </w:pPr>
+      <w:r>
+        <w:t xml:space="preserve">To disable: TXDIS = 1 in the control register UART_CR </w:t>
+      </w:r>
+    </w:p>
+    <w:p>
+      <w:pPr>
+        <w:pStyle w:val="ListParagraph"/>
+        <w:numPr>
+          <w:ilvl w:val="1"/>
+          <w:numId w:val="32"/>
+        </w:numPr>
+        <w:rPr>
+          <w:b/>
+          <w:bCs/>
+        </w:rPr>
+      </w:pPr>
+      <w:r>
+        <w:rPr>
+          <w:b/>
+          <w:bCs/>
+        </w:rPr>
+        <w:t>If the transmitter is not operating, it is immediately stopped</w:t>
+      </w:r>
+    </w:p>
+    <w:p>
+      <w:pPr>
+        <w:pStyle w:val="ListParagraph"/>
+        <w:numPr>
+          <w:ilvl w:val="1"/>
+          <w:numId w:val="32"/>
+        </w:numPr>
+        <w:rPr>
+          <w:b/>
+          <w:bCs/>
+        </w:rPr>
+      </w:pPr>
+      <w:r>
+        <w:rPr>
+          <w:b/>
+          <w:bCs/>
+        </w:rPr>
+        <w:t>If a character is being processed into the Shift Register and/or a character has been written in the Transmit Holding Register, the characters are completed before the transmitter is stopped</w:t>
+      </w:r>
+      <w:r>
+        <w:rPr>
+          <w:b/>
+          <w:bCs/>
+        </w:rPr>
+        <w:t>.</w:t>
+      </w:r>
+    </w:p>
+    <w:p>
+      <w:pPr>
+        <w:pStyle w:val="ListParagraph"/>
+        <w:numPr>
+          <w:ilvl w:val="0"/>
+          <w:numId w:val="32"/>
+        </w:numPr>
+      </w:pPr>
+      <w:r>
+        <w:t>To reset: RSTTX = 1 in the UART_CR</w:t>
+      </w:r>
+    </w:p>
+    <w:p>
+      <w:pPr>
+        <w:pStyle w:val="Heading3"/>
+      </w:pPr>
+      <w:r>
+        <w:t>Transmitter control</w:t>
+      </w:r>
+    </w:p>
+    <w:p>
+      <w:pPr>
+        <w:pStyle w:val="ListParagraph"/>
+        <w:numPr>
+          <w:ilvl w:val="0"/>
+          <w:numId w:val="38"/>
+        </w:numPr>
+        <w:rPr>
+          <w:b/>
+          <w:bCs/>
+        </w:rPr>
+      </w:pPr>
+      <w:r>
+        <w:t xml:space="preserve">When enabled, the bit </w:t>
+      </w:r>
+      <w:r>
+        <w:rPr>
+          <w:b/>
+          <w:bCs/>
+        </w:rPr>
+        <w:t>TXRDY</w:t>
+      </w:r>
+      <w:r>
+        <w:t xml:space="preserve"> is set in the </w:t>
+      </w:r>
+      <w:r>
+        <w:rPr>
+          <w:b/>
+          <w:bCs/>
+        </w:rPr>
+        <w:t>UART_SR</w:t>
+      </w:r>
+    </w:p>
+    <w:p>
+      <w:pPr>
+        <w:pStyle w:val="ListParagraph"/>
+        <w:numPr>
+          <w:ilvl w:val="0"/>
+          <w:numId w:val="38"/>
+        </w:numPr>
+      </w:pPr>
+      <w:r>
+        <w:t xml:space="preserve">The transmission starts when </w:t>
+      </w:r>
+    </w:p>
+    <w:p>
+      <w:pPr>
+        <w:pStyle w:val="ListParagraph"/>
+        <w:numPr>
+          <w:ilvl w:val="1"/>
+          <w:numId w:val="38"/>
+        </w:numPr>
+      </w:pPr>
+      <w:r>
+        <w:t xml:space="preserve">The programmer writes in the </w:t>
+      </w:r>
+      <w:r>
+        <w:rPr>
+          <w:b/>
+          <w:bCs/>
+        </w:rPr>
+        <w:t>UART_THR</w:t>
+      </w:r>
+      <w:r>
+        <w:t xml:space="preserve"> and </w:t>
+      </w:r>
+    </w:p>
+    <w:p>
+      <w:pPr>
+        <w:pStyle w:val="ListParagraph"/>
+        <w:numPr>
+          <w:ilvl w:val="1"/>
+          <w:numId w:val="38"/>
+        </w:numPr>
+        <w:rPr>
+          <w:b/>
+          <w:bCs/>
+        </w:rPr>
+      </w:pPr>
+      <w:r>
+        <w:t xml:space="preserve">The written character is transferred from </w:t>
+      </w:r>
+      <w:r>
+        <w:rPr>
+          <w:b/>
+          <w:bCs/>
+        </w:rPr>
+        <w:t>UART_THR</w:t>
+      </w:r>
+      <w:r>
+        <w:t xml:space="preserve"> to the </w:t>
+      </w:r>
+      <w:r>
+        <w:rPr>
+          <w:b/>
+          <w:bCs/>
+        </w:rPr>
+        <w:t>Shift Register</w:t>
+      </w:r>
+    </w:p>
+    <w:p>
+      <w:pPr>
+        <w:pStyle w:val="ListParagraph"/>
+        <w:numPr>
+          <w:ilvl w:val="1"/>
+          <w:numId w:val="38"/>
+        </w:numPr>
+        <w:rPr>
+          <w:b/>
+          <w:bCs/>
+        </w:rPr>
+      </w:pPr>
+      <w:r>
+        <w:t xml:space="preserve">The </w:t>
+      </w:r>
+      <w:r>
+        <w:rPr>
+          <w:b/>
+          <w:bCs/>
+        </w:rPr>
+        <w:t>TXRDY</w:t>
+      </w:r>
+      <w:r>
+        <w:t xml:space="preserve"> bit remains high until a second character is written in </w:t>
+      </w:r>
+      <w:r>
+        <w:rPr>
+          <w:b/>
+          <w:bCs/>
+        </w:rPr>
+        <w:t>UART_THR</w:t>
+      </w:r>
+    </w:p>
+    <w:p>
+      <w:pPr>
+        <w:pStyle w:val="ListParagraph"/>
+        <w:numPr>
+          <w:ilvl w:val="0"/>
+          <w:numId w:val="38"/>
+        </w:numPr>
+      </w:pPr>
+      <w:r>
+        <w:t xml:space="preserve">As soon as the first character is completed </w:t>
+      </w:r>
+    </w:p>
+    <w:p>
+      <w:pPr>
+        <w:pStyle w:val="ListParagraph"/>
+        <w:numPr>
+          <w:ilvl w:val="1"/>
+          <w:numId w:val="38"/>
+        </w:numPr>
+      </w:pPr>
+      <w:r>
+        <w:t xml:space="preserve">The last character written in </w:t>
+      </w:r>
+      <w:r>
+        <w:rPr>
+          <w:b/>
+          <w:bCs/>
+        </w:rPr>
+        <w:t>UART_THR</w:t>
+      </w:r>
+      <w:r>
+        <w:t xml:space="preserve"> is transferred into the </w:t>
+      </w:r>
+      <w:r>
+        <w:rPr>
+          <w:b/>
+          <w:bCs/>
+        </w:rPr>
+        <w:t>shift register</w:t>
+      </w:r>
+      <w:r>
+        <w:t xml:space="preserve"> and </w:t>
+      </w:r>
+      <w:r>
+        <w:rPr>
+          <w:b/>
+          <w:bCs/>
+        </w:rPr>
+        <w:t>TXRDY</w:t>
+      </w:r>
+      <w:r>
+        <w:t xml:space="preserve"> rises again</w:t>
+      </w:r>
+    </w:p>
+    <w:p>
+      <w:pPr>
+        <w:pStyle w:val="ListParagraph"/>
+        <w:numPr>
+          <w:ilvl w:val="2"/>
+          <w:numId w:val="38"/>
+        </w:numPr>
+      </w:pPr>
+      <w:r>
+        <w:t>Showing that the holding register is empty</w:t>
+      </w:r>
+    </w:p>
+    <w:p>
+      <w:pPr>
+        <w:pStyle w:val="ListParagraph"/>
+        <w:numPr>
+          <w:ilvl w:val="0"/>
+          <w:numId w:val="38"/>
+        </w:numPr>
+      </w:pPr>
+      <w:r>
+        <w:t xml:space="preserve">When both the Shift Register and </w:t>
+      </w:r>
+      <w:r>
+        <w:rPr>
+          <w:b/>
+          <w:bCs/>
+        </w:rPr>
+        <w:t>UART_THR</w:t>
+      </w:r>
+      <w:r>
+        <w:t xml:space="preserve"> are empty</w:t>
+      </w:r>
+    </w:p>
+    <w:p>
+      <w:pPr>
+        <w:pStyle w:val="ListParagraph"/>
+        <w:numPr>
+          <w:ilvl w:val="1"/>
+          <w:numId w:val="38"/>
+        </w:numPr>
+      </w:pPr>
+      <w:r>
+        <w:t xml:space="preserve">All the characters written in </w:t>
+      </w:r>
+      <w:r>
+        <w:rPr>
+          <w:b/>
+          <w:bCs/>
+        </w:rPr>
+        <w:t>UART_THR</w:t>
+      </w:r>
+      <w:r>
+        <w:t xml:space="preserve"> have been processed </w:t>
+      </w:r>
+    </w:p>
+    <w:p>
+      <w:pPr>
+        <w:pStyle w:val="ListParagraph"/>
+        <w:numPr>
+          <w:ilvl w:val="1"/>
+          <w:numId w:val="38"/>
+        </w:numPr>
+      </w:pPr>
+      <w:r>
+        <w:t xml:space="preserve">The </w:t>
+      </w:r>
+      <w:r>
+        <w:rPr>
+          <w:b/>
+          <w:bCs/>
+        </w:rPr>
+        <w:t>TXEMPTY</w:t>
+      </w:r>
+      <w:r>
+        <w:t xml:space="preserve"> bit rises after the last stop bit has been completed</w:t>
+      </w:r>
+    </w:p>
+    <w:p/>
     <w:sectPr>
-      <w:headerReference w:type="default" r:id="rId16"/>
-      <w:footerReference w:type="default" r:id="rId17"/>
+      <w:headerReference w:type="default" r:id="rId18"/>
+      <w:footerReference w:type="default" r:id="rId19"/>
       <w:pgSz w:w="12240" w:h="15840"/>
       <w:pgMar w:top="1440" w:right="1440" w:bottom="1440" w:left="1440" w:header="720" w:footer="720" w:gutter="0"/>
       <w:cols w:space="720"/>
@@ -11700,6 +14112,119 @@
     </w:lvl>
   </w:abstractNum>
   <w:abstractNum w:abstractNumId="2" w15:restartNumberingAfterBreak="0">
+    <w:nsid w:val="03905407"/>
+    <w:multiLevelType w:val="hybridMultilevel"/>
+    <w:tmpl w:val="8F7E6622"/>
+    <w:lvl w:ilvl="0" w:tplc="04090001">
+      <w:start w:val="1"/>
+      <w:numFmt w:val="bullet"/>
+      <w:lvlText w:val=""/>
+      <w:lvlJc w:val="left"/>
+      <w:pPr>
+        <w:ind w:left="720" w:hanging="360"/>
+      </w:pPr>
+      <w:rPr>
+        <w:rFonts w:ascii="Symbol" w:hAnsi="Symbol" w:hint="default"/>
+      </w:rPr>
+    </w:lvl>
+    <w:lvl w:ilvl="1" w:tplc="04090003" w:tentative="1">
+      <w:start w:val="1"/>
+      <w:numFmt w:val="bullet"/>
+      <w:lvlText w:val="o"/>
+      <w:lvlJc w:val="left"/>
+      <w:pPr>
+        <w:ind w:left="1440" w:hanging="360"/>
+      </w:pPr>
+      <w:rPr>
+        <w:rFonts w:ascii="Courier New" w:hAnsi="Courier New" w:cs="Courier New" w:hint="default"/>
+      </w:rPr>
+    </w:lvl>
+    <w:lvl w:ilvl="2" w:tplc="04090005" w:tentative="1">
+      <w:start w:val="1"/>
+      <w:numFmt w:val="bullet"/>
+      <w:lvlText w:val=""/>
+      <w:lvlJc w:val="left"/>
+      <w:pPr>
+        <w:ind w:left="2160" w:hanging="360"/>
+      </w:pPr>
+      <w:rPr>
+        <w:rFonts w:ascii="Wingdings" w:hAnsi="Wingdings" w:hint="default"/>
+      </w:rPr>
+    </w:lvl>
+    <w:lvl w:ilvl="3" w:tplc="04090001" w:tentative="1">
+      <w:start w:val="1"/>
+      <w:numFmt w:val="bullet"/>
+      <w:lvlText w:val=""/>
+      <w:lvlJc w:val="left"/>
+      <w:pPr>
+        <w:ind w:left="2880" w:hanging="360"/>
+      </w:pPr>
+      <w:rPr>
+        <w:rFonts w:ascii="Symbol" w:hAnsi="Symbol" w:hint="default"/>
+      </w:rPr>
+    </w:lvl>
+    <w:lvl w:ilvl="4" w:tplc="04090003" w:tentative="1">
+      <w:start w:val="1"/>
+      <w:numFmt w:val="bullet"/>
+      <w:lvlText w:val="o"/>
+      <w:lvlJc w:val="left"/>
+      <w:pPr>
+        <w:ind w:left="3600" w:hanging="360"/>
+      </w:pPr>
+      <w:rPr>
+        <w:rFonts w:ascii="Courier New" w:hAnsi="Courier New" w:cs="Courier New" w:hint="default"/>
+      </w:rPr>
+    </w:lvl>
+    <w:lvl w:ilvl="5" w:tplc="04090005" w:tentative="1">
+      <w:start w:val="1"/>
+      <w:numFmt w:val="bullet"/>
+      <w:lvlText w:val=""/>
+      <w:lvlJc w:val="left"/>
+      <w:pPr>
+        <w:ind w:left="4320" w:hanging="360"/>
+      </w:pPr>
+      <w:rPr>
+        <w:rFonts w:ascii="Wingdings" w:hAnsi="Wingdings" w:hint="default"/>
+      </w:rPr>
+    </w:lvl>
+    <w:lvl w:ilvl="6" w:tplc="04090001" w:tentative="1">
+      <w:start w:val="1"/>
+      <w:numFmt w:val="bullet"/>
+      <w:lvlText w:val=""/>
+      <w:lvlJc w:val="left"/>
+      <w:pPr>
+        <w:ind w:left="5040" w:hanging="360"/>
+      </w:pPr>
+      <w:rPr>
+        <w:rFonts w:ascii="Symbol" w:hAnsi="Symbol" w:hint="default"/>
+      </w:rPr>
+    </w:lvl>
+    <w:lvl w:ilvl="7" w:tplc="04090003" w:tentative="1">
+      <w:start w:val="1"/>
+      <w:numFmt w:val="bullet"/>
+      <w:lvlText w:val="o"/>
+      <w:lvlJc w:val="left"/>
+      <w:pPr>
+        <w:ind w:left="5760" w:hanging="360"/>
+      </w:pPr>
+      <w:rPr>
+        <w:rFonts w:ascii="Courier New" w:hAnsi="Courier New" w:cs="Courier New" w:hint="default"/>
+      </w:rPr>
+    </w:lvl>
+    <w:lvl w:ilvl="8" w:tplc="04090005" w:tentative="1">
+      <w:start w:val="1"/>
+      <w:numFmt w:val="bullet"/>
+      <w:lvlText w:val=""/>
+      <w:lvlJc w:val="left"/>
+      <w:pPr>
+        <w:ind w:left="6480" w:hanging="360"/>
+      </w:pPr>
+      <w:rPr>
+        <w:rFonts w:ascii="Wingdings" w:hAnsi="Wingdings" w:hint="default"/>
+      </w:rPr>
+    </w:lvl>
+  </w:abstractNum>
+  <w:abstractNum w:abstractNumId="3" w15:restartNumberingAfterBreak="0">
     <w:nsid w:val="06410D83"/>
     <w:multiLevelType w:val="hybridMultilevel"/>
     <w:tmpl w:val="06869BB2"/>
@@ -11812,7 +14337,7 @@
       </w:rPr>
     </w:lvl>
   </w:abstractNum>
-  <w:abstractNum w:abstractNumId="3" w15:restartNumberingAfterBreak="0">
+  <w:abstractNum w:abstractNumId="4" w15:restartNumberingAfterBreak="0">
     <w:nsid w:val="0A0468C8"/>
     <w:multiLevelType w:val="hybridMultilevel"/>
     <w:tmpl w:val="25C6A55A"/>
@@ -11925,7 +14450,7 @@
       </w:rPr>
     </w:lvl>
   </w:abstractNum>
-  <w:abstractNum w:abstractNumId="4" w15:restartNumberingAfterBreak="0">
+  <w:abstractNum w:abstractNumId="5" w15:restartNumberingAfterBreak="0">
     <w:nsid w:val="0D2B5637"/>
     <w:multiLevelType w:val="hybridMultilevel"/>
     <w:tmpl w:val="9E209E56"/>
@@ -12038,7 +14563,7 @@
       </w:rPr>
     </w:lvl>
   </w:abstractNum>
-  <w:abstractNum w:abstractNumId="5" w15:restartNumberingAfterBreak="0">
+  <w:abstractNum w:abstractNumId="6" w15:restartNumberingAfterBreak="0">
     <w:nsid w:val="0EB856EF"/>
     <w:multiLevelType w:val="hybridMultilevel"/>
     <w:tmpl w:val="13B2FFD2"/>
@@ -12153,7 +14678,145 @@
       </w:rPr>
     </w:lvl>
   </w:abstractNum>
-  <w:abstractNum w:abstractNumId="6" w15:restartNumberingAfterBreak="0">
+  <w:abstractNum w:abstractNumId="7" w15:restartNumberingAfterBreak="0">
+    <w:nsid w:val="0ED943DB"/>
+    <w:multiLevelType w:val="hybridMultilevel"/>
+    <w:tmpl w:val="EC90E24C"/>
+    <w:lvl w:ilvl="0" w:tplc="182EF330">
+      <w:start w:val="1"/>
+      <w:numFmt w:val="bullet"/>
+      <w:lvlText w:val="•"/>
+      <w:lvlJc w:val="left"/>
+      <w:pPr>
+        <w:tabs>
+          <w:tab w:val="num" w:pos="360"/>
+        </w:tabs>
+        <w:ind w:left="360" w:hanging="360"/>
+      </w:pPr>
+      <w:rPr>
+        <w:rFonts w:ascii="Arial" w:hAnsi="Arial" w:hint="default"/>
+      </w:rPr>
+    </w:lvl>
+    <w:lvl w:ilvl="1" w:tplc="282217E2">
+      <w:numFmt w:val="bullet"/>
+      <w:lvlText w:val="•"/>
+      <w:lvlJc w:val="left"/>
+      <w:pPr>
+        <w:tabs>
+          <w:tab w:val="num" w:pos="1080"/>
+        </w:tabs>
+        <w:ind w:left="1080" w:hanging="360"/>
+      </w:pPr>
+      <w:rPr>
+        <w:rFonts w:ascii="Arial" w:hAnsi="Arial" w:hint="default"/>
+      </w:rPr>
+    </w:lvl>
+    <w:lvl w:ilvl="2" w:tplc="B25CEDE6">
+      <w:numFmt w:val="bullet"/>
+      <w:lvlText w:val="•"/>
+      <w:lvlJc w:val="left"/>
+      <w:pPr>
+        <w:tabs>
+          <w:tab w:val="num" w:pos="1800"/>
+        </w:tabs>
+        <w:ind w:left="1800" w:hanging="360"/>
+      </w:pPr>
+      <w:rPr>
+        <w:rFonts w:ascii="Arial" w:hAnsi="Arial" w:hint="default"/>
+      </w:rPr>
+    </w:lvl>
+    <w:lvl w:ilvl="3" w:tplc="16BEDF00" w:tentative="1">
+      <w:start w:val="1"/>
+      <w:numFmt w:val="bullet"/>
+      <w:lvlText w:val="•"/>
+      <w:lvlJc w:val="left"/>
+      <w:pPr>
+        <w:tabs>
+          <w:tab w:val="num" w:pos="2520"/>
+        </w:tabs>
+        <w:ind w:left="2520" w:hanging="360"/>
+      </w:pPr>
+      <w:rPr>
+        <w:rFonts w:ascii="Arial" w:hAnsi="Arial" w:hint="default"/>
+      </w:rPr>
+    </w:lvl>
+    <w:lvl w:ilvl="4" w:tplc="BA9464CC" w:tentative="1">
+      <w:start w:val="1"/>
+      <w:numFmt w:val="bullet"/>
+      <w:lvlText w:val="•"/>
+      <w:lvlJc w:val="left"/>
+      <w:pPr>
+        <w:tabs>
+          <w:tab w:val="num" w:pos="3240"/>
+        </w:tabs>
+        <w:ind w:left="3240" w:hanging="360"/>
+      </w:pPr>
+      <w:rPr>
+        <w:rFonts w:ascii="Arial" w:hAnsi="Arial" w:hint="default"/>
+      </w:rPr>
+    </w:lvl>
+    <w:lvl w:ilvl="5" w:tplc="81AC2064" w:tentative="1">
+      <w:start w:val="1"/>
+      <w:numFmt w:val="bullet"/>
+      <w:lvlText w:val="•"/>
+      <w:lvlJc w:val="left"/>
+      <w:pPr>
+        <w:tabs>
+          <w:tab w:val="num" w:pos="3960"/>
+        </w:tabs>
+        <w:ind w:left="3960" w:hanging="360"/>
+      </w:pPr>
+      <w:rPr>
+        <w:rFonts w:ascii="Arial" w:hAnsi="Arial" w:hint="default"/>
+      </w:rPr>
+    </w:lvl>
+    <w:lvl w:ilvl="6" w:tplc="DD769AD4" w:tentative="1">
+      <w:start w:val="1"/>
+      <w:numFmt w:val="bullet"/>
+      <w:lvlText w:val="•"/>
+      <w:lvlJc w:val="left"/>
+      <w:pPr>
+        <w:tabs>
+          <w:tab w:val="num" w:pos="4680"/>
+        </w:tabs>
+        <w:ind w:left="4680" w:hanging="360"/>
+      </w:pPr>
+      <w:rPr>
+        <w:rFonts w:ascii="Arial" w:hAnsi="Arial" w:hint="default"/>
+      </w:rPr>
+    </w:lvl>
+    <w:lvl w:ilvl="7" w:tplc="5B180D6A" w:tentative="1">
+      <w:start w:val="1"/>
+      <w:numFmt w:val="bullet"/>
+      <w:lvlText w:val="•"/>
+      <w:lvlJc w:val="left"/>
+      <w:pPr>
+        <w:tabs>
+          <w:tab w:val="num" w:pos="5400"/>
+        </w:tabs>
+        <w:ind w:left="5400" w:hanging="360"/>
+      </w:pPr>
+      <w:rPr>
+        <w:rFonts w:ascii="Arial" w:hAnsi="Arial" w:hint="default"/>
+      </w:rPr>
+    </w:lvl>
+    <w:lvl w:ilvl="8" w:tplc="07C8CD60" w:tentative="1">
+      <w:start w:val="1"/>
+      <w:numFmt w:val="bullet"/>
+      <w:lvlText w:val="•"/>
+      <w:lvlJc w:val="left"/>
+      <w:pPr>
+        <w:tabs>
+          <w:tab w:val="num" w:pos="6120"/>
+        </w:tabs>
+        <w:ind w:left="6120" w:hanging="360"/>
+      </w:pPr>
+      <w:rPr>
+        <w:rFonts w:ascii="Arial" w:hAnsi="Arial" w:hint="default"/>
+      </w:rPr>
+    </w:lvl>
+  </w:abstractNum>
+  <w:abstractNum w:abstractNumId="8" w15:restartNumberingAfterBreak="0">
     <w:nsid w:val="176D5405"/>
     <w:multiLevelType w:val="hybridMultilevel"/>
     <w:tmpl w:val="F7AADE0E"/>
@@ -12266,7 +14929,7 @@
       </w:rPr>
     </w:lvl>
   </w:abstractNum>
-  <w:abstractNum w:abstractNumId="7" w15:restartNumberingAfterBreak="0">
+  <w:abstractNum w:abstractNumId="9" w15:restartNumberingAfterBreak="0">
     <w:nsid w:val="18650296"/>
     <w:multiLevelType w:val="hybridMultilevel"/>
     <w:tmpl w:val="486E3400"/>
@@ -12379,10 +15042,516 @@
       </w:rPr>
     </w:lvl>
   </w:abstractNum>
-  <w:abstractNum w:abstractNumId="8" w15:restartNumberingAfterBreak="0">
+  <w:abstractNum w:abstractNumId="10" w15:restartNumberingAfterBreak="0">
+    <w:nsid w:val="1B222C2C"/>
+    <w:multiLevelType w:val="hybridMultilevel"/>
+    <w:tmpl w:val="A4C24296"/>
+    <w:lvl w:ilvl="0" w:tplc="F842B22E">
+      <w:start w:val="1"/>
+      <w:numFmt w:val="bullet"/>
+      <w:lvlText w:val="•"/>
+      <w:lvlJc w:val="left"/>
+      <w:pPr>
+        <w:tabs>
+          <w:tab w:val="num" w:pos="720"/>
+        </w:tabs>
+        <w:ind w:left="720" w:hanging="360"/>
+      </w:pPr>
+      <w:rPr>
+        <w:rFonts w:ascii="Arial" w:hAnsi="Arial" w:hint="default"/>
+      </w:rPr>
+    </w:lvl>
+    <w:lvl w:ilvl="1" w:tplc="06EAB6BE">
+      <w:numFmt w:val="bullet"/>
+      <w:lvlText w:val="•"/>
+      <w:lvlJc w:val="left"/>
+      <w:pPr>
+        <w:tabs>
+          <w:tab w:val="num" w:pos="1440"/>
+        </w:tabs>
+        <w:ind w:left="1440" w:hanging="360"/>
+      </w:pPr>
+      <w:rPr>
+        <w:rFonts w:ascii="Arial" w:hAnsi="Arial" w:hint="default"/>
+      </w:rPr>
+    </w:lvl>
+    <w:lvl w:ilvl="2" w:tplc="3F6EC18A">
+      <w:numFmt w:val="bullet"/>
+      <w:lvlText w:val="•"/>
+      <w:lvlJc w:val="left"/>
+      <w:pPr>
+        <w:tabs>
+          <w:tab w:val="num" w:pos="2160"/>
+        </w:tabs>
+        <w:ind w:left="2160" w:hanging="360"/>
+      </w:pPr>
+      <w:rPr>
+        <w:rFonts w:ascii="Arial" w:hAnsi="Arial" w:hint="default"/>
+      </w:rPr>
+    </w:lvl>
+    <w:lvl w:ilvl="3" w:tplc="66DEB78E" w:tentative="1">
+      <w:start w:val="1"/>
+      <w:numFmt w:val="bullet"/>
+      <w:lvlText w:val="•"/>
+      <w:lvlJc w:val="left"/>
+      <w:pPr>
+        <w:tabs>
+          <w:tab w:val="num" w:pos="2880"/>
+        </w:tabs>
+        <w:ind w:left="2880" w:hanging="360"/>
+      </w:pPr>
+      <w:rPr>
+        <w:rFonts w:ascii="Arial" w:hAnsi="Arial" w:hint="default"/>
+      </w:rPr>
+    </w:lvl>
+    <w:lvl w:ilvl="4" w:tplc="726CFA66" w:tentative="1">
+      <w:start w:val="1"/>
+      <w:numFmt w:val="bullet"/>
+      <w:lvlText w:val="•"/>
+      <w:lvlJc w:val="left"/>
+      <w:pPr>
+        <w:tabs>
+          <w:tab w:val="num" w:pos="3600"/>
+        </w:tabs>
+        <w:ind w:left="3600" w:hanging="360"/>
+      </w:pPr>
+      <w:rPr>
+        <w:rFonts w:ascii="Arial" w:hAnsi="Arial" w:hint="default"/>
+      </w:rPr>
+    </w:lvl>
+    <w:lvl w:ilvl="5" w:tplc="BF3E494A" w:tentative="1">
+      <w:start w:val="1"/>
+      <w:numFmt w:val="bullet"/>
+      <w:lvlText w:val="•"/>
+      <w:lvlJc w:val="left"/>
+      <w:pPr>
+        <w:tabs>
+          <w:tab w:val="num" w:pos="4320"/>
+        </w:tabs>
+        <w:ind w:left="4320" w:hanging="360"/>
+      </w:pPr>
+      <w:rPr>
+        <w:rFonts w:ascii="Arial" w:hAnsi="Arial" w:hint="default"/>
+      </w:rPr>
+    </w:lvl>
+    <w:lvl w:ilvl="6" w:tplc="EB00EF16" w:tentative="1">
+      <w:start w:val="1"/>
+      <w:numFmt w:val="bullet"/>
+      <w:lvlText w:val="•"/>
+      <w:lvlJc w:val="left"/>
+      <w:pPr>
+        <w:tabs>
+          <w:tab w:val="num" w:pos="5040"/>
+        </w:tabs>
+        <w:ind w:left="5040" w:hanging="360"/>
+      </w:pPr>
+      <w:rPr>
+        <w:rFonts w:ascii="Arial" w:hAnsi="Arial" w:hint="default"/>
+      </w:rPr>
+    </w:lvl>
+    <w:lvl w:ilvl="7" w:tplc="A7AE405A" w:tentative="1">
+      <w:start w:val="1"/>
+      <w:numFmt w:val="bullet"/>
+      <w:lvlText w:val="•"/>
+      <w:lvlJc w:val="left"/>
+      <w:pPr>
+        <w:tabs>
+          <w:tab w:val="num" w:pos="5760"/>
+        </w:tabs>
+        <w:ind w:left="5760" w:hanging="360"/>
+      </w:pPr>
+      <w:rPr>
+        <w:rFonts w:ascii="Arial" w:hAnsi="Arial" w:hint="default"/>
+      </w:rPr>
+    </w:lvl>
+    <w:lvl w:ilvl="8" w:tplc="4B7C4418" w:tentative="1">
+      <w:start w:val="1"/>
+      <w:numFmt w:val="bullet"/>
+      <w:lvlText w:val="•"/>
+      <w:lvlJc w:val="left"/>
+      <w:pPr>
+        <w:tabs>
+          <w:tab w:val="num" w:pos="6480"/>
+        </w:tabs>
+        <w:ind w:left="6480" w:hanging="360"/>
+      </w:pPr>
+      <w:rPr>
+        <w:rFonts w:ascii="Arial" w:hAnsi="Arial" w:hint="default"/>
+      </w:rPr>
+    </w:lvl>
+  </w:abstractNum>
+  <w:abstractNum w:abstractNumId="11" w15:restartNumberingAfterBreak="0">
+    <w:nsid w:val="1D3665F6"/>
+    <w:multiLevelType w:val="hybridMultilevel"/>
+    <w:tmpl w:val="BA3067BE"/>
+    <w:lvl w:ilvl="0" w:tplc="6BF4FC96">
+      <w:start w:val="1"/>
+      <w:numFmt w:val="bullet"/>
+      <w:lvlText w:val="•"/>
+      <w:lvlJc w:val="left"/>
+      <w:pPr>
+        <w:tabs>
+          <w:tab w:val="num" w:pos="360"/>
+        </w:tabs>
+        <w:ind w:left="360" w:hanging="360"/>
+      </w:pPr>
+      <w:rPr>
+        <w:rFonts w:ascii="Arial" w:hAnsi="Arial" w:hint="default"/>
+      </w:rPr>
+    </w:lvl>
+    <w:lvl w:ilvl="1" w:tplc="AC8AA7A0">
+      <w:numFmt w:val="bullet"/>
+      <w:lvlText w:val="•"/>
+      <w:lvlJc w:val="left"/>
+      <w:pPr>
+        <w:tabs>
+          <w:tab w:val="num" w:pos="1080"/>
+        </w:tabs>
+        <w:ind w:left="1080" w:hanging="360"/>
+      </w:pPr>
+      <w:rPr>
+        <w:rFonts w:ascii="Arial" w:hAnsi="Arial" w:hint="default"/>
+      </w:rPr>
+    </w:lvl>
+    <w:lvl w:ilvl="2" w:tplc="1C1821D2" w:tentative="1">
+      <w:start w:val="1"/>
+      <w:numFmt w:val="bullet"/>
+      <w:lvlText w:val="•"/>
+      <w:lvlJc w:val="left"/>
+      <w:pPr>
+        <w:tabs>
+          <w:tab w:val="num" w:pos="1800"/>
+        </w:tabs>
+        <w:ind w:left="1800" w:hanging="360"/>
+      </w:pPr>
+      <w:rPr>
+        <w:rFonts w:ascii="Arial" w:hAnsi="Arial" w:hint="default"/>
+      </w:rPr>
+    </w:lvl>
+    <w:lvl w:ilvl="3" w:tplc="F212275A" w:tentative="1">
+      <w:start w:val="1"/>
+      <w:numFmt w:val="bullet"/>
+      <w:lvlText w:val="•"/>
+      <w:lvlJc w:val="left"/>
+      <w:pPr>
+        <w:tabs>
+          <w:tab w:val="num" w:pos="2520"/>
+        </w:tabs>
+        <w:ind w:left="2520" w:hanging="360"/>
+      </w:pPr>
+      <w:rPr>
+        <w:rFonts w:ascii="Arial" w:hAnsi="Arial" w:hint="default"/>
+      </w:rPr>
+    </w:lvl>
+    <w:lvl w:ilvl="4" w:tplc="045A6286" w:tentative="1">
+      <w:start w:val="1"/>
+      <w:numFmt w:val="bullet"/>
+      <w:lvlText w:val="•"/>
+      <w:lvlJc w:val="left"/>
+      <w:pPr>
+        <w:tabs>
+          <w:tab w:val="num" w:pos="3240"/>
+        </w:tabs>
+        <w:ind w:left="3240" w:hanging="360"/>
+      </w:pPr>
+      <w:rPr>
+        <w:rFonts w:ascii="Arial" w:hAnsi="Arial" w:hint="default"/>
+      </w:rPr>
+    </w:lvl>
+    <w:lvl w:ilvl="5" w:tplc="30244932" w:tentative="1">
+      <w:start w:val="1"/>
+      <w:numFmt w:val="bullet"/>
+      <w:lvlText w:val="•"/>
+      <w:lvlJc w:val="left"/>
+      <w:pPr>
+        <w:tabs>
+          <w:tab w:val="num" w:pos="3960"/>
+        </w:tabs>
+        <w:ind w:left="3960" w:hanging="360"/>
+      </w:pPr>
+      <w:rPr>
+        <w:rFonts w:ascii="Arial" w:hAnsi="Arial" w:hint="default"/>
+      </w:rPr>
+    </w:lvl>
+    <w:lvl w:ilvl="6" w:tplc="67D02232" w:tentative="1">
+      <w:start w:val="1"/>
+      <w:numFmt w:val="bullet"/>
+      <w:lvlText w:val="•"/>
+      <w:lvlJc w:val="left"/>
+      <w:pPr>
+        <w:tabs>
+          <w:tab w:val="num" w:pos="4680"/>
+        </w:tabs>
+        <w:ind w:left="4680" w:hanging="360"/>
+      </w:pPr>
+      <w:rPr>
+        <w:rFonts w:ascii="Arial" w:hAnsi="Arial" w:hint="default"/>
+      </w:rPr>
+    </w:lvl>
+    <w:lvl w:ilvl="7" w:tplc="27DCACAA" w:tentative="1">
+      <w:start w:val="1"/>
+      <w:numFmt w:val="bullet"/>
+      <w:lvlText w:val="•"/>
+      <w:lvlJc w:val="left"/>
+      <w:pPr>
+        <w:tabs>
+          <w:tab w:val="num" w:pos="5400"/>
+        </w:tabs>
+        <w:ind w:left="5400" w:hanging="360"/>
+      </w:pPr>
+      <w:rPr>
+        <w:rFonts w:ascii="Arial" w:hAnsi="Arial" w:hint="default"/>
+      </w:rPr>
+    </w:lvl>
+    <w:lvl w:ilvl="8" w:tplc="8B6AE10E" w:tentative="1">
+      <w:start w:val="1"/>
+      <w:numFmt w:val="bullet"/>
+      <w:lvlText w:val="•"/>
+      <w:lvlJc w:val="left"/>
+      <w:pPr>
+        <w:tabs>
+          <w:tab w:val="num" w:pos="6120"/>
+        </w:tabs>
+        <w:ind w:left="6120" w:hanging="360"/>
+      </w:pPr>
+      <w:rPr>
+        <w:rFonts w:ascii="Arial" w:hAnsi="Arial" w:hint="default"/>
+      </w:rPr>
+    </w:lvl>
+  </w:abstractNum>
+  <w:abstractNum w:abstractNumId="12" w15:restartNumberingAfterBreak="0">
+    <w:nsid w:val="1EEE5382"/>
+    <w:multiLevelType w:val="hybridMultilevel"/>
+    <w:tmpl w:val="B3229880"/>
+    <w:lvl w:ilvl="0" w:tplc="EECC8C9C">
+      <w:start w:val="1"/>
+      <w:numFmt w:val="bullet"/>
+      <w:lvlText w:val="•"/>
+      <w:lvlJc w:val="left"/>
+      <w:pPr>
+        <w:tabs>
+          <w:tab w:val="num" w:pos="360"/>
+        </w:tabs>
+        <w:ind w:left="360" w:hanging="360"/>
+      </w:pPr>
+      <w:rPr>
+        <w:rFonts w:ascii="Arial" w:hAnsi="Arial" w:hint="default"/>
+      </w:rPr>
+    </w:lvl>
+    <w:lvl w:ilvl="1" w:tplc="C1986544">
+      <w:numFmt w:val="bullet"/>
+      <w:lvlText w:val="•"/>
+      <w:lvlJc w:val="left"/>
+      <w:pPr>
+        <w:tabs>
+          <w:tab w:val="num" w:pos="1080"/>
+        </w:tabs>
+        <w:ind w:left="1080" w:hanging="360"/>
+      </w:pPr>
+      <w:rPr>
+        <w:rFonts w:ascii="Arial" w:hAnsi="Arial" w:hint="default"/>
+      </w:rPr>
+    </w:lvl>
+    <w:lvl w:ilvl="2" w:tplc="802487EE" w:tentative="1">
+      <w:start w:val="1"/>
+      <w:numFmt w:val="bullet"/>
+      <w:lvlText w:val="•"/>
+      <w:lvlJc w:val="left"/>
+      <w:pPr>
+        <w:tabs>
+          <w:tab w:val="num" w:pos="1800"/>
+        </w:tabs>
+        <w:ind w:left="1800" w:hanging="360"/>
+      </w:pPr>
+      <w:rPr>
+        <w:rFonts w:ascii="Arial" w:hAnsi="Arial" w:hint="default"/>
+      </w:rPr>
+    </w:lvl>
+    <w:lvl w:ilvl="3" w:tplc="4B6022FA" w:tentative="1">
+      <w:start w:val="1"/>
+      <w:numFmt w:val="bullet"/>
+      <w:lvlText w:val="•"/>
+      <w:lvlJc w:val="left"/>
+      <w:pPr>
+        <w:tabs>
+          <w:tab w:val="num" w:pos="2520"/>
+        </w:tabs>
+        <w:ind w:left="2520" w:hanging="360"/>
+      </w:pPr>
+      <w:rPr>
+        <w:rFonts w:ascii="Arial" w:hAnsi="Arial" w:hint="default"/>
+      </w:rPr>
+    </w:lvl>
+    <w:lvl w:ilvl="4" w:tplc="45C29496" w:tentative="1">
+      <w:start w:val="1"/>
+      <w:numFmt w:val="bullet"/>
+      <w:lvlText w:val="•"/>
+      <w:lvlJc w:val="left"/>
+      <w:pPr>
+        <w:tabs>
+          <w:tab w:val="num" w:pos="3240"/>
+        </w:tabs>
+        <w:ind w:left="3240" w:hanging="360"/>
+      </w:pPr>
+      <w:rPr>
+        <w:rFonts w:ascii="Arial" w:hAnsi="Arial" w:hint="default"/>
+      </w:rPr>
+    </w:lvl>
+    <w:lvl w:ilvl="5" w:tplc="DC8A532C" w:tentative="1">
+      <w:start w:val="1"/>
+      <w:numFmt w:val="bullet"/>
+      <w:lvlText w:val="•"/>
+      <w:lvlJc w:val="left"/>
+      <w:pPr>
+        <w:tabs>
+          <w:tab w:val="num" w:pos="3960"/>
+        </w:tabs>
+        <w:ind w:left="3960" w:hanging="360"/>
+      </w:pPr>
+      <w:rPr>
+        <w:rFonts w:ascii="Arial" w:hAnsi="Arial" w:hint="default"/>
+      </w:rPr>
+    </w:lvl>
+    <w:lvl w:ilvl="6" w:tplc="58C88B92" w:tentative="1">
+      <w:start w:val="1"/>
+      <w:numFmt w:val="bullet"/>
+      <w:lvlText w:val="•"/>
+      <w:lvlJc w:val="left"/>
+      <w:pPr>
+        <w:tabs>
+          <w:tab w:val="num" w:pos="4680"/>
+        </w:tabs>
+        <w:ind w:left="4680" w:hanging="360"/>
+      </w:pPr>
+      <w:rPr>
+        <w:rFonts w:ascii="Arial" w:hAnsi="Arial" w:hint="default"/>
+      </w:rPr>
+    </w:lvl>
+    <w:lvl w:ilvl="7" w:tplc="02FCB728" w:tentative="1">
+      <w:start w:val="1"/>
+      <w:numFmt w:val="bullet"/>
+      <w:lvlText w:val="•"/>
+      <w:lvlJc w:val="left"/>
+      <w:pPr>
+        <w:tabs>
+          <w:tab w:val="num" w:pos="5400"/>
+        </w:tabs>
+        <w:ind w:left="5400" w:hanging="360"/>
+      </w:pPr>
+      <w:rPr>
+        <w:rFonts w:ascii="Arial" w:hAnsi="Arial" w:hint="default"/>
+      </w:rPr>
+    </w:lvl>
+    <w:lvl w:ilvl="8" w:tplc="0D025BB2" w:tentative="1">
+      <w:start w:val="1"/>
+      <w:numFmt w:val="bullet"/>
+      <w:lvlText w:val="•"/>
+      <w:lvlJc w:val="left"/>
+      <w:pPr>
+        <w:tabs>
+          <w:tab w:val="num" w:pos="6120"/>
+        </w:tabs>
+        <w:ind w:left="6120" w:hanging="360"/>
+      </w:pPr>
+      <w:rPr>
+        <w:rFonts w:ascii="Arial" w:hAnsi="Arial" w:hint="default"/>
+      </w:rPr>
+    </w:lvl>
+  </w:abstractNum>
+  <w:abstractNum w:abstractNumId="13" w15:restartNumberingAfterBreak="0">
+    <w:nsid w:val="25555F3B"/>
+    <w:multiLevelType w:val="hybridMultilevel"/>
+    <w:tmpl w:val="7B061120"/>
+    <w:lvl w:ilvl="0" w:tplc="4C82A710">
+      <w:start w:val="1"/>
+      <w:numFmt w:val="decimal"/>
+      <w:lvlText w:val="%1."/>
+      <w:lvlJc w:val="left"/>
+      <w:pPr>
+        <w:ind w:left="720" w:hanging="360"/>
+      </w:pPr>
+      <w:rPr>
+        <w:b w:val="0"/>
+        <w:bCs w:val="0"/>
+      </w:rPr>
+    </w:lvl>
+    <w:lvl w:ilvl="1" w:tplc="04090019" w:tentative="1">
+      <w:start w:val="1"/>
+      <w:numFmt w:val="lowerLetter"/>
+      <w:lvlText w:val="%2."/>
+      <w:lvlJc w:val="left"/>
+      <w:pPr>
+        <w:ind w:left="1440" w:hanging="360"/>
+      </w:pPr>
+    </w:lvl>
+    <w:lvl w:ilvl="2" w:tplc="0409001B" w:tentative="1">
+      <w:start w:val="1"/>
+      <w:numFmt w:val="lowerRoman"/>
+      <w:lvlText w:val="%3."/>
+      <w:lvlJc w:val="right"/>
+      <w:pPr>
+        <w:ind w:left="2160" w:hanging="180"/>
+      </w:pPr>
+    </w:lvl>
+    <w:lvl w:ilvl="3" w:tplc="0409000F" w:tentative="1">
+      <w:start w:val="1"/>
+      <w:numFmt w:val="decimal"/>
+      <w:lvlText w:val="%4."/>
+      <w:lvlJc w:val="left"/>
+      <w:pPr>
+        <w:ind w:left="2880" w:hanging="360"/>
+      </w:pPr>
+    </w:lvl>
+    <w:lvl w:ilvl="4" w:tplc="04090019" w:tentative="1">
+      <w:start w:val="1"/>
+      <w:numFmt w:val="lowerLetter"/>
+      <w:lvlText w:val="%5."/>
+      <w:lvlJc w:val="left"/>
+      <w:pPr>
+        <w:ind w:left="3600" w:hanging="360"/>
+      </w:pPr>
+    </w:lvl>
+    <w:lvl w:ilvl="5" w:tplc="0409001B" w:tentative="1">
+      <w:start w:val="1"/>
+      <w:numFmt w:val="lowerRoman"/>
+      <w:lvlText w:val="%6."/>
+      <w:lvlJc w:val="right"/>
+      <w:pPr>
+        <w:ind w:left="4320" w:hanging="180"/>
+      </w:pPr>
+    </w:lvl>
+    <w:lvl w:ilvl="6" w:tplc="0409000F" w:tentative="1">
+      <w:start w:val="1"/>
+      <w:numFmt w:val="decimal"/>
+      <w:lvlText w:val="%7."/>
+      <w:lvlJc w:val="left"/>
+      <w:pPr>
+        <w:ind w:left="5040" w:hanging="360"/>
+      </w:pPr>
+    </w:lvl>
+    <w:lvl w:ilvl="7" w:tplc="04090019" w:tentative="1">
+      <w:start w:val="1"/>
+      <w:numFmt w:val="lowerLetter"/>
+      <w:lvlText w:val="%8."/>
+      <w:lvlJc w:val="left"/>
+      <w:pPr>
+        <w:ind w:left="5760" w:hanging="360"/>
+      </w:pPr>
+    </w:lvl>
+    <w:lvl w:ilvl="8" w:tplc="0409001B" w:tentative="1">
+      <w:start w:val="1"/>
+      <w:numFmt w:val="lowerRoman"/>
+      <w:lvlText w:val="%9."/>
+      <w:lvlJc w:val="right"/>
+      <w:pPr>
+        <w:ind w:left="6480" w:hanging="180"/>
+      </w:pPr>
+    </w:lvl>
+  </w:abstractNum>
+  <w:abstractNum w:abstractNumId="14" w15:restartNumberingAfterBreak="0">
     <w:nsid w:val="2A3B658C"/>
     <w:multiLevelType w:val="hybridMultilevel"/>
-    <w:tmpl w:val="DB747334"/>
+    <w:tmpl w:val="B9743668"/>
     <w:lvl w:ilvl="0" w:tplc="04090001">
       <w:start w:val="1"/>
       <w:numFmt w:val="bullet"/>
@@ -12492,7 +15661,233 @@
       </w:rPr>
     </w:lvl>
   </w:abstractNum>
-  <w:abstractNum w:abstractNumId="9" w15:restartNumberingAfterBreak="0">
+  <w:abstractNum w:abstractNumId="15" w15:restartNumberingAfterBreak="0">
+    <w:nsid w:val="2B7C78D3"/>
+    <w:multiLevelType w:val="hybridMultilevel"/>
+    <w:tmpl w:val="1FECF20C"/>
+    <w:lvl w:ilvl="0" w:tplc="04090001">
+      <w:start w:val="1"/>
+      <w:numFmt w:val="bullet"/>
+      <w:lvlText w:val=""/>
+      <w:lvlJc w:val="left"/>
+      <w:pPr>
+        <w:ind w:left="720" w:hanging="360"/>
+      </w:pPr>
+      <w:rPr>
+        <w:rFonts w:ascii="Symbol" w:hAnsi="Symbol" w:hint="default"/>
+      </w:rPr>
+    </w:lvl>
+    <w:lvl w:ilvl="1" w:tplc="04090003">
+      <w:start w:val="1"/>
+      <w:numFmt w:val="bullet"/>
+      <w:lvlText w:val="o"/>
+      <w:lvlJc w:val="left"/>
+      <w:pPr>
+        <w:ind w:left="1440" w:hanging="360"/>
+      </w:pPr>
+      <w:rPr>
+        <w:rFonts w:ascii="Courier New" w:hAnsi="Courier New" w:cs="Courier New" w:hint="default"/>
+      </w:rPr>
+    </w:lvl>
+    <w:lvl w:ilvl="2" w:tplc="04090005">
+      <w:start w:val="1"/>
+      <w:numFmt w:val="bullet"/>
+      <w:lvlText w:val=""/>
+      <w:lvlJc w:val="left"/>
+      <w:pPr>
+        <w:ind w:left="2160" w:hanging="360"/>
+      </w:pPr>
+      <w:rPr>
+        <w:rFonts w:ascii="Wingdings" w:hAnsi="Wingdings" w:hint="default"/>
+      </w:rPr>
+    </w:lvl>
+    <w:lvl w:ilvl="3" w:tplc="04090001" w:tentative="1">
+      <w:start w:val="1"/>
+      <w:numFmt w:val="bullet"/>
+      <w:lvlText w:val=""/>
+      <w:lvlJc w:val="left"/>
+      <w:pPr>
+        <w:ind w:left="2880" w:hanging="360"/>
+      </w:pPr>
+      <w:rPr>
+        <w:rFonts w:ascii="Symbol" w:hAnsi="Symbol" w:hint="default"/>
+      </w:rPr>
+    </w:lvl>
+    <w:lvl w:ilvl="4" w:tplc="04090003" w:tentative="1">
+      <w:start w:val="1"/>
+      <w:numFmt w:val="bullet"/>
+      <w:lvlText w:val="o"/>
+      <w:lvlJc w:val="left"/>
+      <w:pPr>
+        <w:ind w:left="3600" w:hanging="360"/>
+      </w:pPr>
+      <w:rPr>
+        <w:rFonts w:ascii="Courier New" w:hAnsi="Courier New" w:cs="Courier New" w:hint="default"/>
+      </w:rPr>
+    </w:lvl>
+    <w:lvl w:ilvl="5" w:tplc="04090005" w:tentative="1">
+      <w:start w:val="1"/>
+      <w:numFmt w:val="bullet"/>
+      <w:lvlText w:val=""/>
+      <w:lvlJc w:val="left"/>
+      <w:pPr>
+        <w:ind w:left="4320" w:hanging="360"/>
+      </w:pPr>
+      <w:rPr>
+        <w:rFonts w:ascii="Wingdings" w:hAnsi="Wingdings" w:hint="default"/>
+      </w:rPr>
+    </w:lvl>
+    <w:lvl w:ilvl="6" w:tplc="04090001" w:tentative="1">
+      <w:start w:val="1"/>
+      <w:numFmt w:val="bullet"/>
+      <w:lvlText w:val=""/>
+      <w:lvlJc w:val="left"/>
+      <w:pPr>
+        <w:ind w:left="5040" w:hanging="360"/>
+      </w:pPr>
+      <w:rPr>
+        <w:rFonts w:ascii="Symbol" w:hAnsi="Symbol" w:hint="default"/>
+      </w:rPr>
+    </w:lvl>
+    <w:lvl w:ilvl="7" w:tplc="04090003" w:tentative="1">
+      <w:start w:val="1"/>
+      <w:numFmt w:val="bullet"/>
+      <w:lvlText w:val="o"/>
+      <w:lvlJc w:val="left"/>
+      <w:pPr>
+        <w:ind w:left="5760" w:hanging="360"/>
+      </w:pPr>
+      <w:rPr>
+        <w:rFonts w:ascii="Courier New" w:hAnsi="Courier New" w:cs="Courier New" w:hint="default"/>
+      </w:rPr>
+    </w:lvl>
+    <w:lvl w:ilvl="8" w:tplc="04090005" w:tentative="1">
+      <w:start w:val="1"/>
+      <w:numFmt w:val="bullet"/>
+      <w:lvlText w:val=""/>
+      <w:lvlJc w:val="left"/>
+      <w:pPr>
+        <w:ind w:left="6480" w:hanging="360"/>
+      </w:pPr>
+      <w:rPr>
+        <w:rFonts w:ascii="Wingdings" w:hAnsi="Wingdings" w:hint="default"/>
+      </w:rPr>
+    </w:lvl>
+  </w:abstractNum>
+  <w:abstractNum w:abstractNumId="16" w15:restartNumberingAfterBreak="0">
+    <w:nsid w:val="2BB741C1"/>
+    <w:multiLevelType w:val="hybridMultilevel"/>
+    <w:tmpl w:val="B144FEE8"/>
+    <w:lvl w:ilvl="0" w:tplc="04090001">
+      <w:start w:val="1"/>
+      <w:numFmt w:val="bullet"/>
+      <w:lvlText w:val=""/>
+      <w:lvlJc w:val="left"/>
+      <w:pPr>
+        <w:ind w:left="720" w:hanging="360"/>
+      </w:pPr>
+      <w:rPr>
+        <w:rFonts w:ascii="Symbol" w:hAnsi="Symbol" w:hint="default"/>
+      </w:rPr>
+    </w:lvl>
+    <w:lvl w:ilvl="1" w:tplc="04090003">
+      <w:start w:val="1"/>
+      <w:numFmt w:val="bullet"/>
+      <w:lvlText w:val="o"/>
+      <w:lvlJc w:val="left"/>
+      <w:pPr>
+        <w:ind w:left="1440" w:hanging="360"/>
+      </w:pPr>
+      <w:rPr>
+        <w:rFonts w:ascii="Courier New" w:hAnsi="Courier New" w:cs="Courier New" w:hint="default"/>
+      </w:rPr>
+    </w:lvl>
+    <w:lvl w:ilvl="2" w:tplc="04090005" w:tentative="1">
+      <w:start w:val="1"/>
+      <w:numFmt w:val="bullet"/>
+      <w:lvlText w:val=""/>
+      <w:lvlJc w:val="left"/>
+      <w:pPr>
+        <w:ind w:left="2160" w:hanging="360"/>
+      </w:pPr>
+      <w:rPr>
+        <w:rFonts w:ascii="Wingdings" w:hAnsi="Wingdings" w:hint="default"/>
+      </w:rPr>
+    </w:lvl>
+    <w:lvl w:ilvl="3" w:tplc="04090001" w:tentative="1">
+      <w:start w:val="1"/>
+      <w:numFmt w:val="bullet"/>
+      <w:lvlText w:val=""/>
+      <w:lvlJc w:val="left"/>
+      <w:pPr>
+        <w:ind w:left="2880" w:hanging="360"/>
+      </w:pPr>
+      <w:rPr>
+        <w:rFonts w:ascii="Symbol" w:hAnsi="Symbol" w:hint="default"/>
+      </w:rPr>
+    </w:lvl>
+    <w:lvl w:ilvl="4" w:tplc="04090003" w:tentative="1">
+      <w:start w:val="1"/>
+      <w:numFmt w:val="bullet"/>
+      <w:lvlText w:val="o"/>
+      <w:lvlJc w:val="left"/>
+      <w:pPr>
+        <w:ind w:left="3600" w:hanging="360"/>
+      </w:pPr>
+      <w:rPr>
+        <w:rFonts w:ascii="Courier New" w:hAnsi="Courier New" w:cs="Courier New" w:hint="default"/>
+      </w:rPr>
+    </w:lvl>
+    <w:lvl w:ilvl="5" w:tplc="04090005" w:tentative="1">
+      <w:start w:val="1"/>
+      <w:numFmt w:val="bullet"/>
+      <w:lvlText w:val=""/>
+      <w:lvlJc w:val="left"/>
+      <w:pPr>
+        <w:ind w:left="4320" w:hanging="360"/>
+      </w:pPr>
+      <w:rPr>
+        <w:rFonts w:ascii="Wingdings" w:hAnsi="Wingdings" w:hint="default"/>
+      </w:rPr>
+    </w:lvl>
+    <w:lvl w:ilvl="6" w:tplc="04090001" w:tentative="1">
+      <w:start w:val="1"/>
+      <w:numFmt w:val="bullet"/>
+      <w:lvlText w:val=""/>
+      <w:lvlJc w:val="left"/>
+      <w:pPr>
+        <w:ind w:left="5040" w:hanging="360"/>
+      </w:pPr>
+      <w:rPr>
+        <w:rFonts w:ascii="Symbol" w:hAnsi="Symbol" w:hint="default"/>
+      </w:rPr>
+    </w:lvl>
+    <w:lvl w:ilvl="7" w:tplc="04090003" w:tentative="1">
+      <w:start w:val="1"/>
+      <w:numFmt w:val="bullet"/>
+      <w:lvlText w:val="o"/>
+      <w:lvlJc w:val="left"/>
+      <w:pPr>
+        <w:ind w:left="5760" w:hanging="360"/>
+      </w:pPr>
+      <w:rPr>
+        <w:rFonts w:ascii="Courier New" w:hAnsi="Courier New" w:cs="Courier New" w:hint="default"/>
+      </w:rPr>
+    </w:lvl>
+    <w:lvl w:ilvl="8" w:tplc="04090005" w:tentative="1">
+      <w:start w:val="1"/>
+      <w:numFmt w:val="bullet"/>
+      <w:lvlText w:val=""/>
+      <w:lvlJc w:val="left"/>
+      <w:pPr>
+        <w:ind w:left="6480" w:hanging="360"/>
+      </w:pPr>
+      <w:rPr>
+        <w:rFonts w:ascii="Wingdings" w:hAnsi="Wingdings" w:hint="default"/>
+      </w:rPr>
+    </w:lvl>
+  </w:abstractNum>
+  <w:abstractNum w:abstractNumId="17" w15:restartNumberingAfterBreak="0">
     <w:nsid w:val="2DAD0C13"/>
     <w:multiLevelType w:val="hybridMultilevel"/>
     <w:tmpl w:val="3880FF8E"/>
@@ -12605,7 +16000,7 @@
       </w:rPr>
     </w:lvl>
   </w:abstractNum>
-  <w:abstractNum w:abstractNumId="10" w15:restartNumberingAfterBreak="0">
+  <w:abstractNum w:abstractNumId="18" w15:restartNumberingAfterBreak="0">
     <w:nsid w:val="453C48CE"/>
     <w:multiLevelType w:val="hybridMultilevel"/>
     <w:tmpl w:val="AC6AD76C"/>
@@ -12718,7 +16113,7 @@
       </w:rPr>
     </w:lvl>
   </w:abstractNum>
-  <w:abstractNum w:abstractNumId="11" w15:restartNumberingAfterBreak="0">
+  <w:abstractNum w:abstractNumId="19" w15:restartNumberingAfterBreak="0">
     <w:nsid w:val="4EBC46E0"/>
     <w:multiLevelType w:val="hybridMultilevel"/>
     <w:tmpl w:val="837A4846"/>
@@ -12831,7 +16226,147 @@
       </w:rPr>
     </w:lvl>
   </w:abstractNum>
-  <w:abstractNum w:abstractNumId="12" w15:restartNumberingAfterBreak="0">
+  <w:abstractNum w:abstractNumId="20" w15:restartNumberingAfterBreak="0">
+    <w:nsid w:val="4FC73D50"/>
+    <w:multiLevelType w:val="hybridMultilevel"/>
+    <w:tmpl w:val="D7B85D68"/>
+    <w:lvl w:ilvl="0" w:tplc="F9A86B98">
+      <w:start w:val="1"/>
+      <w:numFmt w:val="bullet"/>
+      <w:lvlText w:val="•"/>
+      <w:lvlJc w:val="left"/>
+      <w:pPr>
+        <w:tabs>
+          <w:tab w:val="num" w:pos="360"/>
+        </w:tabs>
+        <w:ind w:left="360" w:hanging="360"/>
+      </w:pPr>
+      <w:rPr>
+        <w:rFonts w:ascii="Arial" w:hAnsi="Arial" w:hint="default"/>
+      </w:rPr>
+    </w:lvl>
+    <w:lvl w:ilvl="1" w:tplc="37005A4A">
+      <w:start w:val="1"/>
+      <w:numFmt w:val="bullet"/>
+      <w:lvlText w:val="•"/>
+      <w:lvlJc w:val="left"/>
+      <w:pPr>
+        <w:tabs>
+          <w:tab w:val="num" w:pos="1080"/>
+        </w:tabs>
+        <w:ind w:left="1080" w:hanging="360"/>
+      </w:pPr>
+      <w:rPr>
+        <w:rFonts w:ascii="Arial" w:hAnsi="Arial" w:hint="default"/>
+      </w:rPr>
+    </w:lvl>
+    <w:lvl w:ilvl="2" w:tplc="50320E30" w:tentative="1">
+      <w:start w:val="1"/>
+      <w:numFmt w:val="bullet"/>
+      <w:lvlText w:val="•"/>
+      <w:lvlJc w:val="left"/>
+      <w:pPr>
+        <w:tabs>
+          <w:tab w:val="num" w:pos="1800"/>
+        </w:tabs>
+        <w:ind w:left="1800" w:hanging="360"/>
+      </w:pPr>
+      <w:rPr>
+        <w:rFonts w:ascii="Arial" w:hAnsi="Arial" w:hint="default"/>
+      </w:rPr>
+    </w:lvl>
+    <w:lvl w:ilvl="3" w:tplc="C89C8638" w:tentative="1">
+      <w:start w:val="1"/>
+      <w:numFmt w:val="bullet"/>
+      <w:lvlText w:val="•"/>
+      <w:lvlJc w:val="left"/>
+      <w:pPr>
+        <w:tabs>
+          <w:tab w:val="num" w:pos="2520"/>
+        </w:tabs>
+        <w:ind w:left="2520" w:hanging="360"/>
+      </w:pPr>
+      <w:rPr>
+        <w:rFonts w:ascii="Arial" w:hAnsi="Arial" w:hint="default"/>
+      </w:rPr>
+    </w:lvl>
+    <w:lvl w:ilvl="4" w:tplc="B51EC7C6" w:tentative="1">
+      <w:start w:val="1"/>
+      <w:numFmt w:val="bullet"/>
+      <w:lvlText w:val="•"/>
+      <w:lvlJc w:val="left"/>
+      <w:pPr>
+        <w:tabs>
+          <w:tab w:val="num" w:pos="3240"/>
+        </w:tabs>
+        <w:ind w:left="3240" w:hanging="360"/>
+      </w:pPr>
+      <w:rPr>
+        <w:rFonts w:ascii="Arial" w:hAnsi="Arial" w:hint="default"/>
+      </w:rPr>
+    </w:lvl>
+    <w:lvl w:ilvl="5" w:tplc="9A9CD7C6" w:tentative="1">
+      <w:start w:val="1"/>
+      <w:numFmt w:val="bullet"/>
+      <w:lvlText w:val="•"/>
+      <w:lvlJc w:val="left"/>
+      <w:pPr>
+        <w:tabs>
+          <w:tab w:val="num" w:pos="3960"/>
+        </w:tabs>
+        <w:ind w:left="3960" w:hanging="360"/>
+      </w:pPr>
+      <w:rPr>
+        <w:rFonts w:ascii="Arial" w:hAnsi="Arial" w:hint="default"/>
+      </w:rPr>
+    </w:lvl>
+    <w:lvl w:ilvl="6" w:tplc="4BB03162" w:tentative="1">
+      <w:start w:val="1"/>
+      <w:numFmt w:val="bullet"/>
+      <w:lvlText w:val="•"/>
+      <w:lvlJc w:val="left"/>
+      <w:pPr>
+        <w:tabs>
+          <w:tab w:val="num" w:pos="4680"/>
+        </w:tabs>
+        <w:ind w:left="4680" w:hanging="360"/>
+      </w:pPr>
+      <w:rPr>
+        <w:rFonts w:ascii="Arial" w:hAnsi="Arial" w:hint="default"/>
+      </w:rPr>
+    </w:lvl>
+    <w:lvl w:ilvl="7" w:tplc="FCB8E93E" w:tentative="1">
+      <w:start w:val="1"/>
+      <w:numFmt w:val="bullet"/>
+      <w:lvlText w:val="•"/>
+      <w:lvlJc w:val="left"/>
+      <w:pPr>
+        <w:tabs>
+          <w:tab w:val="num" w:pos="5400"/>
+        </w:tabs>
+        <w:ind w:left="5400" w:hanging="360"/>
+      </w:pPr>
+      <w:rPr>
+        <w:rFonts w:ascii="Arial" w:hAnsi="Arial" w:hint="default"/>
+      </w:rPr>
+    </w:lvl>
+    <w:lvl w:ilvl="8" w:tplc="77E04908" w:tentative="1">
+      <w:start w:val="1"/>
+      <w:numFmt w:val="bullet"/>
+      <w:lvlText w:val="•"/>
+      <w:lvlJc w:val="left"/>
+      <w:pPr>
+        <w:tabs>
+          <w:tab w:val="num" w:pos="6120"/>
+        </w:tabs>
+        <w:ind w:left="6120" w:hanging="360"/>
+      </w:pPr>
+      <w:rPr>
+        <w:rFonts w:ascii="Arial" w:hAnsi="Arial" w:hint="default"/>
+      </w:rPr>
+    </w:lvl>
+  </w:abstractNum>
+  <w:abstractNum w:abstractNumId="21" w15:restartNumberingAfterBreak="0">
     <w:nsid w:val="50A46169"/>
     <w:multiLevelType w:val="hybridMultilevel"/>
     <w:tmpl w:val="9E885904"/>
@@ -12944,7 +16479,7 @@
       </w:rPr>
     </w:lvl>
   </w:abstractNum>
-  <w:abstractNum w:abstractNumId="13" w15:restartNumberingAfterBreak="0">
+  <w:abstractNum w:abstractNumId="22" w15:restartNumberingAfterBreak="0">
     <w:nsid w:val="50D25176"/>
     <w:multiLevelType w:val="hybridMultilevel"/>
     <w:tmpl w:val="9A843A7E"/>
@@ -13057,7 +16592,7 @@
       </w:rPr>
     </w:lvl>
   </w:abstractNum>
-  <w:abstractNum w:abstractNumId="14" w15:restartNumberingAfterBreak="0">
+  <w:abstractNum w:abstractNumId="23" w15:restartNumberingAfterBreak="0">
     <w:nsid w:val="555430AE"/>
     <w:multiLevelType w:val="hybridMultilevel"/>
     <w:tmpl w:val="67848B68"/>
@@ -13170,7 +16705,233 @@
       </w:rPr>
     </w:lvl>
   </w:abstractNum>
-  <w:abstractNum w:abstractNumId="15" w15:restartNumberingAfterBreak="0">
+  <w:abstractNum w:abstractNumId="24" w15:restartNumberingAfterBreak="0">
+    <w:nsid w:val="559F6B03"/>
+    <w:multiLevelType w:val="hybridMultilevel"/>
+    <w:tmpl w:val="0B925348"/>
+    <w:lvl w:ilvl="0" w:tplc="04090001">
+      <w:start w:val="1"/>
+      <w:numFmt w:val="bullet"/>
+      <w:lvlText w:val=""/>
+      <w:lvlJc w:val="left"/>
+      <w:pPr>
+        <w:ind w:left="720" w:hanging="360"/>
+      </w:pPr>
+      <w:rPr>
+        <w:rFonts w:ascii="Symbol" w:hAnsi="Symbol" w:hint="default"/>
+      </w:rPr>
+    </w:lvl>
+    <w:lvl w:ilvl="1" w:tplc="04090003">
+      <w:start w:val="1"/>
+      <w:numFmt w:val="bullet"/>
+      <w:lvlText w:val="o"/>
+      <w:lvlJc w:val="left"/>
+      <w:pPr>
+        <w:ind w:left="1440" w:hanging="360"/>
+      </w:pPr>
+      <w:rPr>
+        <w:rFonts w:ascii="Courier New" w:hAnsi="Courier New" w:cs="Courier New" w:hint="default"/>
+      </w:rPr>
+    </w:lvl>
+    <w:lvl w:ilvl="2" w:tplc="04090005">
+      <w:start w:val="1"/>
+      <w:numFmt w:val="bullet"/>
+      <w:lvlText w:val=""/>
+      <w:lvlJc w:val="left"/>
+      <w:pPr>
+        <w:ind w:left="2160" w:hanging="360"/>
+      </w:pPr>
+      <w:rPr>
+        <w:rFonts w:ascii="Wingdings" w:hAnsi="Wingdings" w:hint="default"/>
+      </w:rPr>
+    </w:lvl>
+    <w:lvl w:ilvl="3" w:tplc="04090001" w:tentative="1">
+      <w:start w:val="1"/>
+      <w:numFmt w:val="bullet"/>
+      <w:lvlText w:val=""/>
+      <w:lvlJc w:val="left"/>
+      <w:pPr>
+        <w:ind w:left="2880" w:hanging="360"/>
+      </w:pPr>
+      <w:rPr>
+        <w:rFonts w:ascii="Symbol" w:hAnsi="Symbol" w:hint="default"/>
+      </w:rPr>
+    </w:lvl>
+    <w:lvl w:ilvl="4" w:tplc="04090003" w:tentative="1">
+      <w:start w:val="1"/>
+      <w:numFmt w:val="bullet"/>
+      <w:lvlText w:val="o"/>
+      <w:lvlJc w:val="left"/>
+      <w:pPr>
+        <w:ind w:left="3600" w:hanging="360"/>
+      </w:pPr>
+      <w:rPr>
+        <w:rFonts w:ascii="Courier New" w:hAnsi="Courier New" w:cs="Courier New" w:hint="default"/>
+      </w:rPr>
+    </w:lvl>
+    <w:lvl w:ilvl="5" w:tplc="04090005" w:tentative="1">
+      <w:start w:val="1"/>
+      <w:numFmt w:val="bullet"/>
+      <w:lvlText w:val=""/>
+      <w:lvlJc w:val="left"/>
+      <w:pPr>
+        <w:ind w:left="4320" w:hanging="360"/>
+      </w:pPr>
+      <w:rPr>
+        <w:rFonts w:ascii="Wingdings" w:hAnsi="Wingdings" w:hint="default"/>
+      </w:rPr>
+    </w:lvl>
+    <w:lvl w:ilvl="6" w:tplc="04090001" w:tentative="1">
+      <w:start w:val="1"/>
+      <w:numFmt w:val="bullet"/>
+      <w:lvlText w:val=""/>
+      <w:lvlJc w:val="left"/>
+      <w:pPr>
+        <w:ind w:left="5040" w:hanging="360"/>
+      </w:pPr>
+      <w:rPr>
+        <w:rFonts w:ascii="Symbol" w:hAnsi="Symbol" w:hint="default"/>
+      </w:rPr>
+    </w:lvl>
+    <w:lvl w:ilvl="7" w:tplc="04090003" w:tentative="1">
+      <w:start w:val="1"/>
+      <w:numFmt w:val="bullet"/>
+      <w:lvlText w:val="o"/>
+      <w:lvlJc w:val="left"/>
+      <w:pPr>
+        <w:ind w:left="5760" w:hanging="360"/>
+      </w:pPr>
+      <w:rPr>
+        <w:rFonts w:ascii="Courier New" w:hAnsi="Courier New" w:cs="Courier New" w:hint="default"/>
+      </w:rPr>
+    </w:lvl>
+    <w:lvl w:ilvl="8" w:tplc="04090005" w:tentative="1">
+      <w:start w:val="1"/>
+      <w:numFmt w:val="bullet"/>
+      <w:lvlText w:val=""/>
+      <w:lvlJc w:val="left"/>
+      <w:pPr>
+        <w:ind w:left="6480" w:hanging="360"/>
+      </w:pPr>
+      <w:rPr>
+        <w:rFonts w:ascii="Wingdings" w:hAnsi="Wingdings" w:hint="default"/>
+      </w:rPr>
+    </w:lvl>
+  </w:abstractNum>
+  <w:abstractNum w:abstractNumId="25" w15:restartNumberingAfterBreak="0">
+    <w:nsid w:val="55A8497E"/>
+    <w:multiLevelType w:val="hybridMultilevel"/>
+    <w:tmpl w:val="33CEC7C4"/>
+    <w:lvl w:ilvl="0" w:tplc="04090001">
+      <w:start w:val="1"/>
+      <w:numFmt w:val="bullet"/>
+      <w:lvlText w:val=""/>
+      <w:lvlJc w:val="left"/>
+      <w:pPr>
+        <w:ind w:left="720" w:hanging="360"/>
+      </w:pPr>
+      <w:rPr>
+        <w:rFonts w:ascii="Symbol" w:hAnsi="Symbol" w:hint="default"/>
+      </w:rPr>
+    </w:lvl>
+    <w:lvl w:ilvl="1" w:tplc="04090003" w:tentative="1">
+      <w:start w:val="1"/>
+      <w:numFmt w:val="bullet"/>
+      <w:lvlText w:val="o"/>
+      <w:lvlJc w:val="left"/>
+      <w:pPr>
+        <w:ind w:left="1440" w:hanging="360"/>
+      </w:pPr>
+      <w:rPr>
+        <w:rFonts w:ascii="Courier New" w:hAnsi="Courier New" w:cs="Courier New" w:hint="default"/>
+      </w:rPr>
+    </w:lvl>
+    <w:lvl w:ilvl="2" w:tplc="04090005" w:tentative="1">
+      <w:start w:val="1"/>
+      <w:numFmt w:val="bullet"/>
+      <w:lvlText w:val=""/>
+      <w:lvlJc w:val="left"/>
+      <w:pPr>
+        <w:ind w:left="2160" w:hanging="360"/>
+      </w:pPr>
+      <w:rPr>
+        <w:rFonts w:ascii="Wingdings" w:hAnsi="Wingdings" w:hint="default"/>
+      </w:rPr>
+    </w:lvl>
+    <w:lvl w:ilvl="3" w:tplc="04090001" w:tentative="1">
+      <w:start w:val="1"/>
+      <w:numFmt w:val="bullet"/>
+      <w:lvlText w:val=""/>
+      <w:lvlJc w:val="left"/>
+      <w:pPr>
+        <w:ind w:left="2880" w:hanging="360"/>
+      </w:pPr>
+      <w:rPr>
+        <w:rFonts w:ascii="Symbol" w:hAnsi="Symbol" w:hint="default"/>
+      </w:rPr>
+    </w:lvl>
+    <w:lvl w:ilvl="4" w:tplc="04090003" w:tentative="1">
+      <w:start w:val="1"/>
+      <w:numFmt w:val="bullet"/>
+      <w:lvlText w:val="o"/>
+      <w:lvlJc w:val="left"/>
+      <w:pPr>
+        <w:ind w:left="3600" w:hanging="360"/>
+      </w:pPr>
+      <w:rPr>
+        <w:rFonts w:ascii="Courier New" w:hAnsi="Courier New" w:cs="Courier New" w:hint="default"/>
+      </w:rPr>
+    </w:lvl>
+    <w:lvl w:ilvl="5" w:tplc="04090005" w:tentative="1">
+      <w:start w:val="1"/>
+      <w:numFmt w:val="bullet"/>
+      <w:lvlText w:val=""/>
+      <w:lvlJc w:val="left"/>
+      <w:pPr>
+        <w:ind w:left="4320" w:hanging="360"/>
+      </w:pPr>
+      <w:rPr>
+        <w:rFonts w:ascii="Wingdings" w:hAnsi="Wingdings" w:hint="default"/>
+      </w:rPr>
+    </w:lvl>
+    <w:lvl w:ilvl="6" w:tplc="04090001" w:tentative="1">
+      <w:start w:val="1"/>
+      <w:numFmt w:val="bullet"/>
+      <w:lvlText w:val=""/>
+      <w:lvlJc w:val="left"/>
+      <w:pPr>
+        <w:ind w:left="5040" w:hanging="360"/>
+      </w:pPr>
+      <w:rPr>
+        <w:rFonts w:ascii="Symbol" w:hAnsi="Symbol" w:hint="default"/>
+      </w:rPr>
+    </w:lvl>
+    <w:lvl w:ilvl="7" w:tplc="04090003" w:tentative="1">
+      <w:start w:val="1"/>
+      <w:numFmt w:val="bullet"/>
+      <w:lvlText w:val="o"/>
+      <w:lvlJc w:val="left"/>
+      <w:pPr>
+        <w:ind w:left="5760" w:hanging="360"/>
+      </w:pPr>
+      <w:rPr>
+        <w:rFonts w:ascii="Courier New" w:hAnsi="Courier New" w:cs="Courier New" w:hint="default"/>
+      </w:rPr>
+    </w:lvl>
+    <w:lvl w:ilvl="8" w:tplc="04090005" w:tentative="1">
+      <w:start w:val="1"/>
+      <w:numFmt w:val="bullet"/>
+      <w:lvlText w:val=""/>
+      <w:lvlJc w:val="left"/>
+      <w:pPr>
+        <w:ind w:left="6480" w:hanging="360"/>
+      </w:pPr>
+      <w:rPr>
+        <w:rFonts w:ascii="Wingdings" w:hAnsi="Wingdings" w:hint="default"/>
+      </w:rPr>
+    </w:lvl>
+  </w:abstractNum>
+  <w:abstractNum w:abstractNumId="26" w15:restartNumberingAfterBreak="0">
     <w:nsid w:val="56C913FD"/>
     <w:multiLevelType w:val="hybridMultilevel"/>
     <w:tmpl w:val="12FA77CE"/>
@@ -13283,7 +17044,7 @@
       </w:rPr>
     </w:lvl>
   </w:abstractNum>
-  <w:abstractNum w:abstractNumId="16" w15:restartNumberingAfterBreak="0">
+  <w:abstractNum w:abstractNumId="27" w15:restartNumberingAfterBreak="0">
     <w:nsid w:val="5C3057BD"/>
     <w:multiLevelType w:val="hybridMultilevel"/>
     <w:tmpl w:val="5E38E0DE"/>
@@ -13396,7 +17157,7 @@
       </w:rPr>
     </w:lvl>
   </w:abstractNum>
-  <w:abstractNum w:abstractNumId="17" w15:restartNumberingAfterBreak="0">
+  <w:abstractNum w:abstractNumId="28" w15:restartNumberingAfterBreak="0">
     <w:nsid w:val="5D49051D"/>
     <w:multiLevelType w:val="hybridMultilevel"/>
     <w:tmpl w:val="A6127B38"/>
@@ -13509,7 +17270,258 @@
       </w:rPr>
     </w:lvl>
   </w:abstractNum>
-  <w:abstractNum w:abstractNumId="18" w15:restartNumberingAfterBreak="0">
+  <w:abstractNum w:abstractNumId="29" w15:restartNumberingAfterBreak="0">
+    <w:nsid w:val="5DCA4CB7"/>
+    <w:multiLevelType w:val="hybridMultilevel"/>
+    <w:tmpl w:val="B894AE84"/>
+    <w:lvl w:ilvl="0" w:tplc="8646BA4A">
+      <w:start w:val="1"/>
+      <w:numFmt w:val="bullet"/>
+      <w:lvlText w:val="•"/>
+      <w:lvlJc w:val="left"/>
+      <w:pPr>
+        <w:tabs>
+          <w:tab w:val="num" w:pos="360"/>
+        </w:tabs>
+        <w:ind w:left="360" w:hanging="360"/>
+      </w:pPr>
+      <w:rPr>
+        <w:rFonts w:ascii="Arial" w:hAnsi="Arial" w:hint="default"/>
+      </w:rPr>
+    </w:lvl>
+    <w:lvl w:ilvl="1" w:tplc="17DEF662">
+      <w:numFmt w:val="bullet"/>
+      <w:lvlText w:val="•"/>
+      <w:lvlJc w:val="left"/>
+      <w:pPr>
+        <w:tabs>
+          <w:tab w:val="num" w:pos="1080"/>
+        </w:tabs>
+        <w:ind w:left="1080" w:hanging="360"/>
+      </w:pPr>
+      <w:rPr>
+        <w:rFonts w:ascii="Arial" w:hAnsi="Arial" w:hint="default"/>
+      </w:rPr>
+    </w:lvl>
+    <w:lvl w:ilvl="2" w:tplc="9C7244EE">
+      <w:numFmt w:val="bullet"/>
+      <w:lvlText w:val="•"/>
+      <w:lvlJc w:val="left"/>
+      <w:pPr>
+        <w:tabs>
+          <w:tab w:val="num" w:pos="1800"/>
+        </w:tabs>
+        <w:ind w:left="1800" w:hanging="360"/>
+      </w:pPr>
+      <w:rPr>
+        <w:rFonts w:ascii="Arial" w:hAnsi="Arial" w:hint="default"/>
+      </w:rPr>
+    </w:lvl>
+    <w:lvl w:ilvl="3" w:tplc="AAE0C0F6" w:tentative="1">
+      <w:start w:val="1"/>
+      <w:numFmt w:val="bullet"/>
+      <w:lvlText w:val="•"/>
+      <w:lvlJc w:val="left"/>
+      <w:pPr>
+        <w:tabs>
+          <w:tab w:val="num" w:pos="2520"/>
+        </w:tabs>
+        <w:ind w:left="2520" w:hanging="360"/>
+      </w:pPr>
+      <w:rPr>
+        <w:rFonts w:ascii="Arial" w:hAnsi="Arial" w:hint="default"/>
+      </w:rPr>
+    </w:lvl>
+    <w:lvl w:ilvl="4" w:tplc="23CA820E" w:tentative="1">
+      <w:start w:val="1"/>
+      <w:numFmt w:val="bullet"/>
+      <w:lvlText w:val="•"/>
+      <w:lvlJc w:val="left"/>
+      <w:pPr>
+        <w:tabs>
+          <w:tab w:val="num" w:pos="3240"/>
+        </w:tabs>
+        <w:ind w:left="3240" w:hanging="360"/>
+      </w:pPr>
+      <w:rPr>
+        <w:rFonts w:ascii="Arial" w:hAnsi="Arial" w:hint="default"/>
+      </w:rPr>
+    </w:lvl>
+    <w:lvl w:ilvl="5" w:tplc="C1F4361A" w:tentative="1">
+      <w:start w:val="1"/>
+      <w:numFmt w:val="bullet"/>
+      <w:lvlText w:val="•"/>
+      <w:lvlJc w:val="left"/>
+      <w:pPr>
+        <w:tabs>
+          <w:tab w:val="num" w:pos="3960"/>
+        </w:tabs>
+        <w:ind w:left="3960" w:hanging="360"/>
+      </w:pPr>
+      <w:rPr>
+        <w:rFonts w:ascii="Arial" w:hAnsi="Arial" w:hint="default"/>
+      </w:rPr>
+    </w:lvl>
+    <w:lvl w:ilvl="6" w:tplc="D0CCC364" w:tentative="1">
+      <w:start w:val="1"/>
+      <w:numFmt w:val="bullet"/>
+      <w:lvlText w:val="•"/>
+      <w:lvlJc w:val="left"/>
+      <w:pPr>
+        <w:tabs>
+          <w:tab w:val="num" w:pos="4680"/>
+        </w:tabs>
+        <w:ind w:left="4680" w:hanging="360"/>
+      </w:pPr>
+      <w:rPr>
+        <w:rFonts w:ascii="Arial" w:hAnsi="Arial" w:hint="default"/>
+      </w:rPr>
+    </w:lvl>
+    <w:lvl w:ilvl="7" w:tplc="57466FAA" w:tentative="1">
+      <w:start w:val="1"/>
+      <w:numFmt w:val="bullet"/>
+      <w:lvlText w:val="•"/>
+      <w:lvlJc w:val="left"/>
+      <w:pPr>
+        <w:tabs>
+          <w:tab w:val="num" w:pos="5400"/>
+        </w:tabs>
+        <w:ind w:left="5400" w:hanging="360"/>
+      </w:pPr>
+      <w:rPr>
+        <w:rFonts w:ascii="Arial" w:hAnsi="Arial" w:hint="default"/>
+      </w:rPr>
+    </w:lvl>
+    <w:lvl w:ilvl="8" w:tplc="5D029002" w:tentative="1">
+      <w:start w:val="1"/>
+      <w:numFmt w:val="bullet"/>
+      <w:lvlText w:val="•"/>
+      <w:lvlJc w:val="left"/>
+      <w:pPr>
+        <w:tabs>
+          <w:tab w:val="num" w:pos="6120"/>
+        </w:tabs>
+        <w:ind w:left="6120" w:hanging="360"/>
+      </w:pPr>
+      <w:rPr>
+        <w:rFonts w:ascii="Arial" w:hAnsi="Arial" w:hint="default"/>
+      </w:rPr>
+    </w:lvl>
+  </w:abstractNum>
+  <w:abstractNum w:abstractNumId="30" w15:restartNumberingAfterBreak="0">
+    <w:nsid w:val="6A727121"/>
+    <w:multiLevelType w:val="hybridMultilevel"/>
+    <w:tmpl w:val="90D6F688"/>
+    <w:lvl w:ilvl="0" w:tplc="04090001">
+      <w:start w:val="1"/>
+      <w:numFmt w:val="bullet"/>
+      <w:lvlText w:val=""/>
+      <w:lvlJc w:val="left"/>
+      <w:pPr>
+        <w:ind w:left="720" w:hanging="360"/>
+      </w:pPr>
+      <w:rPr>
+        <w:rFonts w:ascii="Symbol" w:hAnsi="Symbol" w:hint="default"/>
+      </w:rPr>
+    </w:lvl>
+    <w:lvl w:ilvl="1" w:tplc="04090003" w:tentative="1">
+      <w:start w:val="1"/>
+      <w:numFmt w:val="bullet"/>
+      <w:lvlText w:val="o"/>
+      <w:lvlJc w:val="left"/>
+      <w:pPr>
+        <w:ind w:left="1440" w:hanging="360"/>
+      </w:pPr>
+      <w:rPr>
+        <w:rFonts w:ascii="Courier New" w:hAnsi="Courier New" w:cs="Courier New" w:hint="default"/>
+      </w:rPr>
+    </w:lvl>
+    <w:lvl w:ilvl="2" w:tplc="04090005" w:tentative="1">
+      <w:start w:val="1"/>
+      <w:numFmt w:val="bullet"/>
+      <w:lvlText w:val=""/>
+      <w:lvlJc w:val="left"/>
+      <w:pPr>
+        <w:ind w:left="2160" w:hanging="360"/>
+      </w:pPr>
+      <w:rPr>
+        <w:rFonts w:ascii="Wingdings" w:hAnsi="Wingdings" w:hint="default"/>
+      </w:rPr>
+    </w:lvl>
+    <w:lvl w:ilvl="3" w:tplc="04090001" w:tentative="1">
+      <w:start w:val="1"/>
+      <w:numFmt w:val="bullet"/>
+      <w:lvlText w:val=""/>
+      <w:lvlJc w:val="left"/>
+      <w:pPr>
+        <w:ind w:left="2880" w:hanging="360"/>
+      </w:pPr>
+      <w:rPr>
+        <w:rFonts w:ascii="Symbol" w:hAnsi="Symbol" w:hint="default"/>
+      </w:rPr>
+    </w:lvl>
+    <w:lvl w:ilvl="4" w:tplc="04090003" w:tentative="1">
+      <w:start w:val="1"/>
+      <w:numFmt w:val="bullet"/>
+      <w:lvlText w:val="o"/>
+      <w:lvlJc w:val="left"/>
+      <w:pPr>
+        <w:ind w:left="3600" w:hanging="360"/>
+      </w:pPr>
+      <w:rPr>
+        <w:rFonts w:ascii="Courier New" w:hAnsi="Courier New" w:cs="Courier New" w:hint="default"/>
+      </w:rPr>
+    </w:lvl>
+    <w:lvl w:ilvl="5" w:tplc="04090005" w:tentative="1">
+      <w:start w:val="1"/>
+      <w:numFmt w:val="bullet"/>
+      <w:lvlText w:val=""/>
+      <w:lvlJc w:val="left"/>
+      <w:pPr>
+        <w:ind w:left="4320" w:hanging="360"/>
+      </w:pPr>
+      <w:rPr>
+        <w:rFonts w:ascii="Wingdings" w:hAnsi="Wingdings" w:hint="default"/>
+      </w:rPr>
+    </w:lvl>
+    <w:lvl w:ilvl="6" w:tplc="04090001" w:tentative="1">
+      <w:start w:val="1"/>
+      <w:numFmt w:val="bullet"/>
+      <w:lvlText w:val=""/>
+      <w:lvlJc w:val="left"/>
+      <w:pPr>
+        <w:ind w:left="5040" w:hanging="360"/>
+      </w:pPr>
+      <w:rPr>
+        <w:rFonts w:ascii="Symbol" w:hAnsi="Symbol" w:hint="default"/>
+      </w:rPr>
+    </w:lvl>
+    <w:lvl w:ilvl="7" w:tplc="04090003" w:tentative="1">
+      <w:start w:val="1"/>
+      <w:numFmt w:val="bullet"/>
+      <w:lvlText w:val="o"/>
+      <w:lvlJc w:val="left"/>
+      <w:pPr>
+        <w:ind w:left="5760" w:hanging="360"/>
+      </w:pPr>
+      <w:rPr>
+        <w:rFonts w:ascii="Courier New" w:hAnsi="Courier New" w:cs="Courier New" w:hint="default"/>
+      </w:rPr>
+    </w:lvl>
+    <w:lvl w:ilvl="8" w:tplc="04090005" w:tentative="1">
+      <w:start w:val="1"/>
+      <w:numFmt w:val="bullet"/>
+      <w:lvlText w:val=""/>
+      <w:lvlJc w:val="left"/>
+      <w:pPr>
+        <w:ind w:left="6480" w:hanging="360"/>
+      </w:pPr>
+      <w:rPr>
+        <w:rFonts w:ascii="Wingdings" w:hAnsi="Wingdings" w:hint="default"/>
+      </w:rPr>
+    </w:lvl>
+  </w:abstractNum>
+  <w:abstractNum w:abstractNumId="31" w15:restartNumberingAfterBreak="0">
     <w:nsid w:val="6BA2050D"/>
     <w:multiLevelType w:val="hybridMultilevel"/>
     <w:tmpl w:val="43B62AA6"/>
@@ -13622,7 +17634,7 @@
       </w:rPr>
     </w:lvl>
   </w:abstractNum>
-  <w:abstractNum w:abstractNumId="19" w15:restartNumberingAfterBreak="0">
+  <w:abstractNum w:abstractNumId="32" w15:restartNumberingAfterBreak="0">
     <w:nsid w:val="70DE4EC9"/>
     <w:multiLevelType w:val="hybridMultilevel"/>
     <w:tmpl w:val="29365110"/>
@@ -13735,7 +17747,7 @@
       </w:rPr>
     </w:lvl>
   </w:abstractNum>
-  <w:abstractNum w:abstractNumId="20" w15:restartNumberingAfterBreak="0">
+  <w:abstractNum w:abstractNumId="33" w15:restartNumberingAfterBreak="0">
     <w:nsid w:val="75CE2354"/>
     <w:multiLevelType w:val="hybridMultilevel"/>
     <w:tmpl w:val="0FEC47BA"/>
@@ -13848,7 +17860,7 @@
       </w:rPr>
     </w:lvl>
   </w:abstractNum>
-  <w:abstractNum w:abstractNumId="21" w15:restartNumberingAfterBreak="0">
+  <w:abstractNum w:abstractNumId="34" w15:restartNumberingAfterBreak="0">
     <w:nsid w:val="7AA2598F"/>
     <w:multiLevelType w:val="hybridMultilevel"/>
     <w:tmpl w:val="F6ACF00C"/>
@@ -13961,7 +17973,7 @@
       </w:rPr>
     </w:lvl>
   </w:abstractNum>
-  <w:abstractNum w:abstractNumId="22" w15:restartNumberingAfterBreak="0">
+  <w:abstractNum w:abstractNumId="35" w15:restartNumberingAfterBreak="0">
     <w:nsid w:val="7C411B78"/>
     <w:multiLevelType w:val="hybridMultilevel"/>
     <w:tmpl w:val="962E03FC"/>
@@ -14074,7 +18086,7 @@
       </w:rPr>
     </w:lvl>
   </w:abstractNum>
-  <w:abstractNum w:abstractNumId="23" w15:restartNumberingAfterBreak="0">
+  <w:abstractNum w:abstractNumId="36" w15:restartNumberingAfterBreak="0">
     <w:nsid w:val="7CF64F33"/>
     <w:multiLevelType w:val="hybridMultilevel"/>
     <w:tmpl w:val="C26C317C"/>
@@ -14187,7 +18199,7 @@
       </w:rPr>
     </w:lvl>
   </w:abstractNum>
-  <w:abstractNum w:abstractNumId="24" w15:restartNumberingAfterBreak="0">
+  <w:abstractNum w:abstractNumId="37" w15:restartNumberingAfterBreak="0">
     <w:nsid w:val="7E80445D"/>
     <w:multiLevelType w:val="hybridMultilevel"/>
     <w:tmpl w:val="C5CC955A"/>
@@ -14301,79 +18313,118 @@
     </w:lvl>
   </w:abstractNum>
   <w:num w:numId="1">
-    <w:abstractNumId w:val="3"/>
+    <w:abstractNumId w:val="4"/>
   </w:num>
   <w:num w:numId="2">
-    <w:abstractNumId w:val="12"/>
+    <w:abstractNumId w:val="21"/>
   </w:num>
   <w:num w:numId="3">
-    <w:abstractNumId w:val="24"/>
+    <w:abstractNumId w:val="37"/>
   </w:num>
   <w:num w:numId="4">
-    <w:abstractNumId w:val="11"/>
+    <w:abstractNumId w:val="19"/>
   </w:num>
   <w:num w:numId="5">
-    <w:abstractNumId w:val="15"/>
+    <w:abstractNumId w:val="26"/>
   </w:num>
   <w:num w:numId="6">
-    <w:abstractNumId w:val="4"/>
+    <w:abstractNumId w:val="5"/>
   </w:num>
   <w:num w:numId="7">
-    <w:abstractNumId w:val="5"/>
+    <w:abstractNumId w:val="6"/>
   </w:num>
   <w:num w:numId="8">
-    <w:abstractNumId w:val="7"/>
+    <w:abstractNumId w:val="9"/>
   </w:num>
   <w:num w:numId="9">
-    <w:abstractNumId w:val="2"/>
+    <w:abstractNumId w:val="3"/>
   </w:num>
   <w:num w:numId="10">
     <w:abstractNumId w:val="0"/>
   </w:num>
   <w:num w:numId="11">
+    <w:abstractNumId w:val="35"/>
+  </w:num>
+  <w:num w:numId="12">
+    <w:abstractNumId w:val="34"/>
+  </w:num>
+  <w:num w:numId="13">
+    <w:abstractNumId w:val="17"/>
+  </w:num>
+  <w:num w:numId="14">
+    <w:abstractNumId w:val="31"/>
+  </w:num>
+  <w:num w:numId="15">
     <w:abstractNumId w:val="22"/>
   </w:num>
-  <w:num w:numId="12">
-    <w:abstractNumId w:val="21"/>
+  <w:num w:numId="16">
+    <w:abstractNumId w:val="27"/>
   </w:num>
-  <w:num w:numId="13">
-    <w:abstractNumId w:val="9"/>
-  </w:num>
-  <w:num w:numId="14">
+  <w:num w:numId="17">
     <w:abstractNumId w:val="18"/>
   </w:num>
-  <w:num w:numId="15">
-    <w:abstractNumId w:val="13"/>
-  </w:num>
-  <w:num w:numId="16">
-    <w:abstractNumId w:val="16"/>
-  </w:num>
-  <w:num w:numId="17">
-    <w:abstractNumId w:val="10"/>
-  </w:num>
   <w:num w:numId="18">
-    <w:abstractNumId w:val="6"/>
+    <w:abstractNumId w:val="8"/>
   </w:num>
   <w:num w:numId="19">
     <w:abstractNumId w:val="1"/>
   </w:num>
   <w:num w:numId="20">
-    <w:abstractNumId w:val="19"/>
+    <w:abstractNumId w:val="32"/>
   </w:num>
   <w:num w:numId="21">
-    <w:abstractNumId w:val="17"/>
+    <w:abstractNumId w:val="28"/>
   </w:num>
   <w:num w:numId="22">
+    <w:abstractNumId w:val="36"/>
+  </w:num>
+  <w:num w:numId="23">
+    <w:abstractNumId w:val="33"/>
+  </w:num>
+  <w:num w:numId="24">
     <w:abstractNumId w:val="23"/>
   </w:num>
-  <w:num w:numId="23">
+  <w:num w:numId="25">
+    <w:abstractNumId w:val="14"/>
+  </w:num>
+  <w:num w:numId="26">
+    <w:abstractNumId w:val="2"/>
+  </w:num>
+  <w:num w:numId="27">
+    <w:abstractNumId w:val="13"/>
+  </w:num>
+  <w:num w:numId="28">
+    <w:abstractNumId w:val="16"/>
+  </w:num>
+  <w:num w:numId="29">
+    <w:abstractNumId w:val="25"/>
+  </w:num>
+  <w:num w:numId="30">
+    <w:abstractNumId w:val="30"/>
+  </w:num>
+  <w:num w:numId="31">
+    <w:abstractNumId w:val="29"/>
+  </w:num>
+  <w:num w:numId="32">
+    <w:abstractNumId w:val="24"/>
+  </w:num>
+  <w:num w:numId="33">
+    <w:abstractNumId w:val="12"/>
+  </w:num>
+  <w:num w:numId="34">
+    <w:abstractNumId w:val="11"/>
+  </w:num>
+  <w:num w:numId="35">
     <w:abstractNumId w:val="20"/>
   </w:num>
-  <w:num w:numId="24">
-    <w:abstractNumId w:val="14"/>
+  <w:num w:numId="36">
+    <w:abstractNumId w:val="7"/>
   </w:num>
-  <w:num w:numId="25">
-    <w:abstractNumId w:val="8"/>
+  <w:num w:numId="37">
+    <w:abstractNumId w:val="10"/>
+  </w:num>
+  <w:num w:numId="38">
+    <w:abstractNumId w:val="15"/>
   </w:num>
   <w:numIdMacAtCleanup w:val="25"/>
 </w:numbering>
@@ -14777,7 +18828,7 @@
   <w:style w:type="paragraph" w:default="1" w:styleId="Normal">
     <w:name w:val="Normal"/>
     <w:qFormat/>
-    <w:rsid w:val="006F5275"/>
+    <w:rsid w:val="00675B4E"/>
   </w:style>
   <w:style w:type="paragraph" w:styleId="Heading1">
     <w:name w:val="heading 1"/>
@@ -14847,7 +18898,6 @@
   <w:style w:type="character" w:default="1" w:styleId="DefaultParagraphFont">
     <w:name w:val="Default Paragraph Font"/>
     <w:uiPriority w:val="1"/>
-    <w:semiHidden/>
     <w:unhideWhenUsed/>
   </w:style>
   <w:style w:type="table" w:default="1" w:styleId="TableNormal">
@@ -15155,19 +19205,19 @@
     <w:pitch w:val="variable"/>
     <w:sig w:usb0="00000000" w:usb1="10000000" w:usb2="00000000" w:usb3="00000000" w:csb0="80000000" w:csb1="00000000"/>
   </w:font>
+  <w:font w:name="Arial">
+    <w:panose1 w:val="020B0604020202020204"/>
+    <w:charset w:val="00"/>
+    <w:family w:val="swiss"/>
+    <w:pitch w:val="variable"/>
+    <w:sig w:usb0="E0002EFF" w:usb1="C000785B" w:usb2="00000009" w:usb3="00000000" w:csb0="000001FF" w:csb1="00000000"/>
+  </w:font>
   <w:font w:name="Calibri">
     <w:panose1 w:val="020F0502020204030204"/>
     <w:charset w:val="00"/>
     <w:family w:val="swiss"/>
     <w:pitch w:val="variable"/>
     <w:sig w:usb0="E4002EFF" w:usb1="C000247B" w:usb2="00000009" w:usb3="00000000" w:csb0="000001FF" w:csb1="00000000"/>
-  </w:font>
-  <w:font w:name="Arial">
-    <w:panose1 w:val="020B0604020202020204"/>
-    <w:charset w:val="00"/>
-    <w:family w:val="swiss"/>
-    <w:pitch w:val="variable"/>
-    <w:sig w:usb0="E0002EFF" w:usb1="C000785B" w:usb2="00000009" w:usb3="00000000" w:csb0="000001FF" w:csb1="00000000"/>
   </w:font>
   <w:font w:name="Calibri Light">
     <w:panose1 w:val="020F0302020204030204"/>
@@ -15208,8 +19258,10 @@
     <w:rsid w:val="006C2F0D"/>
     <w:rsid w:val="00746706"/>
     <w:rsid w:val="007E4A02"/>
+    <w:rsid w:val="008C50E2"/>
     <w:rsid w:val="009F4DEB"/>
     <w:rsid w:val="00D67BDF"/>
+    <w:rsid w:val="00EF3076"/>
     <w:rsid w:val="00F27FFC"/>
     <w:rsid w:val="00FE0351"/>
   </w:rsids>
@@ -15669,7 +19721,7 @@
     <w:basedOn w:val="DefaultParagraphFont"/>
     <w:uiPriority w:val="99"/>
     <w:semiHidden/>
-    <w:rsid w:val="007E4A02"/>
+    <w:rsid w:val="008C50E2"/>
     <w:rPr>
       <w:color w:val="808080"/>
     </w:rPr>

--- a/Notes.docx
+++ b/Notes.docx
@@ -13209,10 +13209,7 @@
         <w:t>UART_RHR</w:t>
       </w:r>
       <w:r>
-        <w:t xml:space="preserve"> that is a holding register. </w:t>
-      </w:r>
-      <w:r>
-        <w:t xml:space="preserve">The </w:t>
+        <w:t xml:space="preserve"> that is a holding register. The </w:t>
       </w:r>
       <w:r>
         <w:rPr>
@@ -13689,10 +13686,1022 @@
         <w:t xml:space="preserve"> bit rises after the last stop bit has been completed</w:t>
       </w:r>
     </w:p>
+    <w:p>
+      <w:pPr>
+        <w:pStyle w:val="Heading1"/>
+      </w:pPr>
+      <w:r>
+        <w:t>Lecture 10 – USART</w:t>
+      </w:r>
+    </w:p>
+    <w:p>
+      <w:pPr>
+        <w:pStyle w:val="ListParagraph"/>
+        <w:numPr>
+          <w:ilvl w:val="0"/>
+          <w:numId w:val="40"/>
+        </w:numPr>
+      </w:pPr>
+      <w:r>
+        <w:t xml:space="preserve">5- to 9-bit Full-duplex </w:t>
+      </w:r>
+      <w:r>
+        <w:rPr>
+          <w:b/>
+          <w:bCs/>
+        </w:rPr>
+        <w:t>Synchronous</w:t>
+      </w:r>
+      <w:r>
+        <w:t xml:space="preserve"> or </w:t>
+      </w:r>
+      <w:r>
+        <w:rPr>
+          <w:b/>
+          <w:bCs/>
+        </w:rPr>
+        <w:t>Asynchronous</w:t>
+      </w:r>
+      <w:r>
+        <w:t xml:space="preserve"> Communications</w:t>
+      </w:r>
+    </w:p>
+    <w:p>
+      <w:pPr>
+        <w:pStyle w:val="ListParagraph"/>
+        <w:numPr>
+          <w:ilvl w:val="0"/>
+          <w:numId w:val="40"/>
+        </w:numPr>
+      </w:pPr>
+      <w:r>
+        <w:rPr>
+          <w:b/>
+          <w:bCs/>
+        </w:rPr>
+        <w:t>1, 1.5 or 2</w:t>
+      </w:r>
+      <w:r>
+        <w:t xml:space="preserve"> Stop Bits in </w:t>
+      </w:r>
+      <w:r>
+        <w:rPr>
+          <w:b/>
+          <w:bCs/>
+        </w:rPr>
+        <w:t>Asynchronous</w:t>
+      </w:r>
+      <w:r>
+        <w:t xml:space="preserve"> Mode </w:t>
+      </w:r>
+    </w:p>
+    <w:p>
+      <w:pPr>
+        <w:pStyle w:val="ListParagraph"/>
+        <w:numPr>
+          <w:ilvl w:val="0"/>
+          <w:numId w:val="40"/>
+        </w:numPr>
+      </w:pPr>
+      <w:r>
+        <w:rPr>
+          <w:b/>
+          <w:bCs/>
+        </w:rPr>
+        <w:t>1 or 2</w:t>
+      </w:r>
+      <w:r>
+        <w:t xml:space="preserve"> Stop Bits in </w:t>
+      </w:r>
+      <w:r>
+        <w:rPr>
+          <w:b/>
+          <w:bCs/>
+        </w:rPr>
+        <w:t>Synchronous</w:t>
+      </w:r>
+      <w:r>
+        <w:t xml:space="preserve"> Mode</w:t>
+      </w:r>
+    </w:p>
+    <w:p>
+      <w:pPr>
+        <w:pStyle w:val="ListParagraph"/>
+        <w:numPr>
+          <w:ilvl w:val="0"/>
+          <w:numId w:val="40"/>
+        </w:numPr>
+      </w:pPr>
+      <w:r>
+        <w:t xml:space="preserve">Configurable </w:t>
+      </w:r>
+      <w:r>
+        <w:rPr>
+          <w:b/>
+          <w:bCs/>
+        </w:rPr>
+        <w:t>MSB</w:t>
+      </w:r>
+      <w:r>
+        <w:t xml:space="preserve"> or </w:t>
+      </w:r>
+      <w:r>
+        <w:rPr>
+          <w:b/>
+          <w:bCs/>
+        </w:rPr>
+        <w:t>LSB</w:t>
+      </w:r>
+      <w:r>
+        <w:t>-first</w:t>
+      </w:r>
+    </w:p>
+    <w:p>
+      <w:pPr>
+        <w:pStyle w:val="ListParagraph"/>
+        <w:numPr>
+          <w:ilvl w:val="0"/>
+          <w:numId w:val="40"/>
+        </w:numPr>
+      </w:pPr>
+      <w:r>
+        <w:t xml:space="preserve">By </w:t>
+      </w:r>
+      <w:r>
+        <w:rPr>
+          <w:b/>
+          <w:bCs/>
+        </w:rPr>
+        <w:t>8</w:t>
+      </w:r>
+      <w:r>
+        <w:t xml:space="preserve"> or by </w:t>
+      </w:r>
+      <w:r>
+        <w:rPr>
+          <w:b/>
+          <w:bCs/>
+        </w:rPr>
+        <w:t>16</w:t>
+      </w:r>
+      <w:r>
+        <w:t xml:space="preserve"> Over-sampling Receiver Frequency</w:t>
+      </w:r>
+    </w:p>
+    <w:p>
+      <w:pPr>
+        <w:pStyle w:val="ListParagraph"/>
+        <w:numPr>
+          <w:ilvl w:val="0"/>
+          <w:numId w:val="40"/>
+        </w:numPr>
+      </w:pPr>
+      <w:r>
+        <w:t xml:space="preserve">Optional Hardware Handshaking </w:t>
+      </w:r>
+      <w:r>
+        <w:rPr>
+          <w:b/>
+          <w:bCs/>
+        </w:rPr>
+        <w:t>RTS-CTS</w:t>
+      </w:r>
+    </w:p>
+    <w:p>
+      <w:pPr>
+        <w:pStyle w:val="ListParagraph"/>
+        <w:numPr>
+          <w:ilvl w:val="0"/>
+          <w:numId w:val="40"/>
+        </w:numPr>
+      </w:pPr>
+      <w:r>
+        <w:rPr>
+          <w:b/>
+          <w:bCs/>
+        </w:rPr>
+        <w:t>RS485</w:t>
+      </w:r>
+      <w:r>
+        <w:t xml:space="preserve"> with Driver Control Signal</w:t>
+      </w:r>
+    </w:p>
+    <w:p>
+      <w:pPr>
+        <w:pStyle w:val="ListParagraph"/>
+        <w:numPr>
+          <w:ilvl w:val="0"/>
+          <w:numId w:val="40"/>
+        </w:numPr>
+        <w:rPr>
+          <w:b/>
+          <w:bCs/>
+        </w:rPr>
+      </w:pPr>
+      <w:r>
+        <w:rPr>
+          <w:b/>
+          <w:bCs/>
+        </w:rPr>
+        <w:t>SPI Mode</w:t>
+      </w:r>
+    </w:p>
+    <w:p>
+      <w:pPr>
+        <w:pStyle w:val="ListParagraph"/>
+        <w:numPr>
+          <w:ilvl w:val="0"/>
+          <w:numId w:val="40"/>
+        </w:numPr>
+      </w:pPr>
+      <w:r>
+        <w:rPr>
+          <w:b/>
+          <w:bCs/>
+        </w:rPr>
+        <w:t>LIN Mode</w:t>
+      </w:r>
+      <w:r>
+        <w:t xml:space="preserve"> (USART0 only)</w:t>
+      </w:r>
+    </w:p>
+    <w:p>
+      <w:pPr>
+        <w:pStyle w:val="Heading2"/>
+      </w:pPr>
+      <w:r>
+        <w:t>APB Bus – Advanced Peripheral Bus</w:t>
+      </w:r>
+    </w:p>
+    <w:p>
+      <w:r>
+        <w:t>A bus that connects different modules like UART, USAR, I2C, USB, LAN, … controllers to share data. (Not very high-speed transfers)</w:t>
+      </w:r>
+    </w:p>
+    <w:p>
+      <w:r>
+        <w:rPr>
+          <w:noProof/>
+        </w:rPr>
+        <w:lastRenderedPageBreak/>
+        <w:drawing>
+          <wp:inline distT="0" distB="0" distL="0" distR="0" wp14:anchorId="7D259132" wp14:editId="3B1182C5">
+            <wp:extent cx="5943600" cy="2156460"/>
+            <wp:effectExtent l="0" t="0" r="0" b="0"/>
+            <wp:docPr id="11" name="Picture 11"/>
+            <wp:cNvGraphicFramePr>
+              <a:graphicFrameLocks xmlns:a="http://schemas.openxmlformats.org/drawingml/2006/main" noChangeAspect="1"/>
+            </wp:cNvGraphicFramePr>
+            <a:graphic xmlns:a="http://schemas.openxmlformats.org/drawingml/2006/main">
+              <a:graphicData uri="http://schemas.openxmlformats.org/drawingml/2006/picture">
+                <pic:pic xmlns:pic="http://schemas.openxmlformats.org/drawingml/2006/picture">
+                  <pic:nvPicPr>
+                    <pic:cNvPr id="0" name="Picture 1"/>
+                    <pic:cNvPicPr>
+                      <a:picLocks noChangeAspect="1" noChangeArrowheads="1"/>
+                    </pic:cNvPicPr>
+                  </pic:nvPicPr>
+                  <pic:blipFill>
+                    <a:blip r:embed="rId18">
+                      <a:extLst>
+                        <a:ext uri="{28A0092B-C50C-407E-A947-70E740481C1C}">
+                          <a14:useLocalDpi xmlns:a14="http://schemas.microsoft.com/office/drawing/2010/main" val="0"/>
+                        </a:ext>
+                      </a:extLst>
+                    </a:blip>
+                    <a:srcRect/>
+                    <a:stretch>
+                      <a:fillRect/>
+                    </a:stretch>
+                  </pic:blipFill>
+                  <pic:spPr bwMode="auto">
+                    <a:xfrm>
+                      <a:off x="0" y="0"/>
+                      <a:ext cx="5943600" cy="2156460"/>
+                    </a:xfrm>
+                    <a:prstGeom prst="rect">
+                      <a:avLst/>
+                    </a:prstGeom>
+                    <a:noFill/>
+                    <a:ln>
+                      <a:noFill/>
+                    </a:ln>
+                  </pic:spPr>
+                </pic:pic>
+              </a:graphicData>
+            </a:graphic>
+          </wp:inline>
+        </w:drawing>
+      </w:r>
+    </w:p>
+    <w:p>
+      <w:r>
+        <w:rPr>
+          <w:b/>
+          <w:bCs/>
+          <w:i/>
+          <w:iCs/>
+        </w:rPr>
+        <w:t>If selected, the frequency of the signal provided on SCK must be at least 3 times lower than MCK in USART mode, or 6 in SPI mode</w:t>
+      </w:r>
+      <w:r>
+        <w:rPr>
+          <w:b/>
+          <w:bCs/>
+          <w:i/>
+          <w:iCs/>
+        </w:rPr>
+        <w:t>.</w:t>
+      </w:r>
+    </w:p>
+    <w:p>
+      <w:pPr>
+        <w:pStyle w:val="Heading2"/>
+      </w:pPr>
+      <w:r>
+        <w:t>Baud Rate (Asynchronous Mode)</w:t>
+      </w:r>
+    </w:p>
+    <w:p>
+      <w:pPr>
+        <w:rPr>
+          <w:rFonts w:asciiTheme="majorHAnsi" w:eastAsiaTheme="majorEastAsia" w:hAnsiTheme="majorHAnsi" w:cstheme="majorBidi"/>
+          <w:b/>
+          <w:bCs/>
+          <w:sz w:val="24"/>
+          <w:szCs w:val="24"/>
+        </w:rPr>
+      </w:pPr>
+      <m:oMathPara>
+        <m:oMath>
+          <m:r>
+            <m:rPr>
+              <m:sty m:val="bi"/>
+            </m:rPr>
+            <w:rPr>
+              <w:rFonts w:ascii="Cambria Math" w:eastAsiaTheme="majorEastAsia" w:hAnsi="Cambria Math" w:cstheme="majorBidi"/>
+              <w:sz w:val="24"/>
+              <w:szCs w:val="24"/>
+            </w:rPr>
+            <m:t xml:space="preserve">Baud Rate= </m:t>
+          </m:r>
+          <m:f>
+            <m:fPr>
+              <m:ctrlPr>
+                <w:rPr>
+                  <w:rFonts w:ascii="Cambria Math" w:hAnsi="Cambria Math"/>
+                  <w:b/>
+                  <w:bCs/>
+                  <w:i/>
+                  <w:sz w:val="24"/>
+                  <w:szCs w:val="24"/>
+                </w:rPr>
+              </m:ctrlPr>
+            </m:fPr>
+            <m:num>
+              <m:r>
+                <m:rPr>
+                  <m:sty m:val="bi"/>
+                </m:rPr>
+                <w:rPr>
+                  <w:rFonts w:ascii="Cambria Math" w:hAnsi="Cambria Math"/>
+                  <w:sz w:val="24"/>
+                  <w:szCs w:val="24"/>
+                </w:rPr>
+                <m:t>Selected Clock</m:t>
+              </m:r>
+            </m:num>
+            <m:den>
+              <m:r>
+                <m:rPr>
+                  <m:sty m:val="bi"/>
+                </m:rPr>
+                <w:rPr>
+                  <w:rFonts w:ascii="Cambria Math" w:hAnsi="Cambria Math"/>
+                  <w:sz w:val="24"/>
+                  <w:szCs w:val="24"/>
+                </w:rPr>
+                <m:t>8 ×</m:t>
+              </m:r>
+              <m:d>
+                <m:dPr>
+                  <m:ctrlPr>
+                    <w:rPr>
+                      <w:rFonts w:ascii="Cambria Math" w:hAnsi="Cambria Math"/>
+                      <w:b/>
+                      <w:bCs/>
+                      <w:i/>
+                      <w:sz w:val="24"/>
+                      <w:szCs w:val="24"/>
+                    </w:rPr>
+                  </m:ctrlPr>
+                </m:dPr>
+                <m:e>
+                  <m:r>
+                    <m:rPr>
+                      <m:sty m:val="bi"/>
+                    </m:rPr>
+                    <w:rPr>
+                      <w:rFonts w:ascii="Cambria Math" w:hAnsi="Cambria Math"/>
+                      <w:sz w:val="24"/>
+                      <w:szCs w:val="24"/>
+                    </w:rPr>
+                    <m:t>2-Over</m:t>
+                  </m:r>
+                </m:e>
+              </m:d>
+              <m:r>
+                <m:rPr>
+                  <m:sty m:val="bi"/>
+                </m:rPr>
+                <w:rPr>
+                  <w:rFonts w:ascii="Cambria Math" w:hAnsi="Cambria Math"/>
+                  <w:sz w:val="24"/>
+                  <w:szCs w:val="24"/>
+                </w:rPr>
+                <m:t>×CD</m:t>
+              </m:r>
+            </m:den>
+          </m:f>
+        </m:oMath>
+      </m:oMathPara>
+    </w:p>
+    <w:p>
+      <w:pPr>
+        <w:rPr>
+          <w:rFonts w:asciiTheme="majorHAnsi" w:eastAsiaTheme="majorEastAsia" w:hAnsiTheme="majorHAnsi" w:cstheme="majorBidi"/>
+          <w:b/>
+          <w:bCs/>
+          <w:sz w:val="24"/>
+          <w:szCs w:val="24"/>
+        </w:rPr>
+      </w:pPr>
+      <m:oMathPara>
+        <m:oMath>
+          <m:r>
+            <m:rPr>
+              <m:sty m:val="bi"/>
+            </m:rPr>
+            <w:rPr>
+              <w:rFonts w:ascii="Cambria Math" w:eastAsiaTheme="majorEastAsia" w:hAnsi="Cambria Math" w:cstheme="majorBidi"/>
+              <w:sz w:val="24"/>
+              <w:szCs w:val="24"/>
+            </w:rPr>
+            <m:t xml:space="preserve">Baud Rate= </m:t>
+          </m:r>
+          <m:f>
+            <m:fPr>
+              <m:ctrlPr>
+                <w:rPr>
+                  <w:rFonts w:ascii="Cambria Math" w:hAnsi="Cambria Math"/>
+                  <w:b/>
+                  <w:bCs/>
+                  <w:i/>
+                  <w:sz w:val="24"/>
+                  <w:szCs w:val="24"/>
+                </w:rPr>
+              </m:ctrlPr>
+            </m:fPr>
+            <m:num>
+              <m:r>
+                <m:rPr>
+                  <m:sty m:val="bi"/>
+                </m:rPr>
+                <w:rPr>
+                  <w:rFonts w:ascii="Cambria Math" w:hAnsi="Cambria Math"/>
+                  <w:sz w:val="24"/>
+                  <w:szCs w:val="24"/>
+                </w:rPr>
+                <m:t>Selected Clock</m:t>
+              </m:r>
+            </m:num>
+            <m:den>
+              <m:r>
+                <m:rPr>
+                  <m:sty m:val="bi"/>
+                </m:rPr>
+                <w:rPr>
+                  <w:rFonts w:ascii="Cambria Math" w:hAnsi="Cambria Math"/>
+                  <w:sz w:val="24"/>
+                  <w:szCs w:val="24"/>
+                </w:rPr>
+                <m:t>8 ×</m:t>
+              </m:r>
+              <m:d>
+                <m:dPr>
+                  <m:ctrlPr>
+                    <w:rPr>
+                      <w:rFonts w:ascii="Cambria Math" w:hAnsi="Cambria Math"/>
+                      <w:b/>
+                      <w:bCs/>
+                      <w:i/>
+                      <w:sz w:val="24"/>
+                      <w:szCs w:val="24"/>
+                    </w:rPr>
+                  </m:ctrlPr>
+                </m:dPr>
+                <m:e>
+                  <m:r>
+                    <m:rPr>
+                      <m:sty m:val="bi"/>
+                    </m:rPr>
+                    <w:rPr>
+                      <w:rFonts w:ascii="Cambria Math" w:hAnsi="Cambria Math"/>
+                      <w:sz w:val="24"/>
+                      <w:szCs w:val="24"/>
+                    </w:rPr>
+                    <m:t>2-Over</m:t>
+                  </m:r>
+                </m:e>
+              </m:d>
+              <m:r>
+                <m:rPr>
+                  <m:sty m:val="bi"/>
+                </m:rPr>
+                <w:rPr>
+                  <w:rFonts w:ascii="Cambria Math" w:hAnsi="Cambria Math"/>
+                  <w:sz w:val="24"/>
+                  <w:szCs w:val="24"/>
+                </w:rPr>
+                <m:t>×</m:t>
+              </m:r>
+              <m:r>
+                <m:rPr>
+                  <m:sty m:val="bi"/>
+                </m:rPr>
+                <w:rPr>
+                  <w:rFonts w:ascii="Cambria Math" w:hAnsi="Cambria Math"/>
+                  <w:sz w:val="24"/>
+                  <w:szCs w:val="24"/>
+                </w:rPr>
+                <m:t xml:space="preserve">(CD+ </m:t>
+              </m:r>
+              <m:f>
+                <m:fPr>
+                  <m:ctrlPr>
+                    <w:rPr>
+                      <w:rFonts w:ascii="Cambria Math" w:hAnsi="Cambria Math"/>
+                      <w:b/>
+                      <w:bCs/>
+                      <w:i/>
+                      <w:sz w:val="24"/>
+                      <w:szCs w:val="24"/>
+                    </w:rPr>
+                  </m:ctrlPr>
+                </m:fPr>
+                <m:num>
+                  <m:r>
+                    <m:rPr>
+                      <m:sty m:val="bi"/>
+                    </m:rPr>
+                    <w:rPr>
+                      <w:rFonts w:ascii="Cambria Math" w:hAnsi="Cambria Math"/>
+                      <w:sz w:val="24"/>
+                      <w:szCs w:val="24"/>
+                    </w:rPr>
+                    <m:t>FP</m:t>
+                  </m:r>
+                </m:num>
+                <m:den>
+                  <m:r>
+                    <m:rPr>
+                      <m:sty m:val="bi"/>
+                    </m:rPr>
+                    <w:rPr>
+                      <w:rFonts w:ascii="Cambria Math" w:hAnsi="Cambria Math"/>
+                      <w:sz w:val="24"/>
+                      <w:szCs w:val="24"/>
+                    </w:rPr>
+                    <m:t>8</m:t>
+                  </m:r>
+                </m:den>
+              </m:f>
+              <m:r>
+                <m:rPr>
+                  <m:sty m:val="bi"/>
+                </m:rPr>
+                <w:rPr>
+                  <w:rFonts w:ascii="Cambria Math" w:hAnsi="Cambria Math"/>
+                  <w:sz w:val="24"/>
+                  <w:szCs w:val="24"/>
+                </w:rPr>
+                <m:t>)</m:t>
+              </m:r>
+            </m:den>
+          </m:f>
+        </m:oMath>
+      </m:oMathPara>
+    </w:p>
+    <w:p>
+      <w:pPr>
+        <w:pStyle w:val="Heading2"/>
+      </w:pPr>
+      <w:r>
+        <w:t>Baud Rate (</w:t>
+      </w:r>
+      <w:r>
+        <w:t>S</w:t>
+      </w:r>
+      <w:r>
+        <w:t>ynchronous Mode)</w:t>
+      </w:r>
+    </w:p>
     <w:p/>
+    <w:p>
+      <w:pPr>
+        <w:rPr>
+          <w:rFonts w:asciiTheme="majorHAnsi" w:eastAsiaTheme="majorEastAsia" w:hAnsiTheme="majorHAnsi" w:cstheme="majorBidi"/>
+          <w:b/>
+          <w:bCs/>
+          <w:sz w:val="24"/>
+          <w:szCs w:val="24"/>
+        </w:rPr>
+      </w:pPr>
+      <m:oMathPara>
+        <m:oMath>
+          <m:r>
+            <m:rPr>
+              <m:sty m:val="bi"/>
+            </m:rPr>
+            <w:rPr>
+              <w:rFonts w:ascii="Cambria Math" w:eastAsiaTheme="majorEastAsia" w:hAnsi="Cambria Math" w:cstheme="majorBidi"/>
+              <w:sz w:val="24"/>
+              <w:szCs w:val="24"/>
+            </w:rPr>
+            <m:t xml:space="preserve">Baud Rate= </m:t>
+          </m:r>
+          <m:f>
+            <m:fPr>
+              <m:ctrlPr>
+                <w:rPr>
+                  <w:rFonts w:ascii="Cambria Math" w:hAnsi="Cambria Math"/>
+                  <w:b/>
+                  <w:bCs/>
+                  <w:i/>
+                  <w:sz w:val="24"/>
+                  <w:szCs w:val="24"/>
+                </w:rPr>
+              </m:ctrlPr>
+            </m:fPr>
+            <m:num>
+              <m:r>
+                <m:rPr>
+                  <m:sty m:val="bi"/>
+                </m:rPr>
+                <w:rPr>
+                  <w:rFonts w:ascii="Cambria Math" w:hAnsi="Cambria Math"/>
+                  <w:sz w:val="24"/>
+                  <w:szCs w:val="24"/>
+                </w:rPr>
+                <m:t>Selected Clock</m:t>
+              </m:r>
+            </m:num>
+            <m:den>
+              <m:r>
+                <m:rPr>
+                  <m:sty m:val="bi"/>
+                </m:rPr>
+                <w:rPr>
+                  <w:rFonts w:ascii="Cambria Math" w:hAnsi="Cambria Math"/>
+                  <w:sz w:val="24"/>
+                  <w:szCs w:val="24"/>
+                </w:rPr>
+                <m:t>CD</m:t>
+              </m:r>
+            </m:den>
+          </m:f>
+        </m:oMath>
+      </m:oMathPara>
+    </w:p>
+    <w:p>
+      <w:pPr>
+        <w:pStyle w:val="Heading2"/>
+      </w:pPr>
+      <w:r>
+        <w:t>Data Transmission</w:t>
+      </w:r>
+    </w:p>
+    <w:p>
+      <w:pPr>
+        <w:pStyle w:val="Heading3"/>
+      </w:pPr>
+      <w:r>
+        <w:t>Transferer</w:t>
+      </w:r>
+    </w:p>
+    <w:p>
+      <w:pPr>
+        <w:pStyle w:val="ListParagraph"/>
+        <w:numPr>
+          <w:ilvl w:val="0"/>
+          <w:numId w:val="42"/>
+        </w:numPr>
+      </w:pPr>
+      <w:r>
+        <w:t>The transmitter performs the same in synchronous and asynchronous modes</w:t>
+      </w:r>
+      <w:r>
+        <w:t>:</w:t>
+      </w:r>
+    </w:p>
+    <w:p>
+      <w:pPr>
+        <w:pStyle w:val="ListParagraph"/>
+      </w:pPr>
+      <w:r>
+        <w:t>One start bit, up to 9 data bits, one optional parity bit and up to two stop bits are successively shifted out on the TXD pin at each falling edge of the programmed serial clock</w:t>
+      </w:r>
+    </w:p>
+    <w:p>
+      <w:pPr>
+        <w:pStyle w:val="ListParagraph"/>
+        <w:numPr>
+          <w:ilvl w:val="0"/>
+          <w:numId w:val="42"/>
+        </w:numPr>
+      </w:pPr>
+      <w:r>
+        <w:t>Manchester mode</w:t>
+      </w:r>
+      <w:r>
+        <w:t>:</w:t>
+      </w:r>
+    </w:p>
+    <w:p>
+      <w:pPr>
+        <w:pStyle w:val="ListParagraph"/>
+      </w:pPr>
+      <w:r>
+        <w:t>To enable this mode, MAN=1 field in the US_MR</w:t>
+      </w:r>
+    </w:p>
+    <w:p>
+      <w:pPr>
+        <w:pStyle w:val="Heading3"/>
+      </w:pPr>
+      <w:r>
+        <w:t>Receiver</w:t>
+      </w:r>
+    </w:p>
+    <w:p>
+      <w:pPr>
+        <w:pStyle w:val="ListParagraph"/>
+        <w:numPr>
+          <w:ilvl w:val="0"/>
+          <w:numId w:val="42"/>
+        </w:numPr>
+      </w:pPr>
+      <w:r>
+        <w:t>Asynchronous Receiver</w:t>
+      </w:r>
+    </w:p>
+    <w:p>
+      <w:pPr>
+        <w:pStyle w:val="ListParagraph"/>
+        <w:numPr>
+          <w:ilvl w:val="1"/>
+          <w:numId w:val="42"/>
+        </w:numPr>
+      </w:pPr>
+      <w:r>
+        <w:t>Oversampling either 16 or 8 times the Baud Rate clock</w:t>
+      </w:r>
+    </w:p>
+    <w:p>
+      <w:pPr>
+        <w:pStyle w:val="ListParagraph"/>
+        <w:numPr>
+          <w:ilvl w:val="1"/>
+          <w:numId w:val="42"/>
+        </w:numPr>
+      </w:pPr>
+      <w:r>
+        <w:t>Depending on the OVER bit in the US_MR</w:t>
+      </w:r>
+    </w:p>
+    <w:p>
+      <w:pPr>
+        <w:pStyle w:val="ListParagraph"/>
+        <w:numPr>
+          <w:ilvl w:val="0"/>
+          <w:numId w:val="42"/>
+        </w:numPr>
+      </w:pPr>
+      <w:r>
+        <w:t>Synchronous Receiver</w:t>
+      </w:r>
+    </w:p>
+    <w:p>
+      <w:pPr>
+        <w:pStyle w:val="ListParagraph"/>
+        <w:numPr>
+          <w:ilvl w:val="1"/>
+          <w:numId w:val="42"/>
+        </w:numPr>
+      </w:pPr>
+      <w:r>
+        <w:t xml:space="preserve">The receiver samples on </w:t>
+      </w:r>
+      <w:r>
+        <w:rPr>
+          <w:b/>
+          <w:bCs/>
+        </w:rPr>
+        <w:t>each rising edge</w:t>
+      </w:r>
+      <w:r>
+        <w:t xml:space="preserve"> of the Baud Rate Clock </w:t>
+      </w:r>
+    </w:p>
+    <w:p>
+      <w:pPr>
+        <w:pStyle w:val="ListParagraph"/>
+        <w:numPr>
+          <w:ilvl w:val="1"/>
+          <w:numId w:val="42"/>
+        </w:numPr>
+      </w:pPr>
+      <w:r>
+        <w:t>If a low level is detected, it is considered as a start</w:t>
+      </w:r>
+    </w:p>
+    <w:p>
+      <w:pPr>
+        <w:pStyle w:val="ListParagraph"/>
+        <w:numPr>
+          <w:ilvl w:val="1"/>
+          <w:numId w:val="42"/>
+        </w:numPr>
+      </w:pPr>
+      <w:r>
+        <w:t xml:space="preserve">Synchronous mode operations provide a </w:t>
+      </w:r>
+      <w:r>
+        <w:rPr>
+          <w:b/>
+          <w:bCs/>
+        </w:rPr>
+        <w:t>high-speed</w:t>
+      </w:r>
+      <w:r>
+        <w:t xml:space="preserve"> transfer capability</w:t>
+      </w:r>
+    </w:p>
+    <w:p>
+      <w:pPr>
+        <w:pStyle w:val="Heading2"/>
+      </w:pPr>
+      <w:r>
+        <w:lastRenderedPageBreak/>
+        <w:t>Hardware Handshaking</w:t>
+      </w:r>
+    </w:p>
+    <w:p>
+      <w:pPr>
+        <w:pStyle w:val="ListParagraph"/>
+        <w:numPr>
+          <w:ilvl w:val="0"/>
+          <w:numId w:val="46"/>
+        </w:numPr>
+      </w:pPr>
+      <w:r>
+        <w:t>Receiver operation</w:t>
+      </w:r>
+    </w:p>
+    <w:p>
+      <w:pPr>
+        <w:pStyle w:val="ListParagraph"/>
+        <w:numPr>
+          <w:ilvl w:val="1"/>
+          <w:numId w:val="46"/>
+        </w:numPr>
+      </w:pPr>
+      <w:r>
+        <w:t xml:space="preserve">The RTS (Request </w:t>
+      </w:r>
+      <w:r>
+        <w:t>to</w:t>
+      </w:r>
+      <w:r>
+        <w:t xml:space="preserve"> Send) pin is driven </w:t>
+      </w:r>
+      <w:r>
+        <w:rPr>
+          <w:b/>
+          <w:bCs/>
+        </w:rPr>
+        <w:t>high</w:t>
+      </w:r>
+      <w:r>
+        <w:t xml:space="preserve"> if</w:t>
+      </w:r>
+    </w:p>
+    <w:p>
+      <w:pPr>
+        <w:pStyle w:val="ListParagraph"/>
+        <w:numPr>
+          <w:ilvl w:val="2"/>
+          <w:numId w:val="46"/>
+        </w:numPr>
+      </w:pPr>
+      <w:r>
+        <w:t>The receiver</w:t>
+      </w:r>
+      <w:r>
+        <w:t xml:space="preserve"> is </w:t>
+      </w:r>
+      <w:r>
+        <w:rPr>
+          <w:b/>
+          <w:bCs/>
+        </w:rPr>
+        <w:t>disabled</w:t>
+      </w:r>
+      <w:r>
+        <w:t xml:space="preserve"> </w:t>
+      </w:r>
+    </w:p>
+    <w:p>
+      <w:pPr>
+        <w:pStyle w:val="ListParagraph"/>
+        <w:numPr>
+          <w:ilvl w:val="2"/>
+          <w:numId w:val="46"/>
+        </w:numPr>
+      </w:pPr>
+      <w:r>
+        <w:t>The status RXBUFF (Receive Buffer Full) is high</w:t>
+      </w:r>
+      <w:r>
+        <w:t xml:space="preserve"> (</w:t>
+      </w:r>
+      <w:r>
+        <w:rPr>
+          <w:b/>
+          <w:bCs/>
+        </w:rPr>
+        <w:t>Overrun</w:t>
+      </w:r>
+      <w:r>
+        <w:t>!)</w:t>
+      </w:r>
+    </w:p>
+    <w:p>
+      <w:pPr>
+        <w:pStyle w:val="ListParagraph"/>
+        <w:numPr>
+          <w:ilvl w:val="2"/>
+          <w:numId w:val="46"/>
+        </w:numPr>
+      </w:pPr>
+      <w:r>
+        <w:t>The remote device does not start transmitting while its CTS pin (driven by RTS) is high</w:t>
+      </w:r>
+    </w:p>
+    <w:p>
+      <w:pPr>
+        <w:pStyle w:val="ListParagraph"/>
+        <w:numPr>
+          <w:ilvl w:val="1"/>
+          <w:numId w:val="46"/>
+        </w:numPr>
+      </w:pPr>
+      <w:r>
+        <w:t xml:space="preserve">When the receiver is </w:t>
+      </w:r>
+      <w:r>
+        <w:rPr>
+          <w:b/>
+          <w:bCs/>
+        </w:rPr>
+        <w:t>enabled</w:t>
+      </w:r>
+      <w:r>
+        <w:t xml:space="preserve">, the RTS </w:t>
+      </w:r>
+      <w:r>
+        <w:rPr>
+          <w:b/>
+          <w:bCs/>
+        </w:rPr>
+        <w:t>falls</w:t>
+      </w:r>
+    </w:p>
+    <w:p>
+      <w:pPr>
+        <w:pStyle w:val="ListParagraph"/>
+        <w:numPr>
+          <w:ilvl w:val="0"/>
+          <w:numId w:val="46"/>
+        </w:numPr>
+      </w:pPr>
+      <w:r>
+        <w:t>Indicating to the remote device that it can start transmitting</w:t>
+      </w:r>
+    </w:p>
     <w:sectPr>
-      <w:headerReference w:type="default" r:id="rId18"/>
-      <w:footerReference w:type="default" r:id="rId19"/>
+      <w:headerReference w:type="default" r:id="rId19"/>
+      <w:footerReference w:type="default" r:id="rId20"/>
       <w:pgSz w:w="12240" w:h="15840"/>
       <w:pgMar w:top="1440" w:right="1440" w:bottom="1440" w:left="1440" w:header="720" w:footer="720" w:gutter="0"/>
       <w:cols w:space="720"/>
@@ -14817,6 +15826,119 @@
     </w:lvl>
   </w:abstractNum>
   <w:abstractNum w:abstractNumId="8" w15:restartNumberingAfterBreak="0">
+    <w:nsid w:val="125C0599"/>
+    <w:multiLevelType w:val="hybridMultilevel"/>
+    <w:tmpl w:val="883AAEEA"/>
+    <w:lvl w:ilvl="0" w:tplc="04090001">
+      <w:start w:val="1"/>
+      <w:numFmt w:val="bullet"/>
+      <w:lvlText w:val=""/>
+      <w:lvlJc w:val="left"/>
+      <w:pPr>
+        <w:ind w:left="720" w:hanging="360"/>
+      </w:pPr>
+      <w:rPr>
+        <w:rFonts w:ascii="Symbol" w:hAnsi="Symbol" w:hint="default"/>
+      </w:rPr>
+    </w:lvl>
+    <w:lvl w:ilvl="1" w:tplc="04090003">
+      <w:start w:val="1"/>
+      <w:numFmt w:val="bullet"/>
+      <w:lvlText w:val="o"/>
+      <w:lvlJc w:val="left"/>
+      <w:pPr>
+        <w:ind w:left="1440" w:hanging="360"/>
+      </w:pPr>
+      <w:rPr>
+        <w:rFonts w:ascii="Courier New" w:hAnsi="Courier New" w:cs="Courier New" w:hint="default"/>
+      </w:rPr>
+    </w:lvl>
+    <w:lvl w:ilvl="2" w:tplc="04090005" w:tentative="1">
+      <w:start w:val="1"/>
+      <w:numFmt w:val="bullet"/>
+      <w:lvlText w:val=""/>
+      <w:lvlJc w:val="left"/>
+      <w:pPr>
+        <w:ind w:left="2160" w:hanging="360"/>
+      </w:pPr>
+      <w:rPr>
+        <w:rFonts w:ascii="Wingdings" w:hAnsi="Wingdings" w:hint="default"/>
+      </w:rPr>
+    </w:lvl>
+    <w:lvl w:ilvl="3" w:tplc="04090001" w:tentative="1">
+      <w:start w:val="1"/>
+      <w:numFmt w:val="bullet"/>
+      <w:lvlText w:val=""/>
+      <w:lvlJc w:val="left"/>
+      <w:pPr>
+        <w:ind w:left="2880" w:hanging="360"/>
+      </w:pPr>
+      <w:rPr>
+        <w:rFonts w:ascii="Symbol" w:hAnsi="Symbol" w:hint="default"/>
+      </w:rPr>
+    </w:lvl>
+    <w:lvl w:ilvl="4" w:tplc="04090003" w:tentative="1">
+      <w:start w:val="1"/>
+      <w:numFmt w:val="bullet"/>
+      <w:lvlText w:val="o"/>
+      <w:lvlJc w:val="left"/>
+      <w:pPr>
+        <w:ind w:left="3600" w:hanging="360"/>
+      </w:pPr>
+      <w:rPr>
+        <w:rFonts w:ascii="Courier New" w:hAnsi="Courier New" w:cs="Courier New" w:hint="default"/>
+      </w:rPr>
+    </w:lvl>
+    <w:lvl w:ilvl="5" w:tplc="04090005" w:tentative="1">
+      <w:start w:val="1"/>
+      <w:numFmt w:val="bullet"/>
+      <w:lvlText w:val=""/>
+      <w:lvlJc w:val="left"/>
+      <w:pPr>
+        <w:ind w:left="4320" w:hanging="360"/>
+      </w:pPr>
+      <w:rPr>
+        <w:rFonts w:ascii="Wingdings" w:hAnsi="Wingdings" w:hint="default"/>
+      </w:rPr>
+    </w:lvl>
+    <w:lvl w:ilvl="6" w:tplc="04090001" w:tentative="1">
+      <w:start w:val="1"/>
+      <w:numFmt w:val="bullet"/>
+      <w:lvlText w:val=""/>
+      <w:lvlJc w:val="left"/>
+      <w:pPr>
+        <w:ind w:left="5040" w:hanging="360"/>
+      </w:pPr>
+      <w:rPr>
+        <w:rFonts w:ascii="Symbol" w:hAnsi="Symbol" w:hint="default"/>
+      </w:rPr>
+    </w:lvl>
+    <w:lvl w:ilvl="7" w:tplc="04090003" w:tentative="1">
+      <w:start w:val="1"/>
+      <w:numFmt w:val="bullet"/>
+      <w:lvlText w:val="o"/>
+      <w:lvlJc w:val="left"/>
+      <w:pPr>
+        <w:ind w:left="5760" w:hanging="360"/>
+      </w:pPr>
+      <w:rPr>
+        <w:rFonts w:ascii="Courier New" w:hAnsi="Courier New" w:cs="Courier New" w:hint="default"/>
+      </w:rPr>
+    </w:lvl>
+    <w:lvl w:ilvl="8" w:tplc="04090005" w:tentative="1">
+      <w:start w:val="1"/>
+      <w:numFmt w:val="bullet"/>
+      <w:lvlText w:val=""/>
+      <w:lvlJc w:val="left"/>
+      <w:pPr>
+        <w:ind w:left="6480" w:hanging="360"/>
+      </w:pPr>
+      <w:rPr>
+        <w:rFonts w:ascii="Wingdings" w:hAnsi="Wingdings" w:hint="default"/>
+      </w:rPr>
+    </w:lvl>
+  </w:abstractNum>
+  <w:abstractNum w:abstractNumId="9" w15:restartNumberingAfterBreak="0">
     <w:nsid w:val="176D5405"/>
     <w:multiLevelType w:val="hybridMultilevel"/>
     <w:tmpl w:val="F7AADE0E"/>
@@ -14929,7 +16051,7 @@
       </w:rPr>
     </w:lvl>
   </w:abstractNum>
-  <w:abstractNum w:abstractNumId="9" w15:restartNumberingAfterBreak="0">
+  <w:abstractNum w:abstractNumId="10" w15:restartNumberingAfterBreak="0">
     <w:nsid w:val="18650296"/>
     <w:multiLevelType w:val="hybridMultilevel"/>
     <w:tmpl w:val="486E3400"/>
@@ -15042,7 +16164,7 @@
       </w:rPr>
     </w:lvl>
   </w:abstractNum>
-  <w:abstractNum w:abstractNumId="10" w15:restartNumberingAfterBreak="0">
+  <w:abstractNum w:abstractNumId="11" w15:restartNumberingAfterBreak="0">
     <w:nsid w:val="1B222C2C"/>
     <w:multiLevelType w:val="hybridMultilevel"/>
     <w:tmpl w:val="A4C24296"/>
@@ -15180,7 +16302,145 @@
       </w:rPr>
     </w:lvl>
   </w:abstractNum>
-  <w:abstractNum w:abstractNumId="11" w15:restartNumberingAfterBreak="0">
+  <w:abstractNum w:abstractNumId="12" w15:restartNumberingAfterBreak="0">
+    <w:nsid w:val="1B2F0BCD"/>
+    <w:multiLevelType w:val="hybridMultilevel"/>
+    <w:tmpl w:val="D75A5078"/>
+    <w:lvl w:ilvl="0" w:tplc="7A6CEE1C">
+      <w:start w:val="1"/>
+      <w:numFmt w:val="bullet"/>
+      <w:lvlText w:val="•"/>
+      <w:lvlJc w:val="left"/>
+      <w:pPr>
+        <w:tabs>
+          <w:tab w:val="num" w:pos="720"/>
+        </w:tabs>
+        <w:ind w:left="720" w:hanging="360"/>
+      </w:pPr>
+      <w:rPr>
+        <w:rFonts w:ascii="Arial" w:hAnsi="Arial" w:hint="default"/>
+      </w:rPr>
+    </w:lvl>
+    <w:lvl w:ilvl="1" w:tplc="4BE01EF6">
+      <w:numFmt w:val="bullet"/>
+      <w:lvlText w:val="•"/>
+      <w:lvlJc w:val="left"/>
+      <w:pPr>
+        <w:tabs>
+          <w:tab w:val="num" w:pos="1440"/>
+        </w:tabs>
+        <w:ind w:left="1440" w:hanging="360"/>
+      </w:pPr>
+      <w:rPr>
+        <w:rFonts w:ascii="Arial" w:hAnsi="Arial" w:hint="default"/>
+      </w:rPr>
+    </w:lvl>
+    <w:lvl w:ilvl="2" w:tplc="12547F9A">
+      <w:numFmt w:val="bullet"/>
+      <w:lvlText w:val="•"/>
+      <w:lvlJc w:val="left"/>
+      <w:pPr>
+        <w:tabs>
+          <w:tab w:val="num" w:pos="2160"/>
+        </w:tabs>
+        <w:ind w:left="2160" w:hanging="360"/>
+      </w:pPr>
+      <w:rPr>
+        <w:rFonts w:ascii="Arial" w:hAnsi="Arial" w:hint="default"/>
+      </w:rPr>
+    </w:lvl>
+    <w:lvl w:ilvl="3" w:tplc="B5D4017A" w:tentative="1">
+      <w:start w:val="1"/>
+      <w:numFmt w:val="bullet"/>
+      <w:lvlText w:val="•"/>
+      <w:lvlJc w:val="left"/>
+      <w:pPr>
+        <w:tabs>
+          <w:tab w:val="num" w:pos="2880"/>
+        </w:tabs>
+        <w:ind w:left="2880" w:hanging="360"/>
+      </w:pPr>
+      <w:rPr>
+        <w:rFonts w:ascii="Arial" w:hAnsi="Arial" w:hint="default"/>
+      </w:rPr>
+    </w:lvl>
+    <w:lvl w:ilvl="4" w:tplc="1930CFEC" w:tentative="1">
+      <w:start w:val="1"/>
+      <w:numFmt w:val="bullet"/>
+      <w:lvlText w:val="•"/>
+      <w:lvlJc w:val="left"/>
+      <w:pPr>
+        <w:tabs>
+          <w:tab w:val="num" w:pos="3600"/>
+        </w:tabs>
+        <w:ind w:left="3600" w:hanging="360"/>
+      </w:pPr>
+      <w:rPr>
+        <w:rFonts w:ascii="Arial" w:hAnsi="Arial" w:hint="default"/>
+      </w:rPr>
+    </w:lvl>
+    <w:lvl w:ilvl="5" w:tplc="0B5ADD66" w:tentative="1">
+      <w:start w:val="1"/>
+      <w:numFmt w:val="bullet"/>
+      <w:lvlText w:val="•"/>
+      <w:lvlJc w:val="left"/>
+      <w:pPr>
+        <w:tabs>
+          <w:tab w:val="num" w:pos="4320"/>
+        </w:tabs>
+        <w:ind w:left="4320" w:hanging="360"/>
+      </w:pPr>
+      <w:rPr>
+        <w:rFonts w:ascii="Arial" w:hAnsi="Arial" w:hint="default"/>
+      </w:rPr>
+    </w:lvl>
+    <w:lvl w:ilvl="6" w:tplc="422A9EE6" w:tentative="1">
+      <w:start w:val="1"/>
+      <w:numFmt w:val="bullet"/>
+      <w:lvlText w:val="•"/>
+      <w:lvlJc w:val="left"/>
+      <w:pPr>
+        <w:tabs>
+          <w:tab w:val="num" w:pos="5040"/>
+        </w:tabs>
+        <w:ind w:left="5040" w:hanging="360"/>
+      </w:pPr>
+      <w:rPr>
+        <w:rFonts w:ascii="Arial" w:hAnsi="Arial" w:hint="default"/>
+      </w:rPr>
+    </w:lvl>
+    <w:lvl w:ilvl="7" w:tplc="827E7D5C" w:tentative="1">
+      <w:start w:val="1"/>
+      <w:numFmt w:val="bullet"/>
+      <w:lvlText w:val="•"/>
+      <w:lvlJc w:val="left"/>
+      <w:pPr>
+        <w:tabs>
+          <w:tab w:val="num" w:pos="5760"/>
+        </w:tabs>
+        <w:ind w:left="5760" w:hanging="360"/>
+      </w:pPr>
+      <w:rPr>
+        <w:rFonts w:ascii="Arial" w:hAnsi="Arial" w:hint="default"/>
+      </w:rPr>
+    </w:lvl>
+    <w:lvl w:ilvl="8" w:tplc="93CA5586" w:tentative="1">
+      <w:start w:val="1"/>
+      <w:numFmt w:val="bullet"/>
+      <w:lvlText w:val="•"/>
+      <w:lvlJc w:val="left"/>
+      <w:pPr>
+        <w:tabs>
+          <w:tab w:val="num" w:pos="6480"/>
+        </w:tabs>
+        <w:ind w:left="6480" w:hanging="360"/>
+      </w:pPr>
+      <w:rPr>
+        <w:rFonts w:ascii="Arial" w:hAnsi="Arial" w:hint="default"/>
+      </w:rPr>
+    </w:lvl>
+  </w:abstractNum>
+  <w:abstractNum w:abstractNumId="13" w15:restartNumberingAfterBreak="0">
     <w:nsid w:val="1D3665F6"/>
     <w:multiLevelType w:val="hybridMultilevel"/>
     <w:tmpl w:val="BA3067BE"/>
@@ -15319,7 +16579,7 @@
       </w:rPr>
     </w:lvl>
   </w:abstractNum>
-  <w:abstractNum w:abstractNumId="12" w15:restartNumberingAfterBreak="0">
+  <w:abstractNum w:abstractNumId="14" w15:restartNumberingAfterBreak="0">
     <w:nsid w:val="1EEE5382"/>
     <w:multiLevelType w:val="hybridMultilevel"/>
     <w:tmpl w:val="B3229880"/>
@@ -15458,7 +16718,145 @@
       </w:rPr>
     </w:lvl>
   </w:abstractNum>
-  <w:abstractNum w:abstractNumId="13" w15:restartNumberingAfterBreak="0">
+  <w:abstractNum w:abstractNumId="15" w15:restartNumberingAfterBreak="0">
+    <w:nsid w:val="2335692B"/>
+    <w:multiLevelType w:val="hybridMultilevel"/>
+    <w:tmpl w:val="A2844116"/>
+    <w:lvl w:ilvl="0" w:tplc="56DCBEAA">
+      <w:start w:val="1"/>
+      <w:numFmt w:val="bullet"/>
+      <w:lvlText w:val="•"/>
+      <w:lvlJc w:val="left"/>
+      <w:pPr>
+        <w:tabs>
+          <w:tab w:val="num" w:pos="720"/>
+        </w:tabs>
+        <w:ind w:left="720" w:hanging="360"/>
+      </w:pPr>
+      <w:rPr>
+        <w:rFonts w:ascii="Arial" w:hAnsi="Arial" w:hint="default"/>
+      </w:rPr>
+    </w:lvl>
+    <w:lvl w:ilvl="1" w:tplc="13C6FC8E">
+      <w:numFmt w:val="bullet"/>
+      <w:lvlText w:val="•"/>
+      <w:lvlJc w:val="left"/>
+      <w:pPr>
+        <w:tabs>
+          <w:tab w:val="num" w:pos="1440"/>
+        </w:tabs>
+        <w:ind w:left="1440" w:hanging="360"/>
+      </w:pPr>
+      <w:rPr>
+        <w:rFonts w:ascii="Arial" w:hAnsi="Arial" w:hint="default"/>
+      </w:rPr>
+    </w:lvl>
+    <w:lvl w:ilvl="2" w:tplc="876CD788">
+      <w:numFmt w:val="bullet"/>
+      <w:lvlText w:val="•"/>
+      <w:lvlJc w:val="left"/>
+      <w:pPr>
+        <w:tabs>
+          <w:tab w:val="num" w:pos="2160"/>
+        </w:tabs>
+        <w:ind w:left="2160" w:hanging="360"/>
+      </w:pPr>
+      <w:rPr>
+        <w:rFonts w:ascii="Arial" w:hAnsi="Arial" w:hint="default"/>
+      </w:rPr>
+    </w:lvl>
+    <w:lvl w:ilvl="3" w:tplc="124679DC" w:tentative="1">
+      <w:start w:val="1"/>
+      <w:numFmt w:val="bullet"/>
+      <w:lvlText w:val="•"/>
+      <w:lvlJc w:val="left"/>
+      <w:pPr>
+        <w:tabs>
+          <w:tab w:val="num" w:pos="2880"/>
+        </w:tabs>
+        <w:ind w:left="2880" w:hanging="360"/>
+      </w:pPr>
+      <w:rPr>
+        <w:rFonts w:ascii="Arial" w:hAnsi="Arial" w:hint="default"/>
+      </w:rPr>
+    </w:lvl>
+    <w:lvl w:ilvl="4" w:tplc="5368370C" w:tentative="1">
+      <w:start w:val="1"/>
+      <w:numFmt w:val="bullet"/>
+      <w:lvlText w:val="•"/>
+      <w:lvlJc w:val="left"/>
+      <w:pPr>
+        <w:tabs>
+          <w:tab w:val="num" w:pos="3600"/>
+        </w:tabs>
+        <w:ind w:left="3600" w:hanging="360"/>
+      </w:pPr>
+      <w:rPr>
+        <w:rFonts w:ascii="Arial" w:hAnsi="Arial" w:hint="default"/>
+      </w:rPr>
+    </w:lvl>
+    <w:lvl w:ilvl="5" w:tplc="5308C03C" w:tentative="1">
+      <w:start w:val="1"/>
+      <w:numFmt w:val="bullet"/>
+      <w:lvlText w:val="•"/>
+      <w:lvlJc w:val="left"/>
+      <w:pPr>
+        <w:tabs>
+          <w:tab w:val="num" w:pos="4320"/>
+        </w:tabs>
+        <w:ind w:left="4320" w:hanging="360"/>
+      </w:pPr>
+      <w:rPr>
+        <w:rFonts w:ascii="Arial" w:hAnsi="Arial" w:hint="default"/>
+      </w:rPr>
+    </w:lvl>
+    <w:lvl w:ilvl="6" w:tplc="6CD00336" w:tentative="1">
+      <w:start w:val="1"/>
+      <w:numFmt w:val="bullet"/>
+      <w:lvlText w:val="•"/>
+      <w:lvlJc w:val="left"/>
+      <w:pPr>
+        <w:tabs>
+          <w:tab w:val="num" w:pos="5040"/>
+        </w:tabs>
+        <w:ind w:left="5040" w:hanging="360"/>
+      </w:pPr>
+      <w:rPr>
+        <w:rFonts w:ascii="Arial" w:hAnsi="Arial" w:hint="default"/>
+      </w:rPr>
+    </w:lvl>
+    <w:lvl w:ilvl="7" w:tplc="9C42F61E" w:tentative="1">
+      <w:start w:val="1"/>
+      <w:numFmt w:val="bullet"/>
+      <w:lvlText w:val="•"/>
+      <w:lvlJc w:val="left"/>
+      <w:pPr>
+        <w:tabs>
+          <w:tab w:val="num" w:pos="5760"/>
+        </w:tabs>
+        <w:ind w:left="5760" w:hanging="360"/>
+      </w:pPr>
+      <w:rPr>
+        <w:rFonts w:ascii="Arial" w:hAnsi="Arial" w:hint="default"/>
+      </w:rPr>
+    </w:lvl>
+    <w:lvl w:ilvl="8" w:tplc="9D94B186" w:tentative="1">
+      <w:start w:val="1"/>
+      <w:numFmt w:val="bullet"/>
+      <w:lvlText w:val="•"/>
+      <w:lvlJc w:val="left"/>
+      <w:pPr>
+        <w:tabs>
+          <w:tab w:val="num" w:pos="6480"/>
+        </w:tabs>
+        <w:ind w:left="6480" w:hanging="360"/>
+      </w:pPr>
+      <w:rPr>
+        <w:rFonts w:ascii="Arial" w:hAnsi="Arial" w:hint="default"/>
+      </w:rPr>
+    </w:lvl>
+  </w:abstractNum>
+  <w:abstractNum w:abstractNumId="16" w15:restartNumberingAfterBreak="0">
     <w:nsid w:val="25555F3B"/>
     <w:multiLevelType w:val="hybridMultilevel"/>
     <w:tmpl w:val="7B061120"/>
@@ -15548,7 +16946,120 @@
       </w:pPr>
     </w:lvl>
   </w:abstractNum>
-  <w:abstractNum w:abstractNumId="14" w15:restartNumberingAfterBreak="0">
+  <w:abstractNum w:abstractNumId="17" w15:restartNumberingAfterBreak="0">
+    <w:nsid w:val="25DD5267"/>
+    <w:multiLevelType w:val="hybridMultilevel"/>
+    <w:tmpl w:val="E05A5C3C"/>
+    <w:lvl w:ilvl="0" w:tplc="04090001">
+      <w:start w:val="1"/>
+      <w:numFmt w:val="bullet"/>
+      <w:lvlText w:val=""/>
+      <w:lvlJc w:val="left"/>
+      <w:pPr>
+        <w:ind w:left="720" w:hanging="360"/>
+      </w:pPr>
+      <w:rPr>
+        <w:rFonts w:ascii="Symbol" w:hAnsi="Symbol" w:hint="default"/>
+      </w:rPr>
+    </w:lvl>
+    <w:lvl w:ilvl="1" w:tplc="04090003">
+      <w:start w:val="1"/>
+      <w:numFmt w:val="bullet"/>
+      <w:lvlText w:val="o"/>
+      <w:lvlJc w:val="left"/>
+      <w:pPr>
+        <w:ind w:left="1440" w:hanging="360"/>
+      </w:pPr>
+      <w:rPr>
+        <w:rFonts w:ascii="Courier New" w:hAnsi="Courier New" w:cs="Courier New" w:hint="default"/>
+      </w:rPr>
+    </w:lvl>
+    <w:lvl w:ilvl="2" w:tplc="04090005">
+      <w:start w:val="1"/>
+      <w:numFmt w:val="bullet"/>
+      <w:lvlText w:val=""/>
+      <w:lvlJc w:val="left"/>
+      <w:pPr>
+        <w:ind w:left="2160" w:hanging="360"/>
+      </w:pPr>
+      <w:rPr>
+        <w:rFonts w:ascii="Wingdings" w:hAnsi="Wingdings" w:hint="default"/>
+      </w:rPr>
+    </w:lvl>
+    <w:lvl w:ilvl="3" w:tplc="04090001" w:tentative="1">
+      <w:start w:val="1"/>
+      <w:numFmt w:val="bullet"/>
+      <w:lvlText w:val=""/>
+      <w:lvlJc w:val="left"/>
+      <w:pPr>
+        <w:ind w:left="2880" w:hanging="360"/>
+      </w:pPr>
+      <w:rPr>
+        <w:rFonts w:ascii="Symbol" w:hAnsi="Symbol" w:hint="default"/>
+      </w:rPr>
+    </w:lvl>
+    <w:lvl w:ilvl="4" w:tplc="04090003" w:tentative="1">
+      <w:start w:val="1"/>
+      <w:numFmt w:val="bullet"/>
+      <w:lvlText w:val="o"/>
+      <w:lvlJc w:val="left"/>
+      <w:pPr>
+        <w:ind w:left="3600" w:hanging="360"/>
+      </w:pPr>
+      <w:rPr>
+        <w:rFonts w:ascii="Courier New" w:hAnsi="Courier New" w:cs="Courier New" w:hint="default"/>
+      </w:rPr>
+    </w:lvl>
+    <w:lvl w:ilvl="5" w:tplc="04090005" w:tentative="1">
+      <w:start w:val="1"/>
+      <w:numFmt w:val="bullet"/>
+      <w:lvlText w:val=""/>
+      <w:lvlJc w:val="left"/>
+      <w:pPr>
+        <w:ind w:left="4320" w:hanging="360"/>
+      </w:pPr>
+      <w:rPr>
+        <w:rFonts w:ascii="Wingdings" w:hAnsi="Wingdings" w:hint="default"/>
+      </w:rPr>
+    </w:lvl>
+    <w:lvl w:ilvl="6" w:tplc="04090001" w:tentative="1">
+      <w:start w:val="1"/>
+      <w:numFmt w:val="bullet"/>
+      <w:lvlText w:val=""/>
+      <w:lvlJc w:val="left"/>
+      <w:pPr>
+        <w:ind w:left="5040" w:hanging="360"/>
+      </w:pPr>
+      <w:rPr>
+        <w:rFonts w:ascii="Symbol" w:hAnsi="Symbol" w:hint="default"/>
+      </w:rPr>
+    </w:lvl>
+    <w:lvl w:ilvl="7" w:tplc="04090003" w:tentative="1">
+      <w:start w:val="1"/>
+      <w:numFmt w:val="bullet"/>
+      <w:lvlText w:val="o"/>
+      <w:lvlJc w:val="left"/>
+      <w:pPr>
+        <w:ind w:left="5760" w:hanging="360"/>
+      </w:pPr>
+      <w:rPr>
+        <w:rFonts w:ascii="Courier New" w:hAnsi="Courier New" w:cs="Courier New" w:hint="default"/>
+      </w:rPr>
+    </w:lvl>
+    <w:lvl w:ilvl="8" w:tplc="04090005" w:tentative="1">
+      <w:start w:val="1"/>
+      <w:numFmt w:val="bullet"/>
+      <w:lvlText w:val=""/>
+      <w:lvlJc w:val="left"/>
+      <w:pPr>
+        <w:ind w:left="6480" w:hanging="360"/>
+      </w:pPr>
+      <w:rPr>
+        <w:rFonts w:ascii="Wingdings" w:hAnsi="Wingdings" w:hint="default"/>
+      </w:rPr>
+    </w:lvl>
+  </w:abstractNum>
+  <w:abstractNum w:abstractNumId="18" w15:restartNumberingAfterBreak="0">
     <w:nsid w:val="2A3B658C"/>
     <w:multiLevelType w:val="hybridMultilevel"/>
     <w:tmpl w:val="B9743668"/>
@@ -15661,7 +17172,7 @@
       </w:rPr>
     </w:lvl>
   </w:abstractNum>
-  <w:abstractNum w:abstractNumId="15" w15:restartNumberingAfterBreak="0">
+  <w:abstractNum w:abstractNumId="19" w15:restartNumberingAfterBreak="0">
     <w:nsid w:val="2B7C78D3"/>
     <w:multiLevelType w:val="hybridMultilevel"/>
     <w:tmpl w:val="1FECF20C"/>
@@ -15774,7 +17285,7 @@
       </w:rPr>
     </w:lvl>
   </w:abstractNum>
-  <w:abstractNum w:abstractNumId="16" w15:restartNumberingAfterBreak="0">
+  <w:abstractNum w:abstractNumId="20" w15:restartNumberingAfterBreak="0">
     <w:nsid w:val="2BB741C1"/>
     <w:multiLevelType w:val="hybridMultilevel"/>
     <w:tmpl w:val="B144FEE8"/>
@@ -15887,7 +17398,7 @@
       </w:rPr>
     </w:lvl>
   </w:abstractNum>
-  <w:abstractNum w:abstractNumId="17" w15:restartNumberingAfterBreak="0">
+  <w:abstractNum w:abstractNumId="21" w15:restartNumberingAfterBreak="0">
     <w:nsid w:val="2DAD0C13"/>
     <w:multiLevelType w:val="hybridMultilevel"/>
     <w:tmpl w:val="3880FF8E"/>
@@ -16000,7 +17511,233 @@
       </w:rPr>
     </w:lvl>
   </w:abstractNum>
-  <w:abstractNum w:abstractNumId="18" w15:restartNumberingAfterBreak="0">
+  <w:abstractNum w:abstractNumId="22" w15:restartNumberingAfterBreak="0">
+    <w:nsid w:val="356767A5"/>
+    <w:multiLevelType w:val="hybridMultilevel"/>
+    <w:tmpl w:val="FC365D36"/>
+    <w:lvl w:ilvl="0" w:tplc="04090001">
+      <w:start w:val="1"/>
+      <w:numFmt w:val="bullet"/>
+      <w:lvlText w:val=""/>
+      <w:lvlJc w:val="left"/>
+      <w:pPr>
+        <w:ind w:left="720" w:hanging="360"/>
+      </w:pPr>
+      <w:rPr>
+        <w:rFonts w:ascii="Symbol" w:hAnsi="Symbol" w:hint="default"/>
+      </w:rPr>
+    </w:lvl>
+    <w:lvl w:ilvl="1" w:tplc="04090003" w:tentative="1">
+      <w:start w:val="1"/>
+      <w:numFmt w:val="bullet"/>
+      <w:lvlText w:val="o"/>
+      <w:lvlJc w:val="left"/>
+      <w:pPr>
+        <w:ind w:left="1440" w:hanging="360"/>
+      </w:pPr>
+      <w:rPr>
+        <w:rFonts w:ascii="Courier New" w:hAnsi="Courier New" w:cs="Courier New" w:hint="default"/>
+      </w:rPr>
+    </w:lvl>
+    <w:lvl w:ilvl="2" w:tplc="04090005" w:tentative="1">
+      <w:start w:val="1"/>
+      <w:numFmt w:val="bullet"/>
+      <w:lvlText w:val=""/>
+      <w:lvlJc w:val="left"/>
+      <w:pPr>
+        <w:ind w:left="2160" w:hanging="360"/>
+      </w:pPr>
+      <w:rPr>
+        <w:rFonts w:ascii="Wingdings" w:hAnsi="Wingdings" w:hint="default"/>
+      </w:rPr>
+    </w:lvl>
+    <w:lvl w:ilvl="3" w:tplc="04090001" w:tentative="1">
+      <w:start w:val="1"/>
+      <w:numFmt w:val="bullet"/>
+      <w:lvlText w:val=""/>
+      <w:lvlJc w:val="left"/>
+      <w:pPr>
+        <w:ind w:left="2880" w:hanging="360"/>
+      </w:pPr>
+      <w:rPr>
+        <w:rFonts w:ascii="Symbol" w:hAnsi="Symbol" w:hint="default"/>
+      </w:rPr>
+    </w:lvl>
+    <w:lvl w:ilvl="4" w:tplc="04090003" w:tentative="1">
+      <w:start w:val="1"/>
+      <w:numFmt w:val="bullet"/>
+      <w:lvlText w:val="o"/>
+      <w:lvlJc w:val="left"/>
+      <w:pPr>
+        <w:ind w:left="3600" w:hanging="360"/>
+      </w:pPr>
+      <w:rPr>
+        <w:rFonts w:ascii="Courier New" w:hAnsi="Courier New" w:cs="Courier New" w:hint="default"/>
+      </w:rPr>
+    </w:lvl>
+    <w:lvl w:ilvl="5" w:tplc="04090005" w:tentative="1">
+      <w:start w:val="1"/>
+      <w:numFmt w:val="bullet"/>
+      <w:lvlText w:val=""/>
+      <w:lvlJc w:val="left"/>
+      <w:pPr>
+        <w:ind w:left="4320" w:hanging="360"/>
+      </w:pPr>
+      <w:rPr>
+        <w:rFonts w:ascii="Wingdings" w:hAnsi="Wingdings" w:hint="default"/>
+      </w:rPr>
+    </w:lvl>
+    <w:lvl w:ilvl="6" w:tplc="04090001" w:tentative="1">
+      <w:start w:val="1"/>
+      <w:numFmt w:val="bullet"/>
+      <w:lvlText w:val=""/>
+      <w:lvlJc w:val="left"/>
+      <w:pPr>
+        <w:ind w:left="5040" w:hanging="360"/>
+      </w:pPr>
+      <w:rPr>
+        <w:rFonts w:ascii="Symbol" w:hAnsi="Symbol" w:hint="default"/>
+      </w:rPr>
+    </w:lvl>
+    <w:lvl w:ilvl="7" w:tplc="04090003" w:tentative="1">
+      <w:start w:val="1"/>
+      <w:numFmt w:val="bullet"/>
+      <w:lvlText w:val="o"/>
+      <w:lvlJc w:val="left"/>
+      <w:pPr>
+        <w:ind w:left="5760" w:hanging="360"/>
+      </w:pPr>
+      <w:rPr>
+        <w:rFonts w:ascii="Courier New" w:hAnsi="Courier New" w:cs="Courier New" w:hint="default"/>
+      </w:rPr>
+    </w:lvl>
+    <w:lvl w:ilvl="8" w:tplc="04090005" w:tentative="1">
+      <w:start w:val="1"/>
+      <w:numFmt w:val="bullet"/>
+      <w:lvlText w:val=""/>
+      <w:lvlJc w:val="left"/>
+      <w:pPr>
+        <w:ind w:left="6480" w:hanging="360"/>
+      </w:pPr>
+      <w:rPr>
+        <w:rFonts w:ascii="Wingdings" w:hAnsi="Wingdings" w:hint="default"/>
+      </w:rPr>
+    </w:lvl>
+  </w:abstractNum>
+  <w:abstractNum w:abstractNumId="23" w15:restartNumberingAfterBreak="0">
+    <w:nsid w:val="3C5E1888"/>
+    <w:multiLevelType w:val="hybridMultilevel"/>
+    <w:tmpl w:val="AA6448DE"/>
+    <w:lvl w:ilvl="0" w:tplc="04090001">
+      <w:start w:val="1"/>
+      <w:numFmt w:val="bullet"/>
+      <w:lvlText w:val=""/>
+      <w:lvlJc w:val="left"/>
+      <w:pPr>
+        <w:ind w:left="720" w:hanging="360"/>
+      </w:pPr>
+      <w:rPr>
+        <w:rFonts w:ascii="Symbol" w:hAnsi="Symbol" w:hint="default"/>
+      </w:rPr>
+    </w:lvl>
+    <w:lvl w:ilvl="1" w:tplc="04090003">
+      <w:start w:val="1"/>
+      <w:numFmt w:val="bullet"/>
+      <w:lvlText w:val="o"/>
+      <w:lvlJc w:val="left"/>
+      <w:pPr>
+        <w:ind w:left="1440" w:hanging="360"/>
+      </w:pPr>
+      <w:rPr>
+        <w:rFonts w:ascii="Courier New" w:hAnsi="Courier New" w:cs="Courier New" w:hint="default"/>
+      </w:rPr>
+    </w:lvl>
+    <w:lvl w:ilvl="2" w:tplc="04090005">
+      <w:start w:val="1"/>
+      <w:numFmt w:val="bullet"/>
+      <w:lvlText w:val=""/>
+      <w:lvlJc w:val="left"/>
+      <w:pPr>
+        <w:ind w:left="2160" w:hanging="360"/>
+      </w:pPr>
+      <w:rPr>
+        <w:rFonts w:ascii="Wingdings" w:hAnsi="Wingdings" w:hint="default"/>
+      </w:rPr>
+    </w:lvl>
+    <w:lvl w:ilvl="3" w:tplc="04090001" w:tentative="1">
+      <w:start w:val="1"/>
+      <w:numFmt w:val="bullet"/>
+      <w:lvlText w:val=""/>
+      <w:lvlJc w:val="left"/>
+      <w:pPr>
+        <w:ind w:left="2880" w:hanging="360"/>
+      </w:pPr>
+      <w:rPr>
+        <w:rFonts w:ascii="Symbol" w:hAnsi="Symbol" w:hint="default"/>
+      </w:rPr>
+    </w:lvl>
+    <w:lvl w:ilvl="4" w:tplc="04090003" w:tentative="1">
+      <w:start w:val="1"/>
+      <w:numFmt w:val="bullet"/>
+      <w:lvlText w:val="o"/>
+      <w:lvlJc w:val="left"/>
+      <w:pPr>
+        <w:ind w:left="3600" w:hanging="360"/>
+      </w:pPr>
+      <w:rPr>
+        <w:rFonts w:ascii="Courier New" w:hAnsi="Courier New" w:cs="Courier New" w:hint="default"/>
+      </w:rPr>
+    </w:lvl>
+    <w:lvl w:ilvl="5" w:tplc="04090005" w:tentative="1">
+      <w:start w:val="1"/>
+      <w:numFmt w:val="bullet"/>
+      <w:lvlText w:val=""/>
+      <w:lvlJc w:val="left"/>
+      <w:pPr>
+        <w:ind w:left="4320" w:hanging="360"/>
+      </w:pPr>
+      <w:rPr>
+        <w:rFonts w:ascii="Wingdings" w:hAnsi="Wingdings" w:hint="default"/>
+      </w:rPr>
+    </w:lvl>
+    <w:lvl w:ilvl="6" w:tplc="04090001" w:tentative="1">
+      <w:start w:val="1"/>
+      <w:numFmt w:val="bullet"/>
+      <w:lvlText w:val=""/>
+      <w:lvlJc w:val="left"/>
+      <w:pPr>
+        <w:ind w:left="5040" w:hanging="360"/>
+      </w:pPr>
+      <w:rPr>
+        <w:rFonts w:ascii="Symbol" w:hAnsi="Symbol" w:hint="default"/>
+      </w:rPr>
+    </w:lvl>
+    <w:lvl w:ilvl="7" w:tplc="04090003" w:tentative="1">
+      <w:start w:val="1"/>
+      <w:numFmt w:val="bullet"/>
+      <w:lvlText w:val="o"/>
+      <w:lvlJc w:val="left"/>
+      <w:pPr>
+        <w:ind w:left="5760" w:hanging="360"/>
+      </w:pPr>
+      <w:rPr>
+        <w:rFonts w:ascii="Courier New" w:hAnsi="Courier New" w:cs="Courier New" w:hint="default"/>
+      </w:rPr>
+    </w:lvl>
+    <w:lvl w:ilvl="8" w:tplc="04090005" w:tentative="1">
+      <w:start w:val="1"/>
+      <w:numFmt w:val="bullet"/>
+      <w:lvlText w:val=""/>
+      <w:lvlJc w:val="left"/>
+      <w:pPr>
+        <w:ind w:left="6480" w:hanging="360"/>
+      </w:pPr>
+      <w:rPr>
+        <w:rFonts w:ascii="Wingdings" w:hAnsi="Wingdings" w:hint="default"/>
+      </w:rPr>
+    </w:lvl>
+  </w:abstractNum>
+  <w:abstractNum w:abstractNumId="24" w15:restartNumberingAfterBreak="0">
     <w:nsid w:val="453C48CE"/>
     <w:multiLevelType w:val="hybridMultilevel"/>
     <w:tmpl w:val="AC6AD76C"/>
@@ -16113,7 +17850,7 @@
       </w:rPr>
     </w:lvl>
   </w:abstractNum>
-  <w:abstractNum w:abstractNumId="19" w15:restartNumberingAfterBreak="0">
+  <w:abstractNum w:abstractNumId="25" w15:restartNumberingAfterBreak="0">
     <w:nsid w:val="4EBC46E0"/>
     <w:multiLevelType w:val="hybridMultilevel"/>
     <w:tmpl w:val="837A4846"/>
@@ -16226,7 +17963,7 @@
       </w:rPr>
     </w:lvl>
   </w:abstractNum>
-  <w:abstractNum w:abstractNumId="20" w15:restartNumberingAfterBreak="0">
+  <w:abstractNum w:abstractNumId="26" w15:restartNumberingAfterBreak="0">
     <w:nsid w:val="4FC73D50"/>
     <w:multiLevelType w:val="hybridMultilevel"/>
     <w:tmpl w:val="D7B85D68"/>
@@ -16366,7 +18103,146 @@
       </w:rPr>
     </w:lvl>
   </w:abstractNum>
-  <w:abstractNum w:abstractNumId="21" w15:restartNumberingAfterBreak="0">
+  <w:abstractNum w:abstractNumId="27" w15:restartNumberingAfterBreak="0">
+    <w:nsid w:val="508F525E"/>
+    <w:multiLevelType w:val="hybridMultilevel"/>
+    <w:tmpl w:val="316EC760"/>
+    <w:lvl w:ilvl="0" w:tplc="398E45DE">
+      <w:start w:val="1"/>
+      <w:numFmt w:val="bullet"/>
+      <w:lvlText w:val="•"/>
+      <w:lvlJc w:val="left"/>
+      <w:pPr>
+        <w:tabs>
+          <w:tab w:val="num" w:pos="360"/>
+        </w:tabs>
+        <w:ind w:left="360" w:hanging="360"/>
+      </w:pPr>
+      <w:rPr>
+        <w:rFonts w:ascii="Arial" w:hAnsi="Arial" w:hint="default"/>
+      </w:rPr>
+    </w:lvl>
+    <w:lvl w:ilvl="1" w:tplc="E2545784">
+      <w:numFmt w:val="bullet"/>
+      <w:lvlText w:val="•"/>
+      <w:lvlJc w:val="left"/>
+      <w:pPr>
+        <w:tabs>
+          <w:tab w:val="num" w:pos="1080"/>
+        </w:tabs>
+        <w:ind w:left="1080" w:hanging="360"/>
+      </w:pPr>
+      <w:rPr>
+        <w:rFonts w:ascii="Arial" w:hAnsi="Arial" w:hint="default"/>
+      </w:rPr>
+    </w:lvl>
+    <w:lvl w:ilvl="2" w:tplc="D9B81E6E" w:tentative="1">
+      <w:start w:val="1"/>
+      <w:numFmt w:val="bullet"/>
+      <w:lvlText w:val="•"/>
+      <w:lvlJc w:val="left"/>
+      <w:pPr>
+        <w:tabs>
+          <w:tab w:val="num" w:pos="1800"/>
+        </w:tabs>
+        <w:ind w:left="1800" w:hanging="360"/>
+      </w:pPr>
+      <w:rPr>
+        <w:rFonts w:ascii="Arial" w:hAnsi="Arial" w:hint="default"/>
+      </w:rPr>
+    </w:lvl>
+    <w:lvl w:ilvl="3" w:tplc="CAA248F6" w:tentative="1">
+      <w:start w:val="1"/>
+      <w:numFmt w:val="bullet"/>
+      <w:lvlText w:val="•"/>
+      <w:lvlJc w:val="left"/>
+      <w:pPr>
+        <w:tabs>
+          <w:tab w:val="num" w:pos="2520"/>
+        </w:tabs>
+        <w:ind w:left="2520" w:hanging="360"/>
+      </w:pPr>
+      <w:rPr>
+        <w:rFonts w:ascii="Arial" w:hAnsi="Arial" w:hint="default"/>
+      </w:rPr>
+    </w:lvl>
+    <w:lvl w:ilvl="4" w:tplc="571EA344" w:tentative="1">
+      <w:start w:val="1"/>
+      <w:numFmt w:val="bullet"/>
+      <w:lvlText w:val="•"/>
+      <w:lvlJc w:val="left"/>
+      <w:pPr>
+        <w:tabs>
+          <w:tab w:val="num" w:pos="3240"/>
+        </w:tabs>
+        <w:ind w:left="3240" w:hanging="360"/>
+      </w:pPr>
+      <w:rPr>
+        <w:rFonts w:ascii="Arial" w:hAnsi="Arial" w:hint="default"/>
+      </w:rPr>
+    </w:lvl>
+    <w:lvl w:ilvl="5" w:tplc="D2E8C1D2" w:tentative="1">
+      <w:start w:val="1"/>
+      <w:numFmt w:val="bullet"/>
+      <w:lvlText w:val="•"/>
+      <w:lvlJc w:val="left"/>
+      <w:pPr>
+        <w:tabs>
+          <w:tab w:val="num" w:pos="3960"/>
+        </w:tabs>
+        <w:ind w:left="3960" w:hanging="360"/>
+      </w:pPr>
+      <w:rPr>
+        <w:rFonts w:ascii="Arial" w:hAnsi="Arial" w:hint="default"/>
+      </w:rPr>
+    </w:lvl>
+    <w:lvl w:ilvl="6" w:tplc="278455E8" w:tentative="1">
+      <w:start w:val="1"/>
+      <w:numFmt w:val="bullet"/>
+      <w:lvlText w:val="•"/>
+      <w:lvlJc w:val="left"/>
+      <w:pPr>
+        <w:tabs>
+          <w:tab w:val="num" w:pos="4680"/>
+        </w:tabs>
+        <w:ind w:left="4680" w:hanging="360"/>
+      </w:pPr>
+      <w:rPr>
+        <w:rFonts w:ascii="Arial" w:hAnsi="Arial" w:hint="default"/>
+      </w:rPr>
+    </w:lvl>
+    <w:lvl w:ilvl="7" w:tplc="FB602DEE" w:tentative="1">
+      <w:start w:val="1"/>
+      <w:numFmt w:val="bullet"/>
+      <w:lvlText w:val="•"/>
+      <w:lvlJc w:val="left"/>
+      <w:pPr>
+        <w:tabs>
+          <w:tab w:val="num" w:pos="5400"/>
+        </w:tabs>
+        <w:ind w:left="5400" w:hanging="360"/>
+      </w:pPr>
+      <w:rPr>
+        <w:rFonts w:ascii="Arial" w:hAnsi="Arial" w:hint="default"/>
+      </w:rPr>
+    </w:lvl>
+    <w:lvl w:ilvl="8" w:tplc="7C30C04E" w:tentative="1">
+      <w:start w:val="1"/>
+      <w:numFmt w:val="bullet"/>
+      <w:lvlText w:val="•"/>
+      <w:lvlJc w:val="left"/>
+      <w:pPr>
+        <w:tabs>
+          <w:tab w:val="num" w:pos="6120"/>
+        </w:tabs>
+        <w:ind w:left="6120" w:hanging="360"/>
+      </w:pPr>
+      <w:rPr>
+        <w:rFonts w:ascii="Arial" w:hAnsi="Arial" w:hint="default"/>
+      </w:rPr>
+    </w:lvl>
+  </w:abstractNum>
+  <w:abstractNum w:abstractNumId="28" w15:restartNumberingAfterBreak="0">
     <w:nsid w:val="50A46169"/>
     <w:multiLevelType w:val="hybridMultilevel"/>
     <w:tmpl w:val="9E885904"/>
@@ -16479,7 +18355,7 @@
       </w:rPr>
     </w:lvl>
   </w:abstractNum>
-  <w:abstractNum w:abstractNumId="22" w15:restartNumberingAfterBreak="0">
+  <w:abstractNum w:abstractNumId="29" w15:restartNumberingAfterBreak="0">
     <w:nsid w:val="50D25176"/>
     <w:multiLevelType w:val="hybridMultilevel"/>
     <w:tmpl w:val="9A843A7E"/>
@@ -16592,7 +18468,7 @@
       </w:rPr>
     </w:lvl>
   </w:abstractNum>
-  <w:abstractNum w:abstractNumId="23" w15:restartNumberingAfterBreak="0">
+  <w:abstractNum w:abstractNumId="30" w15:restartNumberingAfterBreak="0">
     <w:nsid w:val="555430AE"/>
     <w:multiLevelType w:val="hybridMultilevel"/>
     <w:tmpl w:val="67848B68"/>
@@ -16705,7 +18581,7 @@
       </w:rPr>
     </w:lvl>
   </w:abstractNum>
-  <w:abstractNum w:abstractNumId="24" w15:restartNumberingAfterBreak="0">
+  <w:abstractNum w:abstractNumId="31" w15:restartNumberingAfterBreak="0">
     <w:nsid w:val="559F6B03"/>
     <w:multiLevelType w:val="hybridMultilevel"/>
     <w:tmpl w:val="0B925348"/>
@@ -16818,7 +18694,7 @@
       </w:rPr>
     </w:lvl>
   </w:abstractNum>
-  <w:abstractNum w:abstractNumId="25" w15:restartNumberingAfterBreak="0">
+  <w:abstractNum w:abstractNumId="32" w15:restartNumberingAfterBreak="0">
     <w:nsid w:val="55A8497E"/>
     <w:multiLevelType w:val="hybridMultilevel"/>
     <w:tmpl w:val="33CEC7C4"/>
@@ -16931,7 +18807,7 @@
       </w:rPr>
     </w:lvl>
   </w:abstractNum>
-  <w:abstractNum w:abstractNumId="26" w15:restartNumberingAfterBreak="0">
+  <w:abstractNum w:abstractNumId="33" w15:restartNumberingAfterBreak="0">
     <w:nsid w:val="56C913FD"/>
     <w:multiLevelType w:val="hybridMultilevel"/>
     <w:tmpl w:val="12FA77CE"/>
@@ -17044,7 +18920,7 @@
       </w:rPr>
     </w:lvl>
   </w:abstractNum>
-  <w:abstractNum w:abstractNumId="27" w15:restartNumberingAfterBreak="0">
+  <w:abstractNum w:abstractNumId="34" w15:restartNumberingAfterBreak="0">
     <w:nsid w:val="5C3057BD"/>
     <w:multiLevelType w:val="hybridMultilevel"/>
     <w:tmpl w:val="5E38E0DE"/>
@@ -17157,7 +19033,7 @@
       </w:rPr>
     </w:lvl>
   </w:abstractNum>
-  <w:abstractNum w:abstractNumId="28" w15:restartNumberingAfterBreak="0">
+  <w:abstractNum w:abstractNumId="35" w15:restartNumberingAfterBreak="0">
     <w:nsid w:val="5D49051D"/>
     <w:multiLevelType w:val="hybridMultilevel"/>
     <w:tmpl w:val="A6127B38"/>
@@ -17270,7 +19146,7 @@
       </w:rPr>
     </w:lvl>
   </w:abstractNum>
-  <w:abstractNum w:abstractNumId="29" w15:restartNumberingAfterBreak="0">
+  <w:abstractNum w:abstractNumId="36" w15:restartNumberingAfterBreak="0">
     <w:nsid w:val="5DCA4CB7"/>
     <w:multiLevelType w:val="hybridMultilevel"/>
     <w:tmpl w:val="B894AE84"/>
@@ -17408,7 +19284,147 @@
       </w:rPr>
     </w:lvl>
   </w:abstractNum>
-  <w:abstractNum w:abstractNumId="30" w15:restartNumberingAfterBreak="0">
+  <w:abstractNum w:abstractNumId="37" w15:restartNumberingAfterBreak="0">
+    <w:nsid w:val="63296721"/>
+    <w:multiLevelType w:val="hybridMultilevel"/>
+    <w:tmpl w:val="399A59B2"/>
+    <w:lvl w:ilvl="0" w:tplc="6FE63A4E">
+      <w:start w:val="1"/>
+      <w:numFmt w:val="bullet"/>
+      <w:lvlText w:val="•"/>
+      <w:lvlJc w:val="left"/>
+      <w:pPr>
+        <w:tabs>
+          <w:tab w:val="num" w:pos="360"/>
+        </w:tabs>
+        <w:ind w:left="360" w:hanging="360"/>
+      </w:pPr>
+      <w:rPr>
+        <w:rFonts w:ascii="Arial" w:hAnsi="Arial" w:hint="default"/>
+      </w:rPr>
+    </w:lvl>
+    <w:lvl w:ilvl="1" w:tplc="0EA8BBC2" w:tentative="1">
+      <w:start w:val="1"/>
+      <w:numFmt w:val="bullet"/>
+      <w:lvlText w:val="•"/>
+      <w:lvlJc w:val="left"/>
+      <w:pPr>
+        <w:tabs>
+          <w:tab w:val="num" w:pos="1080"/>
+        </w:tabs>
+        <w:ind w:left="1080" w:hanging="360"/>
+      </w:pPr>
+      <w:rPr>
+        <w:rFonts w:ascii="Arial" w:hAnsi="Arial" w:hint="default"/>
+      </w:rPr>
+    </w:lvl>
+    <w:lvl w:ilvl="2" w:tplc="A1B2D7A2" w:tentative="1">
+      <w:start w:val="1"/>
+      <w:numFmt w:val="bullet"/>
+      <w:lvlText w:val="•"/>
+      <w:lvlJc w:val="left"/>
+      <w:pPr>
+        <w:tabs>
+          <w:tab w:val="num" w:pos="1800"/>
+        </w:tabs>
+        <w:ind w:left="1800" w:hanging="360"/>
+      </w:pPr>
+      <w:rPr>
+        <w:rFonts w:ascii="Arial" w:hAnsi="Arial" w:hint="default"/>
+      </w:rPr>
+    </w:lvl>
+    <w:lvl w:ilvl="3" w:tplc="08E0D5F0" w:tentative="1">
+      <w:start w:val="1"/>
+      <w:numFmt w:val="bullet"/>
+      <w:lvlText w:val="•"/>
+      <w:lvlJc w:val="left"/>
+      <w:pPr>
+        <w:tabs>
+          <w:tab w:val="num" w:pos="2520"/>
+        </w:tabs>
+        <w:ind w:left="2520" w:hanging="360"/>
+      </w:pPr>
+      <w:rPr>
+        <w:rFonts w:ascii="Arial" w:hAnsi="Arial" w:hint="default"/>
+      </w:rPr>
+    </w:lvl>
+    <w:lvl w:ilvl="4" w:tplc="11985722" w:tentative="1">
+      <w:start w:val="1"/>
+      <w:numFmt w:val="bullet"/>
+      <w:lvlText w:val="•"/>
+      <w:lvlJc w:val="left"/>
+      <w:pPr>
+        <w:tabs>
+          <w:tab w:val="num" w:pos="3240"/>
+        </w:tabs>
+        <w:ind w:left="3240" w:hanging="360"/>
+      </w:pPr>
+      <w:rPr>
+        <w:rFonts w:ascii="Arial" w:hAnsi="Arial" w:hint="default"/>
+      </w:rPr>
+    </w:lvl>
+    <w:lvl w:ilvl="5" w:tplc="0A38418E" w:tentative="1">
+      <w:start w:val="1"/>
+      <w:numFmt w:val="bullet"/>
+      <w:lvlText w:val="•"/>
+      <w:lvlJc w:val="left"/>
+      <w:pPr>
+        <w:tabs>
+          <w:tab w:val="num" w:pos="3960"/>
+        </w:tabs>
+        <w:ind w:left="3960" w:hanging="360"/>
+      </w:pPr>
+      <w:rPr>
+        <w:rFonts w:ascii="Arial" w:hAnsi="Arial" w:hint="default"/>
+      </w:rPr>
+    </w:lvl>
+    <w:lvl w:ilvl="6" w:tplc="57F2497A" w:tentative="1">
+      <w:start w:val="1"/>
+      <w:numFmt w:val="bullet"/>
+      <w:lvlText w:val="•"/>
+      <w:lvlJc w:val="left"/>
+      <w:pPr>
+        <w:tabs>
+          <w:tab w:val="num" w:pos="4680"/>
+        </w:tabs>
+        <w:ind w:left="4680" w:hanging="360"/>
+      </w:pPr>
+      <w:rPr>
+        <w:rFonts w:ascii="Arial" w:hAnsi="Arial" w:hint="default"/>
+      </w:rPr>
+    </w:lvl>
+    <w:lvl w:ilvl="7" w:tplc="3F228E5A" w:tentative="1">
+      <w:start w:val="1"/>
+      <w:numFmt w:val="bullet"/>
+      <w:lvlText w:val="•"/>
+      <w:lvlJc w:val="left"/>
+      <w:pPr>
+        <w:tabs>
+          <w:tab w:val="num" w:pos="5400"/>
+        </w:tabs>
+        <w:ind w:left="5400" w:hanging="360"/>
+      </w:pPr>
+      <w:rPr>
+        <w:rFonts w:ascii="Arial" w:hAnsi="Arial" w:hint="default"/>
+      </w:rPr>
+    </w:lvl>
+    <w:lvl w:ilvl="8" w:tplc="B192BFDA" w:tentative="1">
+      <w:start w:val="1"/>
+      <w:numFmt w:val="bullet"/>
+      <w:lvlText w:val="•"/>
+      <w:lvlJc w:val="left"/>
+      <w:pPr>
+        <w:tabs>
+          <w:tab w:val="num" w:pos="6120"/>
+        </w:tabs>
+        <w:ind w:left="6120" w:hanging="360"/>
+      </w:pPr>
+      <w:rPr>
+        <w:rFonts w:ascii="Arial" w:hAnsi="Arial" w:hint="default"/>
+      </w:rPr>
+    </w:lvl>
+  </w:abstractNum>
+  <w:abstractNum w:abstractNumId="38" w15:restartNumberingAfterBreak="0">
     <w:nsid w:val="6A727121"/>
     <w:multiLevelType w:val="hybridMultilevel"/>
     <w:tmpl w:val="90D6F688"/>
@@ -17521,7 +19537,7 @@
       </w:rPr>
     </w:lvl>
   </w:abstractNum>
-  <w:abstractNum w:abstractNumId="31" w15:restartNumberingAfterBreak="0">
+  <w:abstractNum w:abstractNumId="39" w15:restartNumberingAfterBreak="0">
     <w:nsid w:val="6BA2050D"/>
     <w:multiLevelType w:val="hybridMultilevel"/>
     <w:tmpl w:val="43B62AA6"/>
@@ -17634,7 +19650,7 @@
       </w:rPr>
     </w:lvl>
   </w:abstractNum>
-  <w:abstractNum w:abstractNumId="32" w15:restartNumberingAfterBreak="0">
+  <w:abstractNum w:abstractNumId="40" w15:restartNumberingAfterBreak="0">
     <w:nsid w:val="70DE4EC9"/>
     <w:multiLevelType w:val="hybridMultilevel"/>
     <w:tmpl w:val="29365110"/>
@@ -17747,7 +19763,7 @@
       </w:rPr>
     </w:lvl>
   </w:abstractNum>
-  <w:abstractNum w:abstractNumId="33" w15:restartNumberingAfterBreak="0">
+  <w:abstractNum w:abstractNumId="41" w15:restartNumberingAfterBreak="0">
     <w:nsid w:val="75CE2354"/>
     <w:multiLevelType w:val="hybridMultilevel"/>
     <w:tmpl w:val="0FEC47BA"/>
@@ -17860,7 +19876,7 @@
       </w:rPr>
     </w:lvl>
   </w:abstractNum>
-  <w:abstractNum w:abstractNumId="34" w15:restartNumberingAfterBreak="0">
+  <w:abstractNum w:abstractNumId="42" w15:restartNumberingAfterBreak="0">
     <w:nsid w:val="7AA2598F"/>
     <w:multiLevelType w:val="hybridMultilevel"/>
     <w:tmpl w:val="F6ACF00C"/>
@@ -17973,7 +19989,7 @@
       </w:rPr>
     </w:lvl>
   </w:abstractNum>
-  <w:abstractNum w:abstractNumId="35" w15:restartNumberingAfterBreak="0">
+  <w:abstractNum w:abstractNumId="43" w15:restartNumberingAfterBreak="0">
     <w:nsid w:val="7C411B78"/>
     <w:multiLevelType w:val="hybridMultilevel"/>
     <w:tmpl w:val="962E03FC"/>
@@ -18086,7 +20102,7 @@
       </w:rPr>
     </w:lvl>
   </w:abstractNum>
-  <w:abstractNum w:abstractNumId="36" w15:restartNumberingAfterBreak="0">
+  <w:abstractNum w:abstractNumId="44" w15:restartNumberingAfterBreak="0">
     <w:nsid w:val="7CF64F33"/>
     <w:multiLevelType w:val="hybridMultilevel"/>
     <w:tmpl w:val="C26C317C"/>
@@ -18199,7 +20215,7 @@
       </w:rPr>
     </w:lvl>
   </w:abstractNum>
-  <w:abstractNum w:abstractNumId="37" w15:restartNumberingAfterBreak="0">
+  <w:abstractNum w:abstractNumId="45" w15:restartNumberingAfterBreak="0">
     <w:nsid w:val="7E80445D"/>
     <w:multiLevelType w:val="hybridMultilevel"/>
     <w:tmpl w:val="C5CC955A"/>
@@ -18316,16 +20332,16 @@
     <w:abstractNumId w:val="4"/>
   </w:num>
   <w:num w:numId="2">
-    <w:abstractNumId w:val="21"/>
+    <w:abstractNumId w:val="28"/>
   </w:num>
   <w:num w:numId="3">
-    <w:abstractNumId w:val="37"/>
+    <w:abstractNumId w:val="45"/>
   </w:num>
   <w:num w:numId="4">
-    <w:abstractNumId w:val="19"/>
+    <w:abstractNumId w:val="25"/>
   </w:num>
   <w:num w:numId="5">
-    <w:abstractNumId w:val="26"/>
+    <w:abstractNumId w:val="33"/>
   </w:num>
   <w:num w:numId="6">
     <w:abstractNumId w:val="5"/>
@@ -18334,7 +20350,7 @@
     <w:abstractNumId w:val="6"/>
   </w:num>
   <w:num w:numId="8">
-    <w:abstractNumId w:val="9"/>
+    <w:abstractNumId w:val="10"/>
   </w:num>
   <w:num w:numId="9">
     <w:abstractNumId w:val="3"/>
@@ -18343,88 +20359,112 @@
     <w:abstractNumId w:val="0"/>
   </w:num>
   <w:num w:numId="11">
-    <w:abstractNumId w:val="35"/>
+    <w:abstractNumId w:val="43"/>
   </w:num>
   <w:num w:numId="12">
+    <w:abstractNumId w:val="42"/>
+  </w:num>
+  <w:num w:numId="13">
+    <w:abstractNumId w:val="21"/>
+  </w:num>
+  <w:num w:numId="14">
+    <w:abstractNumId w:val="39"/>
+  </w:num>
+  <w:num w:numId="15">
+    <w:abstractNumId w:val="29"/>
+  </w:num>
+  <w:num w:numId="16">
     <w:abstractNumId w:val="34"/>
   </w:num>
-  <w:num w:numId="13">
-    <w:abstractNumId w:val="17"/>
-  </w:num>
-  <w:num w:numId="14">
-    <w:abstractNumId w:val="31"/>
-  </w:num>
-  <w:num w:numId="15">
-    <w:abstractNumId w:val="22"/>
-  </w:num>
-  <w:num w:numId="16">
-    <w:abstractNumId w:val="27"/>
-  </w:num>
   <w:num w:numId="17">
-    <w:abstractNumId w:val="18"/>
+    <w:abstractNumId w:val="24"/>
   </w:num>
   <w:num w:numId="18">
-    <w:abstractNumId w:val="8"/>
+    <w:abstractNumId w:val="9"/>
   </w:num>
   <w:num w:numId="19">
     <w:abstractNumId w:val="1"/>
   </w:num>
   <w:num w:numId="20">
-    <w:abstractNumId w:val="32"/>
+    <w:abstractNumId w:val="40"/>
   </w:num>
   <w:num w:numId="21">
-    <w:abstractNumId w:val="28"/>
+    <w:abstractNumId w:val="35"/>
   </w:num>
   <w:num w:numId="22">
-    <w:abstractNumId w:val="36"/>
+    <w:abstractNumId w:val="44"/>
   </w:num>
   <w:num w:numId="23">
-    <w:abstractNumId w:val="33"/>
+    <w:abstractNumId w:val="41"/>
   </w:num>
   <w:num w:numId="24">
-    <w:abstractNumId w:val="23"/>
+    <w:abstractNumId w:val="30"/>
   </w:num>
   <w:num w:numId="25">
-    <w:abstractNumId w:val="14"/>
+    <w:abstractNumId w:val="18"/>
   </w:num>
   <w:num w:numId="26">
     <w:abstractNumId w:val="2"/>
   </w:num>
   <w:num w:numId="27">
+    <w:abstractNumId w:val="16"/>
+  </w:num>
+  <w:num w:numId="28">
+    <w:abstractNumId w:val="20"/>
+  </w:num>
+  <w:num w:numId="29">
+    <w:abstractNumId w:val="32"/>
+  </w:num>
+  <w:num w:numId="30">
+    <w:abstractNumId w:val="38"/>
+  </w:num>
+  <w:num w:numId="31">
+    <w:abstractNumId w:val="36"/>
+  </w:num>
+  <w:num w:numId="32">
+    <w:abstractNumId w:val="31"/>
+  </w:num>
+  <w:num w:numId="33">
+    <w:abstractNumId w:val="14"/>
+  </w:num>
+  <w:num w:numId="34">
     <w:abstractNumId w:val="13"/>
   </w:num>
-  <w:num w:numId="28">
-    <w:abstractNumId w:val="16"/>
-  </w:num>
-  <w:num w:numId="29">
-    <w:abstractNumId w:val="25"/>
-  </w:num>
-  <w:num w:numId="30">
-    <w:abstractNumId w:val="30"/>
-  </w:num>
-  <w:num w:numId="31">
-    <w:abstractNumId w:val="29"/>
-  </w:num>
-  <w:num w:numId="32">
-    <w:abstractNumId w:val="24"/>
-  </w:num>
-  <w:num w:numId="33">
-    <w:abstractNumId w:val="12"/>
-  </w:num>
-  <w:num w:numId="34">
-    <w:abstractNumId w:val="11"/>
-  </w:num>
   <w:num w:numId="35">
-    <w:abstractNumId w:val="20"/>
+    <w:abstractNumId w:val="26"/>
   </w:num>
   <w:num w:numId="36">
     <w:abstractNumId w:val="7"/>
   </w:num>
   <w:num w:numId="37">
-    <w:abstractNumId w:val="10"/>
+    <w:abstractNumId w:val="11"/>
   </w:num>
   <w:num w:numId="38">
+    <w:abstractNumId w:val="19"/>
+  </w:num>
+  <w:num w:numId="39">
+    <w:abstractNumId w:val="37"/>
+  </w:num>
+  <w:num w:numId="40">
+    <w:abstractNumId w:val="22"/>
+  </w:num>
+  <w:num w:numId="41">
+    <w:abstractNumId w:val="27"/>
+  </w:num>
+  <w:num w:numId="42">
+    <w:abstractNumId w:val="8"/>
+  </w:num>
+  <w:num w:numId="43">
+    <w:abstractNumId w:val="12"/>
+  </w:num>
+  <w:num w:numId="44">
     <w:abstractNumId w:val="15"/>
+  </w:num>
+  <w:num w:numId="45">
+    <w:abstractNumId w:val="17"/>
+  </w:num>
+  <w:num w:numId="46">
+    <w:abstractNumId w:val="23"/>
   </w:num>
   <w:numIdMacAtCleanup w:val="25"/>
 </w:numbering>
@@ -18828,7 +20868,7 @@
   <w:style w:type="paragraph" w:default="1" w:styleId="Normal">
     <w:name w:val="Normal"/>
     <w:qFormat/>
-    <w:rsid w:val="00675B4E"/>
+    <w:rsid w:val="00AF1C4A"/>
   </w:style>
   <w:style w:type="paragraph" w:styleId="Heading1">
     <w:name w:val="heading 1"/>
@@ -19254,6 +21294,7 @@
     <w:rsidRoot w:val="00FE0351"/>
     <w:rsid w:val="000100B0"/>
     <w:rsid w:val="00081FED"/>
+    <w:rsid w:val="004F6F25"/>
     <w:rsid w:val="005059F0"/>
     <w:rsid w:val="006C2F0D"/>
     <w:rsid w:val="00746706"/>
@@ -19262,6 +21303,7 @@
     <w:rsid w:val="009F4DEB"/>
     <w:rsid w:val="00D67BDF"/>
     <w:rsid w:val="00EF3076"/>
+    <w:rsid w:val="00F06689"/>
     <w:rsid w:val="00F27FFC"/>
     <w:rsid w:val="00FE0351"/>
   </w:rsids>
@@ -19721,7 +21763,7 @@
     <w:basedOn w:val="DefaultParagraphFont"/>
     <w:uiPriority w:val="99"/>
     <w:semiHidden/>
-    <w:rsid w:val="008C50E2"/>
+    <w:rsid w:val="00F06689"/>
     <w:rPr>
       <w:color w:val="808080"/>
     </w:rPr>
